--- a/documentation/Dokumentation-Mobile-App.201.docx
+++ b/documentation/Dokumentation-Mobile-App.201.docx
@@ -281,7 +281,7 @@
                                   <w:pStyle w:val="UntertitelTitelseite"/>
                                 </w:pPr>
                                 <w:r>
-                                  <w:t>App-Name</w:t>
+                                  <w:t>Badi-App</w:t>
                                 </w:r>
                               </w:p>
                               <w:p>
@@ -396,7 +396,7 @@
                             <w:pStyle w:val="UntertitelTitelseite"/>
                           </w:pPr>
                           <w:r>
-                            <w:t>App-Name</w:t>
+                            <w:t>Badi-App</w:t>
                           </w:r>
                         </w:p>
                         <w:p>
@@ -1226,7 +1226,7 @@
           <w:r>
             <w:fldChar w:fldCharType="separate"/>
           </w:r>
-          <w:hyperlink w:anchor="_Toc7422480" w:history="1">
+          <w:hyperlink w:anchor="_Toc8139158" w:history="1">
             <w:r>
               <w:rPr>
                 <w:rStyle w:val="Hyperlink"/>
@@ -1263,7 +1263,7 @@
               <w:rPr>
                 <w:webHidden/>
               </w:rPr>
-              <w:instrText xml:space="preserve"> PAGEREF _Toc7422480 \h </w:instrText>
+              <w:instrText xml:space="preserve"> PAGEREF _Toc8139158 \h </w:instrText>
             </w:r>
             <w:r>
               <w:rPr>
@@ -1299,7 +1299,7 @@
               <w:lang w:eastAsia="de-CH"/>
             </w:rPr>
           </w:pPr>
-          <w:hyperlink w:anchor="_Toc7422481" w:history="1">
+          <w:hyperlink w:anchor="_Toc8139159" w:history="1">
             <w:r>
               <w:rPr>
                 <w:rStyle w:val="Hyperlink"/>
@@ -1336,7 +1336,7 @@
               <w:rPr>
                 <w:webHidden/>
               </w:rPr>
-              <w:instrText xml:space="preserve"> PAGEREF _Toc7422481 \h </w:instrText>
+              <w:instrText xml:space="preserve"> PAGEREF _Toc8139159 \h </w:instrText>
             </w:r>
             <w:r>
               <w:rPr>
@@ -1357,6 +1357,170 @@
             </w:r>
             <w:r>
               <w:rPr>
+                <w:webHidden/>
+              </w:rPr>
+              <w:fldChar w:fldCharType="end"/>
+            </w:r>
+          </w:hyperlink>
+        </w:p>
+        <w:p>
+          <w:pPr>
+            <w:pStyle w:val="Verzeichnis3"/>
+            <w:rPr>
+              <w:rFonts w:asciiTheme="minorHAnsi" w:eastAsiaTheme="minorEastAsia" w:hAnsiTheme="minorHAnsi"/>
+              <w:noProof/>
+              <w:lang w:eastAsia="de-CH"/>
+            </w:rPr>
+          </w:pPr>
+          <w:hyperlink w:anchor="_Toc8139160" w:history="1">
+            <w:r>
+              <w:rPr>
+                <w:rStyle w:val="Hyperlink"/>
+                <w:noProof/>
+              </w:rPr>
+              <w:t>2.1.1</w:t>
+            </w:r>
+            <w:r>
+              <w:rPr>
+                <w:rFonts w:asciiTheme="minorHAnsi" w:eastAsiaTheme="minorEastAsia" w:hAnsiTheme="minorHAnsi"/>
+                <w:noProof/>
+                <w:lang w:eastAsia="de-CH"/>
+              </w:rPr>
+              <w:tab/>
+            </w:r>
+            <w:r>
+              <w:rPr>
+                <w:rStyle w:val="Hyperlink"/>
+                <w:noProof/>
+              </w:rPr>
+              <w:t>Konkurrenz Apps</w:t>
+            </w:r>
+            <w:r>
+              <w:rPr>
+                <w:noProof/>
+                <w:webHidden/>
+              </w:rPr>
+              <w:tab/>
+            </w:r>
+            <w:r>
+              <w:rPr>
+                <w:noProof/>
+                <w:webHidden/>
+              </w:rPr>
+              <w:fldChar w:fldCharType="begin"/>
+            </w:r>
+            <w:r>
+              <w:rPr>
+                <w:noProof/>
+                <w:webHidden/>
+              </w:rPr>
+              <w:instrText xml:space="preserve"> PAGEREF _Toc8139160 \h </w:instrText>
+            </w:r>
+            <w:r>
+              <w:rPr>
+                <w:noProof/>
+                <w:webHidden/>
+              </w:rPr>
+            </w:r>
+            <w:r>
+              <w:rPr>
+                <w:noProof/>
+                <w:webHidden/>
+              </w:rPr>
+              <w:fldChar w:fldCharType="separate"/>
+            </w:r>
+            <w:r>
+              <w:rPr>
+                <w:noProof/>
+                <w:webHidden/>
+              </w:rPr>
+              <w:t>3</w:t>
+            </w:r>
+            <w:r>
+              <w:rPr>
+                <w:noProof/>
+                <w:webHidden/>
+              </w:rPr>
+              <w:fldChar w:fldCharType="end"/>
+            </w:r>
+          </w:hyperlink>
+        </w:p>
+        <w:p>
+          <w:pPr>
+            <w:pStyle w:val="Verzeichnis3"/>
+            <w:rPr>
+              <w:rFonts w:asciiTheme="minorHAnsi" w:eastAsiaTheme="minorEastAsia" w:hAnsiTheme="minorHAnsi"/>
+              <w:noProof/>
+              <w:lang w:eastAsia="de-CH"/>
+            </w:rPr>
+          </w:pPr>
+          <w:hyperlink w:anchor="_Toc8139161" w:history="1">
+            <w:r>
+              <w:rPr>
+                <w:rStyle w:val="Hyperlink"/>
+                <w:noProof/>
+              </w:rPr>
+              <w:t>2.1.2</w:t>
+            </w:r>
+            <w:r>
+              <w:rPr>
+                <w:rFonts w:asciiTheme="minorHAnsi" w:eastAsiaTheme="minorEastAsia" w:hAnsiTheme="minorHAnsi"/>
+                <w:noProof/>
+                <w:lang w:eastAsia="de-CH"/>
+              </w:rPr>
+              <w:tab/>
+            </w:r>
+            <w:r>
+              <w:rPr>
+                <w:rStyle w:val="Hyperlink"/>
+                <w:noProof/>
+              </w:rPr>
+              <w:t>Wie kann sich unser App von den Konkurrenten abheben?</w:t>
+            </w:r>
+            <w:r>
+              <w:rPr>
+                <w:noProof/>
+                <w:webHidden/>
+              </w:rPr>
+              <w:tab/>
+            </w:r>
+            <w:r>
+              <w:rPr>
+                <w:noProof/>
+                <w:webHidden/>
+              </w:rPr>
+              <w:fldChar w:fldCharType="begin"/>
+            </w:r>
+            <w:r>
+              <w:rPr>
+                <w:noProof/>
+                <w:webHidden/>
+              </w:rPr>
+              <w:instrText xml:space="preserve"> PAGEREF _Toc8139161 \h </w:instrText>
+            </w:r>
+            <w:r>
+              <w:rPr>
+                <w:noProof/>
+                <w:webHidden/>
+              </w:rPr>
+            </w:r>
+            <w:r>
+              <w:rPr>
+                <w:noProof/>
+                <w:webHidden/>
+              </w:rPr>
+              <w:fldChar w:fldCharType="separate"/>
+            </w:r>
+            <w:r>
+              <w:rPr>
+                <w:noProof/>
+                <w:webHidden/>
+              </w:rPr>
+              <w:t>3</w:t>
+            </w:r>
+            <w:r>
+              <w:rPr>
+                <w:noProof/>
                 <w:webHidden/>
               </w:rPr>
               <w:fldChar w:fldCharType="end"/>
@@ -1372,7 +1536,7 @@
               <w:lang w:eastAsia="de-CH"/>
             </w:rPr>
           </w:pPr>
-          <w:hyperlink w:anchor="_Toc7422482" w:history="1">
+          <w:hyperlink w:anchor="_Toc8139162" w:history="1">
             <w:r>
               <w:rPr>
                 <w:rStyle w:val="Hyperlink"/>
@@ -1409,7 +1573,7 @@
               <w:rPr>
                 <w:webHidden/>
               </w:rPr>
-              <w:instrText xml:space="preserve"> PAGEREF _Toc7422482 \h </w:instrText>
+              <w:instrText xml:space="preserve"> PAGEREF _Toc8139162 \h </w:instrText>
             </w:r>
             <w:r>
               <w:rPr>
@@ -1445,7 +1609,7 @@
               <w:lang w:eastAsia="de-CH"/>
             </w:rPr>
           </w:pPr>
-          <w:hyperlink w:anchor="_Toc7422483" w:history="1">
+          <w:hyperlink w:anchor="_Toc8139163" w:history="1">
             <w:r>
               <w:rPr>
                 <w:rStyle w:val="Hyperlink"/>
@@ -1482,7 +1646,7 @@
               <w:rPr>
                 <w:webHidden/>
               </w:rPr>
-              <w:instrText xml:space="preserve"> PAGEREF _Toc7422483 \h </w:instrText>
+              <w:instrText xml:space="preserve"> PAGEREF _Toc8139163 \h </w:instrText>
             </w:r>
             <w:r>
               <w:rPr>
@@ -1503,6 +1667,88 @@
             </w:r>
             <w:r>
               <w:rPr>
+                <w:webHidden/>
+              </w:rPr>
+              <w:fldChar w:fldCharType="end"/>
+            </w:r>
+          </w:hyperlink>
+        </w:p>
+        <w:p>
+          <w:pPr>
+            <w:pStyle w:val="Verzeichnis3"/>
+            <w:rPr>
+              <w:rFonts w:asciiTheme="minorHAnsi" w:eastAsiaTheme="minorEastAsia" w:hAnsiTheme="minorHAnsi"/>
+              <w:noProof/>
+              <w:lang w:eastAsia="de-CH"/>
+            </w:rPr>
+          </w:pPr>
+          <w:hyperlink w:anchor="_Toc8139164" w:history="1">
+            <w:r>
+              <w:rPr>
+                <w:rStyle w:val="Hyperlink"/>
+                <w:noProof/>
+              </w:rPr>
+              <w:t>4.1.1</w:t>
+            </w:r>
+            <w:r>
+              <w:rPr>
+                <w:rFonts w:asciiTheme="minorHAnsi" w:eastAsiaTheme="minorEastAsia" w:hAnsiTheme="minorHAnsi"/>
+                <w:noProof/>
+                <w:lang w:eastAsia="de-CH"/>
+              </w:rPr>
+              <w:tab/>
+            </w:r>
+            <w:r>
+              <w:rPr>
+                <w:rStyle w:val="Hyperlink"/>
+                <w:noProof/>
+              </w:rPr>
+              <w:t>Änderungen</w:t>
+            </w:r>
+            <w:r>
+              <w:rPr>
+                <w:noProof/>
+                <w:webHidden/>
+              </w:rPr>
+              <w:tab/>
+            </w:r>
+            <w:r>
+              <w:rPr>
+                <w:noProof/>
+                <w:webHidden/>
+              </w:rPr>
+              <w:fldChar w:fldCharType="begin"/>
+            </w:r>
+            <w:r>
+              <w:rPr>
+                <w:noProof/>
+                <w:webHidden/>
+              </w:rPr>
+              <w:instrText xml:space="preserve"> PAGEREF _Toc8139164 \h </w:instrText>
+            </w:r>
+            <w:r>
+              <w:rPr>
+                <w:noProof/>
+                <w:webHidden/>
+              </w:rPr>
+            </w:r>
+            <w:r>
+              <w:rPr>
+                <w:noProof/>
+                <w:webHidden/>
+              </w:rPr>
+              <w:fldChar w:fldCharType="separate"/>
+            </w:r>
+            <w:r>
+              <w:rPr>
+                <w:noProof/>
+                <w:webHidden/>
+              </w:rPr>
+              <w:t>5</w:t>
+            </w:r>
+            <w:r>
+              <w:rPr>
+                <w:noProof/>
                 <w:webHidden/>
               </w:rPr>
               <w:fldChar w:fldCharType="end"/>
@@ -1518,7 +1764,7 @@
               <w:lang w:eastAsia="de-CH"/>
             </w:rPr>
           </w:pPr>
-          <w:hyperlink w:anchor="_Toc7422484" w:history="1">
+          <w:hyperlink w:anchor="_Toc8139165" w:history="1">
             <w:r>
               <w:rPr>
                 <w:rStyle w:val="Hyperlink"/>
@@ -1555,7 +1801,7 @@
               <w:rPr>
                 <w:webHidden/>
               </w:rPr>
-              <w:instrText xml:space="preserve"> PAGEREF _Toc7422484 \h </w:instrText>
+              <w:instrText xml:space="preserve"> PAGEREF _Toc8139165 \h </w:instrText>
             </w:r>
             <w:r>
               <w:rPr>
@@ -1576,6 +1822,580 @@
             </w:r>
             <w:r>
               <w:rPr>
+                <w:webHidden/>
+              </w:rPr>
+              <w:fldChar w:fldCharType="end"/>
+            </w:r>
+          </w:hyperlink>
+        </w:p>
+        <w:p>
+          <w:pPr>
+            <w:pStyle w:val="Verzeichnis3"/>
+            <w:rPr>
+              <w:rFonts w:asciiTheme="minorHAnsi" w:eastAsiaTheme="minorEastAsia" w:hAnsiTheme="minorHAnsi"/>
+              <w:noProof/>
+              <w:lang w:eastAsia="de-CH"/>
+            </w:rPr>
+          </w:pPr>
+          <w:hyperlink w:anchor="_Toc8139166" w:history="1">
+            <w:r>
+              <w:rPr>
+                <w:rStyle w:val="Hyperlink"/>
+                <w:noProof/>
+              </w:rPr>
+              <w:t>5.1.1</w:t>
+            </w:r>
+            <w:r>
+              <w:rPr>
+                <w:rFonts w:asciiTheme="minorHAnsi" w:eastAsiaTheme="minorEastAsia" w:hAnsiTheme="minorHAnsi"/>
+                <w:noProof/>
+                <w:lang w:eastAsia="de-CH"/>
+              </w:rPr>
+              <w:tab/>
+            </w:r>
+            <w:r>
+              <w:rPr>
+                <w:rStyle w:val="Hyperlink"/>
+                <w:noProof/>
+              </w:rPr>
+              <w:t>MainActivity</w:t>
+            </w:r>
+            <w:r>
+              <w:rPr>
+                <w:noProof/>
+                <w:webHidden/>
+              </w:rPr>
+              <w:tab/>
+            </w:r>
+            <w:r>
+              <w:rPr>
+                <w:noProof/>
+                <w:webHidden/>
+              </w:rPr>
+              <w:fldChar w:fldCharType="begin"/>
+            </w:r>
+            <w:r>
+              <w:rPr>
+                <w:noProof/>
+                <w:webHidden/>
+              </w:rPr>
+              <w:instrText xml:space="preserve"> PAGEREF _Toc8139166 \h </w:instrText>
+            </w:r>
+            <w:r>
+              <w:rPr>
+                <w:noProof/>
+                <w:webHidden/>
+              </w:rPr>
+            </w:r>
+            <w:r>
+              <w:rPr>
+                <w:noProof/>
+                <w:webHidden/>
+              </w:rPr>
+              <w:fldChar w:fldCharType="separate"/>
+            </w:r>
+            <w:r>
+              <w:rPr>
+                <w:noProof/>
+                <w:webHidden/>
+              </w:rPr>
+              <w:t>6</w:t>
+            </w:r>
+            <w:r>
+              <w:rPr>
+                <w:noProof/>
+                <w:webHidden/>
+              </w:rPr>
+              <w:fldChar w:fldCharType="end"/>
+            </w:r>
+          </w:hyperlink>
+        </w:p>
+        <w:p>
+          <w:pPr>
+            <w:pStyle w:val="Verzeichnis3"/>
+            <w:rPr>
+              <w:rFonts w:asciiTheme="minorHAnsi" w:eastAsiaTheme="minorEastAsia" w:hAnsiTheme="minorHAnsi"/>
+              <w:noProof/>
+              <w:lang w:eastAsia="de-CH"/>
+            </w:rPr>
+          </w:pPr>
+          <w:hyperlink w:anchor="_Toc8139167" w:history="1">
+            <w:r>
+              <w:rPr>
+                <w:rStyle w:val="Hyperlink"/>
+                <w:noProof/>
+              </w:rPr>
+              <w:t>5.1.2</w:t>
+            </w:r>
+            <w:r>
+              <w:rPr>
+                <w:rFonts w:asciiTheme="minorHAnsi" w:eastAsiaTheme="minorEastAsia" w:hAnsiTheme="minorHAnsi"/>
+                <w:noProof/>
+                <w:lang w:eastAsia="de-CH"/>
+              </w:rPr>
+              <w:tab/>
+            </w:r>
+            <w:r>
+              <w:rPr>
+                <w:rStyle w:val="Hyperlink"/>
+                <w:noProof/>
+              </w:rPr>
+              <w:t>BadiDetailsActivity</w:t>
+            </w:r>
+            <w:r>
+              <w:rPr>
+                <w:noProof/>
+                <w:webHidden/>
+              </w:rPr>
+              <w:tab/>
+            </w:r>
+            <w:r>
+              <w:rPr>
+                <w:noProof/>
+                <w:webHidden/>
+              </w:rPr>
+              <w:fldChar w:fldCharType="begin"/>
+            </w:r>
+            <w:r>
+              <w:rPr>
+                <w:noProof/>
+                <w:webHidden/>
+              </w:rPr>
+              <w:instrText xml:space="preserve"> PAGEREF _Toc8139167 \h </w:instrText>
+            </w:r>
+            <w:r>
+              <w:rPr>
+                <w:noProof/>
+                <w:webHidden/>
+              </w:rPr>
+            </w:r>
+            <w:r>
+              <w:rPr>
+                <w:noProof/>
+                <w:webHidden/>
+              </w:rPr>
+              <w:fldChar w:fldCharType="separate"/>
+            </w:r>
+            <w:r>
+              <w:rPr>
+                <w:noProof/>
+                <w:webHidden/>
+              </w:rPr>
+              <w:t>6</w:t>
+            </w:r>
+            <w:r>
+              <w:rPr>
+                <w:noProof/>
+                <w:webHidden/>
+              </w:rPr>
+              <w:fldChar w:fldCharType="end"/>
+            </w:r>
+          </w:hyperlink>
+        </w:p>
+        <w:p>
+          <w:pPr>
+            <w:pStyle w:val="Verzeichnis3"/>
+            <w:rPr>
+              <w:rFonts w:asciiTheme="minorHAnsi" w:eastAsiaTheme="minorEastAsia" w:hAnsiTheme="minorHAnsi"/>
+              <w:noProof/>
+              <w:lang w:eastAsia="de-CH"/>
+            </w:rPr>
+          </w:pPr>
+          <w:hyperlink w:anchor="_Toc8139168" w:history="1">
+            <w:r>
+              <w:rPr>
+                <w:rStyle w:val="Hyperlink"/>
+                <w:noProof/>
+              </w:rPr>
+              <w:t>5.1.3</w:t>
+            </w:r>
+            <w:r>
+              <w:rPr>
+                <w:rFonts w:asciiTheme="minorHAnsi" w:eastAsiaTheme="minorEastAsia" w:hAnsiTheme="minorHAnsi"/>
+                <w:noProof/>
+                <w:lang w:eastAsia="de-CH"/>
+              </w:rPr>
+              <w:tab/>
+            </w:r>
+            <w:r>
+              <w:rPr>
+                <w:rStyle w:val="Hyperlink"/>
+                <w:noProof/>
+              </w:rPr>
+              <w:t>BadiLocationActivity</w:t>
+            </w:r>
+            <w:r>
+              <w:rPr>
+                <w:noProof/>
+                <w:webHidden/>
+              </w:rPr>
+              <w:tab/>
+            </w:r>
+            <w:r>
+              <w:rPr>
+                <w:noProof/>
+                <w:webHidden/>
+              </w:rPr>
+              <w:fldChar w:fldCharType="begin"/>
+            </w:r>
+            <w:r>
+              <w:rPr>
+                <w:noProof/>
+                <w:webHidden/>
+              </w:rPr>
+              <w:instrText xml:space="preserve"> PAGEREF _Toc8139168 \h </w:instrText>
+            </w:r>
+            <w:r>
+              <w:rPr>
+                <w:noProof/>
+                <w:webHidden/>
+              </w:rPr>
+            </w:r>
+            <w:r>
+              <w:rPr>
+                <w:noProof/>
+                <w:webHidden/>
+              </w:rPr>
+              <w:fldChar w:fldCharType="separate"/>
+            </w:r>
+            <w:r>
+              <w:rPr>
+                <w:noProof/>
+                <w:webHidden/>
+              </w:rPr>
+              <w:t>6</w:t>
+            </w:r>
+            <w:r>
+              <w:rPr>
+                <w:noProof/>
+                <w:webHidden/>
+              </w:rPr>
+              <w:fldChar w:fldCharType="end"/>
+            </w:r>
+          </w:hyperlink>
+        </w:p>
+        <w:p>
+          <w:pPr>
+            <w:pStyle w:val="Verzeichnis3"/>
+            <w:rPr>
+              <w:rFonts w:asciiTheme="minorHAnsi" w:eastAsiaTheme="minorEastAsia" w:hAnsiTheme="minorHAnsi"/>
+              <w:noProof/>
+              <w:lang w:eastAsia="de-CH"/>
+            </w:rPr>
+          </w:pPr>
+          <w:hyperlink w:anchor="_Toc8139169" w:history="1">
+            <w:r>
+              <w:rPr>
+                <w:rStyle w:val="Hyperlink"/>
+                <w:noProof/>
+              </w:rPr>
+              <w:t>5.1.4</w:t>
+            </w:r>
+            <w:r>
+              <w:rPr>
+                <w:rFonts w:asciiTheme="minorHAnsi" w:eastAsiaTheme="minorEastAsia" w:hAnsiTheme="minorHAnsi"/>
+                <w:noProof/>
+                <w:lang w:eastAsia="de-CH"/>
+              </w:rPr>
+              <w:tab/>
+            </w:r>
+            <w:r>
+              <w:rPr>
+                <w:rStyle w:val="Hyperlink"/>
+                <w:noProof/>
+              </w:rPr>
+              <w:t>Badi</w:t>
+            </w:r>
+            <w:r>
+              <w:rPr>
+                <w:noProof/>
+                <w:webHidden/>
+              </w:rPr>
+              <w:tab/>
+            </w:r>
+            <w:r>
+              <w:rPr>
+                <w:noProof/>
+                <w:webHidden/>
+              </w:rPr>
+              <w:fldChar w:fldCharType="begin"/>
+            </w:r>
+            <w:r>
+              <w:rPr>
+                <w:noProof/>
+                <w:webHidden/>
+              </w:rPr>
+              <w:instrText xml:space="preserve"> PAGEREF _Toc8139169 \h </w:instrText>
+            </w:r>
+            <w:r>
+              <w:rPr>
+                <w:noProof/>
+                <w:webHidden/>
+              </w:rPr>
+            </w:r>
+            <w:r>
+              <w:rPr>
+                <w:noProof/>
+                <w:webHidden/>
+              </w:rPr>
+              <w:fldChar w:fldCharType="separate"/>
+            </w:r>
+            <w:r>
+              <w:rPr>
+                <w:noProof/>
+                <w:webHidden/>
+              </w:rPr>
+              <w:t>6</w:t>
+            </w:r>
+            <w:r>
+              <w:rPr>
+                <w:noProof/>
+                <w:webHidden/>
+              </w:rPr>
+              <w:fldChar w:fldCharType="end"/>
+            </w:r>
+          </w:hyperlink>
+        </w:p>
+        <w:p>
+          <w:pPr>
+            <w:pStyle w:val="Verzeichnis3"/>
+            <w:rPr>
+              <w:rFonts w:asciiTheme="minorHAnsi" w:eastAsiaTheme="minorEastAsia" w:hAnsiTheme="minorHAnsi"/>
+              <w:noProof/>
+              <w:lang w:eastAsia="de-CH"/>
+            </w:rPr>
+          </w:pPr>
+          <w:hyperlink w:anchor="_Toc8139170" w:history="1">
+            <w:r>
+              <w:rPr>
+                <w:rStyle w:val="Hyperlink"/>
+                <w:noProof/>
+              </w:rPr>
+              <w:t>5.1.5</w:t>
+            </w:r>
+            <w:r>
+              <w:rPr>
+                <w:rFonts w:asciiTheme="minorHAnsi" w:eastAsiaTheme="minorEastAsia" w:hAnsiTheme="minorHAnsi"/>
+                <w:noProof/>
+                <w:lang w:eastAsia="de-CH"/>
+              </w:rPr>
+              <w:tab/>
+            </w:r>
+            <w:r>
+              <w:rPr>
+                <w:rStyle w:val="Hyperlink"/>
+                <w:noProof/>
+              </w:rPr>
+              <w:t>Becken</w:t>
+            </w:r>
+            <w:r>
+              <w:rPr>
+                <w:noProof/>
+                <w:webHidden/>
+              </w:rPr>
+              <w:tab/>
+            </w:r>
+            <w:r>
+              <w:rPr>
+                <w:noProof/>
+                <w:webHidden/>
+              </w:rPr>
+              <w:fldChar w:fldCharType="begin"/>
+            </w:r>
+            <w:r>
+              <w:rPr>
+                <w:noProof/>
+                <w:webHidden/>
+              </w:rPr>
+              <w:instrText xml:space="preserve"> PAGEREF _Toc8139170 \h </w:instrText>
+            </w:r>
+            <w:r>
+              <w:rPr>
+                <w:noProof/>
+                <w:webHidden/>
+              </w:rPr>
+            </w:r>
+            <w:r>
+              <w:rPr>
+                <w:noProof/>
+                <w:webHidden/>
+              </w:rPr>
+              <w:fldChar w:fldCharType="separate"/>
+            </w:r>
+            <w:r>
+              <w:rPr>
+                <w:noProof/>
+                <w:webHidden/>
+              </w:rPr>
+              <w:t>6</w:t>
+            </w:r>
+            <w:r>
+              <w:rPr>
+                <w:noProof/>
+                <w:webHidden/>
+              </w:rPr>
+              <w:fldChar w:fldCharType="end"/>
+            </w:r>
+          </w:hyperlink>
+        </w:p>
+        <w:p>
+          <w:pPr>
+            <w:pStyle w:val="Verzeichnis3"/>
+            <w:rPr>
+              <w:rFonts w:asciiTheme="minorHAnsi" w:eastAsiaTheme="minorEastAsia" w:hAnsiTheme="minorHAnsi"/>
+              <w:noProof/>
+              <w:lang w:eastAsia="de-CH"/>
+            </w:rPr>
+          </w:pPr>
+          <w:hyperlink w:anchor="_Toc8139171" w:history="1">
+            <w:r>
+              <w:rPr>
+                <w:rStyle w:val="Hyperlink"/>
+                <w:noProof/>
+              </w:rPr>
+              <w:t>5.1.6</w:t>
+            </w:r>
+            <w:r>
+              <w:rPr>
+                <w:rFonts w:asciiTheme="minorHAnsi" w:eastAsiaTheme="minorEastAsia" w:hAnsiTheme="minorHAnsi"/>
+                <w:noProof/>
+                <w:lang w:eastAsia="de-CH"/>
+              </w:rPr>
+              <w:tab/>
+            </w:r>
+            <w:r>
+              <w:rPr>
+                <w:rStyle w:val="Hyperlink"/>
+                <w:noProof/>
+              </w:rPr>
+              <w:t>WieWarmJsonParser</w:t>
+            </w:r>
+            <w:r>
+              <w:rPr>
+                <w:noProof/>
+                <w:webHidden/>
+              </w:rPr>
+              <w:tab/>
+            </w:r>
+            <w:r>
+              <w:rPr>
+                <w:noProof/>
+                <w:webHidden/>
+              </w:rPr>
+              <w:fldChar w:fldCharType="begin"/>
+            </w:r>
+            <w:r>
+              <w:rPr>
+                <w:noProof/>
+                <w:webHidden/>
+              </w:rPr>
+              <w:instrText xml:space="preserve"> PAGEREF _Toc8139171 \h </w:instrText>
+            </w:r>
+            <w:r>
+              <w:rPr>
+                <w:noProof/>
+                <w:webHidden/>
+              </w:rPr>
+            </w:r>
+            <w:r>
+              <w:rPr>
+                <w:noProof/>
+                <w:webHidden/>
+              </w:rPr>
+              <w:fldChar w:fldCharType="separate"/>
+            </w:r>
+            <w:r>
+              <w:rPr>
+                <w:noProof/>
+                <w:webHidden/>
+              </w:rPr>
+              <w:t>6</w:t>
+            </w:r>
+            <w:r>
+              <w:rPr>
+                <w:noProof/>
+                <w:webHidden/>
+              </w:rPr>
+              <w:fldChar w:fldCharType="end"/>
+            </w:r>
+          </w:hyperlink>
+        </w:p>
+        <w:p>
+          <w:pPr>
+            <w:pStyle w:val="Verzeichnis3"/>
+            <w:rPr>
+              <w:rFonts w:asciiTheme="minorHAnsi" w:eastAsiaTheme="minorEastAsia" w:hAnsiTheme="minorHAnsi"/>
+              <w:noProof/>
+              <w:lang w:eastAsia="de-CH"/>
+            </w:rPr>
+          </w:pPr>
+          <w:hyperlink w:anchor="_Toc8139172" w:history="1">
+            <w:r>
+              <w:rPr>
+                <w:rStyle w:val="Hyperlink"/>
+                <w:noProof/>
+              </w:rPr>
+              <w:t>5.1.7</w:t>
+            </w:r>
+            <w:r>
+              <w:rPr>
+                <w:rFonts w:asciiTheme="minorHAnsi" w:eastAsiaTheme="minorEastAsia" w:hAnsiTheme="minorHAnsi"/>
+                <w:noProof/>
+                <w:lang w:eastAsia="de-CH"/>
+              </w:rPr>
+              <w:tab/>
+            </w:r>
+            <w:r>
+              <w:rPr>
+                <w:rStyle w:val="Hyperlink"/>
+                <w:noProof/>
+              </w:rPr>
+              <w:t>BadiDao</w:t>
+            </w:r>
+            <w:r>
+              <w:rPr>
+                <w:noProof/>
+                <w:webHidden/>
+              </w:rPr>
+              <w:tab/>
+            </w:r>
+            <w:r>
+              <w:rPr>
+                <w:noProof/>
+                <w:webHidden/>
+              </w:rPr>
+              <w:fldChar w:fldCharType="begin"/>
+            </w:r>
+            <w:r>
+              <w:rPr>
+                <w:noProof/>
+                <w:webHidden/>
+              </w:rPr>
+              <w:instrText xml:space="preserve"> PAGEREF _Toc8139172 \h </w:instrText>
+            </w:r>
+            <w:r>
+              <w:rPr>
+                <w:noProof/>
+                <w:webHidden/>
+              </w:rPr>
+            </w:r>
+            <w:r>
+              <w:rPr>
+                <w:noProof/>
+                <w:webHidden/>
+              </w:rPr>
+              <w:fldChar w:fldCharType="separate"/>
+            </w:r>
+            <w:r>
+              <w:rPr>
+                <w:noProof/>
+                <w:webHidden/>
+              </w:rPr>
+              <w:t>7</w:t>
+            </w:r>
+            <w:r>
+              <w:rPr>
+                <w:noProof/>
                 <w:webHidden/>
               </w:rPr>
               <w:fldChar w:fldCharType="end"/>
@@ -1591,7 +2411,7 @@
               <w:lang w:eastAsia="de-CH"/>
             </w:rPr>
           </w:pPr>
-          <w:hyperlink w:anchor="_Toc7422485" w:history="1">
+          <w:hyperlink w:anchor="_Toc8139173" w:history="1">
             <w:r>
               <w:rPr>
                 <w:rStyle w:val="Hyperlink"/>
@@ -1628,7 +2448,7 @@
               <w:rPr>
                 <w:webHidden/>
               </w:rPr>
-              <w:instrText xml:space="preserve"> PAGEREF _Toc7422485 \h </w:instrText>
+              <w:instrText xml:space="preserve"> PAGEREF _Toc8139173 \h </w:instrText>
             </w:r>
             <w:r>
               <w:rPr>
@@ -1645,7 +2465,7 @@
               <w:rPr>
                 <w:webHidden/>
               </w:rPr>
-              <w:t>7</w:t>
+              <w:t>8</w:t>
             </w:r>
             <w:r>
               <w:rPr>
@@ -1663,7 +2483,7 @@
               <w:lang w:eastAsia="de-CH"/>
             </w:rPr>
           </w:pPr>
-          <w:hyperlink w:anchor="_Toc7422486" w:history="1">
+          <w:hyperlink w:anchor="_Toc8139174" w:history="1">
             <w:r>
               <w:rPr>
                 <w:rStyle w:val="Hyperlink"/>
@@ -1699,7 +2519,7 @@
               <w:rPr>
                 <w:webHidden/>
               </w:rPr>
-              <w:instrText xml:space="preserve"> PAGEREF _Toc7422486 \h </w:instrText>
+              <w:instrText xml:space="preserve"> PAGEREF _Toc8139174 \h </w:instrText>
             </w:r>
             <w:r>
               <w:rPr>
@@ -1716,7 +2536,7 @@
               <w:rPr>
                 <w:webHidden/>
               </w:rPr>
-              <w:t>7</w:t>
+              <w:t>8</w:t>
             </w:r>
             <w:r>
               <w:rPr>
@@ -1734,7 +2554,7 @@
               <w:lang w:eastAsia="de-CH"/>
             </w:rPr>
           </w:pPr>
-          <w:hyperlink w:anchor="_Toc7422487" w:history="1">
+          <w:hyperlink w:anchor="_Toc8139175" w:history="1">
             <w:r>
               <w:rPr>
                 <w:rStyle w:val="Hyperlink"/>
@@ -1772,7 +2592,7 @@
               <w:rPr>
                 <w:webHidden/>
               </w:rPr>
-              <w:instrText xml:space="preserve"> PAGEREF _Toc7422487 \h </w:instrText>
+              <w:instrText xml:space="preserve"> PAGEREF _Toc8139175 \h </w:instrText>
             </w:r>
             <w:r>
               <w:rPr>
@@ -1789,7 +2609,7 @@
               <w:rPr>
                 <w:webHidden/>
               </w:rPr>
-              <w:t>8</w:t>
+              <w:t>11</w:t>
             </w:r>
             <w:r>
               <w:rPr>
@@ -1808,7 +2628,7 @@
               <w:lang w:eastAsia="de-CH"/>
             </w:rPr>
           </w:pPr>
-          <w:hyperlink w:anchor="_Toc7422488" w:history="1">
+          <w:hyperlink w:anchor="_Toc8139176" w:history="1">
             <w:r>
               <w:rPr>
                 <w:rStyle w:val="Hyperlink"/>
@@ -1845,7 +2665,7 @@
               <w:rPr>
                 <w:webHidden/>
               </w:rPr>
-              <w:instrText xml:space="preserve"> PAGEREF _Toc7422488 \h </w:instrText>
+              <w:instrText xml:space="preserve"> PAGEREF _Toc8139176 \h </w:instrText>
             </w:r>
             <w:r>
               <w:rPr>
@@ -1862,7 +2682,7 @@
               <w:rPr>
                 <w:webHidden/>
               </w:rPr>
-              <w:t>9</w:t>
+              <w:t>12</w:t>
             </w:r>
             <w:r>
               <w:rPr>
@@ -1916,7 +2736,7 @@
       <w:pPr>
         <w:pStyle w:val="berschrift1"/>
       </w:pPr>
-      <w:bookmarkStart w:id="1" w:name="_Toc7422480"/>
+      <w:bookmarkStart w:id="1" w:name="_Toc8139158"/>
       <w:r>
         <w:lastRenderedPageBreak/>
         <w:t>Abstract</w:t>
@@ -1937,6 +2757,9 @@
         <w:t>.</w:t>
       </w:r>
       <w:r>
+        <w:t xml:space="preserve"> Den Ort kann man sich dann auch auf einer Karte ansehen.</w:t>
+      </w:r>
+      <w:r>
         <w:br/>
       </w:r>
       <w:r>
@@ -1947,7 +2770,7 @@
       <w:pPr>
         <w:pStyle w:val="berschrift1"/>
       </w:pPr>
-      <w:bookmarkStart w:id="2" w:name="_Toc7422481"/>
+      <w:bookmarkStart w:id="2" w:name="_Toc8139159"/>
       <w:r>
         <w:lastRenderedPageBreak/>
         <w:t>Konkurrenzanalyse</w:t>
@@ -1958,9 +2781,11 @@
       <w:pPr>
         <w:pStyle w:val="berschrift3"/>
       </w:pPr>
+      <w:bookmarkStart w:id="3" w:name="_Toc8139160"/>
       <w:r>
         <w:t>Konkurrenz Apps</w:t>
       </w:r>
+      <w:bookmarkEnd w:id="3"/>
     </w:p>
     <w:p>
       <w:pPr>
@@ -1972,15 +2797,7 @@
     </w:p>
     <w:p>
       <w:r>
-        <w:t xml:space="preserve">Die </w:t>
-      </w:r>
-      <w:proofErr w:type="spellStart"/>
-      <w:r>
-        <w:t>WebApp</w:t>
-      </w:r>
-      <w:proofErr w:type="spellEnd"/>
-      <w:r>
-        <w:t xml:space="preserve"> Schwimmbad-Finder ist eine Konkurrenz-App: </w:t>
+        <w:t xml:space="preserve">Die WebApp Schwimmbad-Finder ist eine Konkurrenz-App: </w:t>
       </w:r>
       <w:hyperlink r:id="rId12" w:history="1">
         <w:r>
@@ -2043,15 +2860,7 @@
         <w:t xml:space="preserve">Positiv: </w:t>
       </w:r>
       <w:r>
-        <w:t>Schwimmbäder in der Nähe werden automatisch angezeigt. Man kann einfach «</w:t>
-      </w:r>
-      <w:proofErr w:type="spellStart"/>
-      <w:r>
-        <w:t>schwimmbad</w:t>
-      </w:r>
-      <w:proofErr w:type="spellEnd"/>
-      <w:r>
-        <w:t>» in der Suche eingeben und es werden von Google automatisch Ergebnisse angezeigt.</w:t>
+        <w:t>Schwimmbäder in der Nähe werden automatisch angezeigt. Man kann einfach «schwimmbad» in der Suche eingeben und es werden von Google automatisch Ergebnisse angezeigt.</w:t>
       </w:r>
       <w:r>
         <w:rPr>
@@ -2112,37 +2921,25 @@
         <w:t xml:space="preserve">Negativ: </w:t>
       </w:r>
       <w:r>
-        <w:t>Die Webseite sieht nicht so schön aus. Verwendet Google-</w:t>
-      </w:r>
-      <w:proofErr w:type="spellStart"/>
-      <w:r>
-        <w:t>Maps</w:t>
-      </w:r>
-      <w:proofErr w:type="spellEnd"/>
-      <w:r>
-        <w:t xml:space="preserve"> für die Automatischen Ergebnisse.</w:t>
+        <w:t>Die Webseite sieht nicht so schön aus. Verwendet Google-Maps für die Automatischen Ergebnisse.</w:t>
       </w:r>
     </w:p>
     <w:p>
       <w:pPr>
         <w:pStyle w:val="berschrift3"/>
       </w:pPr>
+      <w:bookmarkStart w:id="4" w:name="_Toc8139161"/>
       <w:r>
         <w:t>Wie kann sich unser App von den Konkurrenten abheben</w:t>
       </w:r>
       <w:r>
         <w:t>?</w:t>
       </w:r>
+      <w:bookmarkEnd w:id="4"/>
     </w:p>
     <w:p>
       <w:r>
-        <w:t xml:space="preserve">Unsere Badi-App kann sich durch </w:t>
-      </w:r>
-      <w:r>
-        <w:t>ein kompaktes und schönes Design</w:t>
-      </w:r>
-      <w:r>
-        <w:t>, von den anderen Apps abheben. Das App soll auch nicht zu Komplex sein zu bedienen.</w:t>
+        <w:t>Unsere Badi-App kann sich durch ein kompaktes und schönes Design, von den anderen Apps abheben. Das App soll auch nicht zu Komplex sein zu bedienen.</w:t>
       </w:r>
     </w:p>
     <w:p>
@@ -2157,19 +2954,19 @@
       <w:pPr>
         <w:pStyle w:val="berschrift1"/>
       </w:pPr>
-      <w:bookmarkStart w:id="3" w:name="_Toc7422482"/>
+      <w:bookmarkStart w:id="5" w:name="_Toc8139162"/>
       <w:r>
         <w:lastRenderedPageBreak/>
         <w:t>User Stories</w:t>
       </w:r>
-      <w:bookmarkEnd w:id="3"/>
+      <w:bookmarkEnd w:id="5"/>
     </w:p>
     <w:p>
       <w:pPr>
         <w:pStyle w:val="Listenabsatz"/>
         <w:numPr>
           <w:ilvl w:val="0"/>
-          <w:numId w:val="46"/>
+          <w:numId w:val="11"/>
         </w:numPr>
       </w:pPr>
       <w:r>
@@ -2181,7 +2978,7 @@
         <w:pStyle w:val="Listenabsatz"/>
         <w:numPr>
           <w:ilvl w:val="0"/>
-          <w:numId w:val="46"/>
+          <w:numId w:val="11"/>
         </w:numPr>
       </w:pPr>
       <w:r>
@@ -2193,7 +2990,7 @@
         <w:pStyle w:val="Listenabsatz"/>
         <w:numPr>
           <w:ilvl w:val="0"/>
-          <w:numId w:val="46"/>
+          <w:numId w:val="11"/>
         </w:numPr>
       </w:pPr>
       <w:r>
@@ -2211,7 +3008,7 @@
         <w:pStyle w:val="Listenabsatz"/>
         <w:numPr>
           <w:ilvl w:val="0"/>
-          <w:numId w:val="46"/>
+          <w:numId w:val="11"/>
         </w:numPr>
       </w:pPr>
       <w:r>
@@ -2223,7 +3020,7 @@
         <w:pStyle w:val="Listenabsatz"/>
         <w:numPr>
           <w:ilvl w:val="0"/>
-          <w:numId w:val="46"/>
+          <w:numId w:val="11"/>
         </w:numPr>
       </w:pPr>
       <w:r>
@@ -2235,7 +3032,7 @@
         <w:pStyle w:val="Listenabsatz"/>
         <w:numPr>
           <w:ilvl w:val="0"/>
-          <w:numId w:val="46"/>
+          <w:numId w:val="11"/>
         </w:numPr>
       </w:pPr>
       <w:r>
@@ -2247,7 +3044,7 @@
         <w:pStyle w:val="Listenabsatz"/>
         <w:numPr>
           <w:ilvl w:val="0"/>
-          <w:numId w:val="46"/>
+          <w:numId w:val="11"/>
         </w:numPr>
       </w:pPr>
       <w:r>
@@ -2262,7 +3059,7 @@
         <w:pStyle w:val="Listenabsatz"/>
         <w:numPr>
           <w:ilvl w:val="0"/>
-          <w:numId w:val="46"/>
+          <w:numId w:val="11"/>
         </w:numPr>
       </w:pPr>
       <w:r>
@@ -2274,7 +3071,7 @@
         <w:pStyle w:val="Listenabsatz"/>
         <w:numPr>
           <w:ilvl w:val="0"/>
-          <w:numId w:val="46"/>
+          <w:numId w:val="11"/>
         </w:numPr>
       </w:pPr>
       <w:r>
@@ -2286,9 +3083,12 @@
         <w:pStyle w:val="Listenabsatz"/>
         <w:numPr>
           <w:ilvl w:val="0"/>
-          <w:numId w:val="46"/>
+          <w:numId w:val="11"/>
         </w:numPr>
       </w:pPr>
+      <w:r>
+        <w:t>Als Benutzer möchte ich auf der Karte hinein- und herauszoomen können, damit ich mir den Ort gut ansehen kann.</w:t>
+      </w:r>
     </w:p>
     <w:p>
       <w:pPr>
@@ -2307,26 +3107,26 @@
       <w:pPr>
         <w:pStyle w:val="berschrift1"/>
       </w:pPr>
-      <w:bookmarkStart w:id="4" w:name="_Toc7422483"/>
-      <w:proofErr w:type="spellStart"/>
-      <w:r>
-        <w:lastRenderedPageBreak/>
-        <w:t>Mockups</w:t>
-      </w:r>
-      <w:bookmarkEnd w:id="4"/>
-      <w:proofErr w:type="spellEnd"/>
-    </w:p>
-    <w:p>
+      <w:bookmarkStart w:id="6" w:name="_Toc8139163"/>
       <w:r>
         <w:rPr>
           <w:noProof/>
           <w:lang w:eastAsia="de-CH"/>
         </w:rPr>
+        <w:lastRenderedPageBreak/>
         <w:drawing>
-          <wp:inline distT="0" distB="0" distL="0" distR="0">
-            <wp:extent cx="6120130" cy="2259787"/>
-            <wp:effectExtent l="0" t="0" r="0" b="7620"/>
-            <wp:docPr id="4" name="Grafik 4" descr="D:\Users\bstetr\Desktop\Mockup.png"/>
+          <wp:anchor distT="0" distB="0" distL="114300" distR="114300" simplePos="0" relativeHeight="251722752" behindDoc="0" locked="0" layoutInCell="1" allowOverlap="1">
+            <wp:simplePos x="0" y="0"/>
+            <wp:positionH relativeFrom="margin">
+              <wp:align>center</wp:align>
+            </wp:positionH>
+            <wp:positionV relativeFrom="paragraph">
+              <wp:posOffset>492125</wp:posOffset>
+            </wp:positionV>
+            <wp:extent cx="6656705" cy="5300038"/>
+            <wp:effectExtent l="0" t="0" r="0" b="0"/>
+            <wp:wrapTopAndBottom/>
+            <wp:docPr id="5" name="Grafik 5"/>
             <wp:cNvGraphicFramePr>
               <a:graphicFrameLocks xmlns:a="http://schemas.openxmlformats.org/drawingml/2006/main" noChangeAspect="1"/>
             </wp:cNvGraphicFramePr>
@@ -2334,42 +3134,149 @@
               <a:graphicData uri="http://schemas.openxmlformats.org/drawingml/2006/picture">
                 <pic:pic xmlns:pic="http://schemas.openxmlformats.org/drawingml/2006/picture">
                   <pic:nvPicPr>
-                    <pic:cNvPr id="0" name="Picture 1" descr="D:\Users\bstetr\Desktop\Mockup.png"/>
-                    <pic:cNvPicPr>
-                      <a:picLocks noChangeAspect="1" noChangeArrowheads="1"/>
-                    </pic:cNvPicPr>
+                    <pic:cNvPr id="1" name=""/>
+                    <pic:cNvPicPr/>
                   </pic:nvPicPr>
                   <pic:blipFill>
-                    <a:blip r:embed="rId15" cstate="print">
+                    <a:blip r:embed="rId15">
                       <a:extLst>
                         <a:ext uri="{28A0092B-C50C-407E-A947-70E740481C1C}">
                           <a14:useLocalDpi xmlns:a14="http://schemas.microsoft.com/office/drawing/2010/main" val="0"/>
                         </a:ext>
                       </a:extLst>
                     </a:blip>
-                    <a:srcRect/>
                     <a:stretch>
                       <a:fillRect/>
                     </a:stretch>
                   </pic:blipFill>
-                  <pic:spPr bwMode="auto">
+                  <pic:spPr>
                     <a:xfrm>
                       <a:off x="0" y="0"/>
-                      <a:ext cx="6120130" cy="2259787"/>
+                      <a:ext cx="6656705" cy="5300038"/>
                     </a:xfrm>
                     <a:prstGeom prst="rect">
                       <a:avLst/>
                     </a:prstGeom>
-                    <a:noFill/>
-                    <a:ln>
-                      <a:noFill/>
-                    </a:ln>
                   </pic:spPr>
                 </pic:pic>
               </a:graphicData>
             </a:graphic>
-          </wp:inline>
+            <wp14:sizeRelH relativeFrom="margin">
+              <wp14:pctWidth>0</wp14:pctWidth>
+            </wp14:sizeRelH>
+            <wp14:sizeRelV relativeFrom="margin">
+              <wp14:pctHeight>0</wp14:pctHeight>
+            </wp14:sizeRelV>
+          </wp:anchor>
         </w:drawing>
+      </w:r>
+      <w:r>
+        <w:t>Mockups</w:t>
+      </w:r>
+      <w:bookmarkEnd w:id="6"/>
+    </w:p>
+    <w:p>
+      <w:pPr>
+        <w:pStyle w:val="berschrift3"/>
+      </w:pPr>
+      <w:bookmarkStart w:id="7" w:name="_Toc8139164"/>
+      <w:r>
+        <w:t>Änderungen</w:t>
+      </w:r>
+      <w:bookmarkEnd w:id="7"/>
+    </w:p>
+    <w:p>
+      <w:r>
+        <w:t>Die Searchbar auf der Main Page ist nun nicht mehr unter der Toolbar, sondern man findet sie in der Toolbar als Icon.</w:t>
+      </w:r>
+    </w:p>
+    <w:p>
+      <w:r>
+        <w:t>In der Einzelansicht befindet sich kein Wetter-Icon unter der Toolbar, aber zusätzlich sieht man noch eine Beliebige Information, welche von der Badi angegeben wurde.</w:t>
+      </w:r>
+    </w:p>
+    <w:p>
+      <w:r>
+        <w:t>Die Karte führt nicht direkt zum Ort der Badi, sondern zur Stadt der Badi. Es hätte uns zu viel Zeit beansprucht, dies noch zu implementieren.</w:t>
+      </w:r>
+    </w:p>
+    <w:p>
+      <w:pPr>
+        <w:spacing w:after="160" w:line="259" w:lineRule="auto"/>
+      </w:pPr>
+      <w:r>
+        <w:br w:type="page"/>
+      </w:r>
+    </w:p>
+    <w:p>
+      <w:pPr>
+        <w:pStyle w:val="berschrift1"/>
+      </w:pPr>
+      <w:bookmarkStart w:id="8" w:name="_Toc8139165"/>
+      <w:r>
+        <w:lastRenderedPageBreak/>
+        <w:t>Technische Realisierung</w:t>
+      </w:r>
+      <w:bookmarkEnd w:id="8"/>
+    </w:p>
+    <w:p>
+      <w:pPr>
+        <w:pStyle w:val="berschrift3"/>
+      </w:pPr>
+      <w:bookmarkStart w:id="9" w:name="_Toc8139166"/>
+      <w:r>
+        <w:t>MainActivity</w:t>
+      </w:r>
+      <w:bookmarkEnd w:id="9"/>
+    </w:p>
+    <w:p>
+      <w:r>
+        <w:t>Die MainActivity ist die Hauptansicht des Projekts. Auf der MainActivity wird eine Liste angezeigt mit Badi-Elementen. Mit einem Klick auf ein Element in der Liste wird man auf die Einzelansicht des gewählten Elements geleitet.</w:t>
+      </w:r>
+    </w:p>
+    <w:p>
+      <w:pPr>
+        <w:pStyle w:val="berschrift3"/>
+      </w:pPr>
+      <w:bookmarkStart w:id="10" w:name="_Toc8139167"/>
+      <w:r>
+        <w:t>BadiDetailsActivity</w:t>
+      </w:r>
+      <w:bookmarkEnd w:id="10"/>
+    </w:p>
+    <w:p>
+      <w:r>
+        <w:t>Die BadiDetailsActivity ist die Einzelansicht des Projekts. Auf dieser Activity wird die ausgewählte Badi von der MainActivity, detailliert angezeigt mit mehreren Informationen, wie zum Beispiel die Temperatur des Ortes von der Badi, die Temperatur der Becken von der Badi und eine Information von der Badi. Auf der Activity befindet sich auch noch ein Button der auf die BadiLocationActivity weiterleitet.</w:t>
+      </w:r>
+    </w:p>
+    <w:p>
+      <w:pPr>
+        <w:pStyle w:val="berschrift3"/>
+      </w:pPr>
+      <w:bookmarkStart w:id="11" w:name="_Toc8139168"/>
+      <w:r>
+        <w:t>BadiLocationActivity</w:t>
+      </w:r>
+      <w:bookmarkEnd w:id="11"/>
+    </w:p>
+    <w:p>
+      <w:r>
+        <w:t>Auf der BadiLocationActivity wird eine Karte, welche auf das Zentrum der Stadt von der Badi gerichtet ist, angezeigt.</w:t>
+      </w:r>
+    </w:p>
+    <w:p>
+      <w:pPr>
+        <w:pStyle w:val="berschrift3"/>
+      </w:pPr>
+      <w:bookmarkStart w:id="12" w:name="_Toc8139169"/>
+      <w:r>
+        <w:t>Badi</w:t>
+      </w:r>
+      <w:bookmarkEnd w:id="12"/>
+    </w:p>
+    <w:p>
+      <w:r>
+        <w:t>Die Klasse Badi ist das Objekt für die Badi, sie hat folgende Attribute:</w:t>
       </w:r>
     </w:p>
     <w:p>
@@ -2377,111 +3284,11 @@
         <w:pStyle w:val="Listenabsatz"/>
         <w:numPr>
           <w:ilvl w:val="0"/>
-          <w:numId w:val="38"/>
+          <w:numId w:val="17"/>
         </w:numPr>
-        <w:spacing w:after="160" w:line="259" w:lineRule="auto"/>
-        <w:rPr>
-          <w:b/>
-          <w:highlight w:val="yellow"/>
-        </w:rPr>
-      </w:pPr>
-      <w:proofErr w:type="spellStart"/>
-      <w:r>
-        <w:rPr>
-          <w:b/>
-          <w:highlight w:val="yellow"/>
-        </w:rPr>
-        <w:t>Startactivity</w:t>
-      </w:r>
-      <w:proofErr w:type="spellEnd"/>
-      <w:r>
-        <w:rPr>
-          <w:b/>
-          <w:highlight w:val="yellow"/>
-        </w:rPr>
-        <w:br/>
-      </w:r>
-      <w:r>
-        <w:rPr>
-          <w:highlight w:val="yellow"/>
-        </w:rPr>
-        <w:t xml:space="preserve">Innerhalb der </w:t>
-      </w:r>
-      <w:proofErr w:type="spellStart"/>
-      <w:r>
-        <w:rPr>
-          <w:highlight w:val="yellow"/>
-        </w:rPr>
-        <w:t>StartActivity</w:t>
-      </w:r>
-      <w:proofErr w:type="spellEnd"/>
-      <w:r>
-        <w:rPr>
-          <w:highlight w:val="yellow"/>
-        </w:rPr>
-        <w:t xml:space="preserve"> wird dem Benutzer zentral ein Login-</w:t>
-      </w:r>
-      <w:proofErr w:type="gramStart"/>
-      <w:r>
-        <w:rPr>
-          <w:highlight w:val="yellow"/>
-        </w:rPr>
-        <w:t>Formular  präsentiert</w:t>
-      </w:r>
-      <w:proofErr w:type="gramEnd"/>
-      <w:r>
-        <w:rPr>
-          <w:highlight w:val="yellow"/>
-        </w:rPr>
-        <w:t xml:space="preserve">. </w:t>
-      </w:r>
-      <w:r>
-        <w:rPr>
-          <w:highlight w:val="yellow"/>
-        </w:rPr>
-        <w:t>Oberhalb des Formulars wird das Logo der App platziert</w:t>
-      </w:r>
-      <w:r>
-        <w:rPr>
-          <w:highlight w:val="yellow"/>
-        </w:rPr>
-        <w:t>. Die Eingabefelder sollten</w:t>
-      </w:r>
-      <w:r>
-        <w:rPr>
-          <w:highlight w:val="yellow"/>
-        </w:rPr>
-        <w:t xml:space="preserve"> möglichst in den oberen zwei Drittel des Bildschirms platziert </w:t>
-      </w:r>
-      <w:r>
-        <w:rPr>
-          <w:highlight w:val="yellow"/>
-        </w:rPr>
-        <w:t xml:space="preserve">werden damit die Tastatur diese nicht </w:t>
-      </w:r>
-      <w:r>
-        <w:rPr>
-          <w:highlight w:val="yellow"/>
-        </w:rPr>
-        <w:t>überdeckt.</w:t>
-      </w:r>
-      <w:r>
-        <w:rPr>
-          <w:highlight w:val="yellow"/>
-        </w:rPr>
-        <w:br/>
-      </w:r>
-      <w:r>
-        <w:rPr>
-          <w:highlight w:val="yellow"/>
-        </w:rPr>
-        <w:t>Unter den Eingabefelder sind zwei Buttons platziert, «Login» und «Registrieren». Dabei soll der Login-Button farblich hervorgehoben werden da dieser öfters benutzt wird. Der «Registrieren»-Button wird im Normalfall einmal benutzt deshalb soll dieser neutral oder sogar weniger prominent dargestellt werden.</w:t>
-      </w:r>
-      <w:r>
-        <w:rPr>
-          <w:highlight w:val="yellow"/>
-        </w:rPr>
-        <w:br/>
+      </w:pPr>
+      <w:r>
+        <w:t>id : int</w:t>
       </w:r>
     </w:p>
     <w:p>
@@ -2489,133 +3296,11 @@
         <w:pStyle w:val="Listenabsatz"/>
         <w:numPr>
           <w:ilvl w:val="0"/>
-          <w:numId w:val="38"/>
+          <w:numId w:val="17"/>
         </w:numPr>
-        <w:spacing w:after="160" w:line="259" w:lineRule="auto"/>
-        <w:rPr>
-          <w:b/>
-          <w:highlight w:val="yellow"/>
-        </w:rPr>
-      </w:pPr>
-      <w:r>
-        <w:rPr>
-          <w:b/>
-          <w:highlight w:val="yellow"/>
-        </w:rPr>
-        <w:t>Badi-Galerie</w:t>
-      </w:r>
-      <w:r>
-        <w:rPr>
-          <w:b/>
-          <w:highlight w:val="yellow"/>
-        </w:rPr>
-        <w:br/>
-      </w:r>
-      <w:r>
-        <w:rPr>
-          <w:highlight w:val="yellow"/>
-        </w:rPr>
-        <w:t xml:space="preserve">In der «Badi-Galerie»-Ansicht wird dem Benutzer ein </w:t>
-      </w:r>
-      <w:proofErr w:type="spellStart"/>
-      <w:r>
-        <w:rPr>
-          <w:highlight w:val="yellow"/>
-        </w:rPr>
-        <w:t>Grid</w:t>
-      </w:r>
-      <w:proofErr w:type="spellEnd"/>
-      <w:r>
-        <w:rPr>
-          <w:highlight w:val="yellow"/>
-        </w:rPr>
-        <w:t xml:space="preserve"> mit den favorisierten Schwimmbäder angezeigt. Jedes einzelne </w:t>
-      </w:r>
-      <w:r>
-        <w:rPr>
-          <w:highlight w:val="yellow"/>
-        </w:rPr>
-        <w:t>Schwimmbad</w:t>
-      </w:r>
-      <w:r>
-        <w:rPr>
-          <w:highlight w:val="yellow"/>
-        </w:rPr>
-        <w:t xml:space="preserve"> wird mit einem Bild präsentiert. In der </w:t>
-      </w:r>
-      <w:r>
-        <w:rPr>
-          <w:highlight w:val="yellow"/>
-        </w:rPr>
-        <w:t>in der unteren</w:t>
-      </w:r>
-      <w:r>
-        <w:rPr>
-          <w:highlight w:val="yellow"/>
-        </w:rPr>
-        <w:t xml:space="preserve"> Ecke jedes Bildes wird die aktuelle Temperatur angezeigt.</w:t>
-      </w:r>
-      <w:r>
-        <w:rPr>
-          <w:highlight w:val="yellow"/>
-        </w:rPr>
-        <w:t xml:space="preserve"> Darunter den Namen der Badi und der Ort.</w:t>
-      </w:r>
-      <w:r>
-        <w:rPr>
-          <w:highlight w:val="yellow"/>
-        </w:rPr>
-        <w:t xml:space="preserve"> In der Auflistung muss auf und ab navigiert werden können da man mehr Schwimmbäder hinzufügen kann als auf dem Display Platz haben. </w:t>
-      </w:r>
-      <w:r>
-        <w:rPr>
-          <w:highlight w:val="yellow"/>
-        </w:rPr>
-        <w:t xml:space="preserve">Ein Floating-Action-Button mit einem </w:t>
-      </w:r>
-      <w:r>
-        <w:rPr>
-          <w:highlight w:val="yellow"/>
-        </w:rPr>
-        <w:t>Plus-</w:t>
-      </w:r>
-      <w:r>
-        <w:rPr>
-          <w:highlight w:val="yellow"/>
-        </w:rPr>
-        <w:t>Icon ist unten rechts am Screen platziert</w:t>
-      </w:r>
-      <w:r>
-        <w:rPr>
-          <w:highlight w:val="yellow"/>
-        </w:rPr>
-        <w:t xml:space="preserve"> um neue Schwimmbäder in die eigene Liste aufzunehmen.</w:t>
-      </w:r>
-      <w:r>
-        <w:rPr>
-          <w:highlight w:val="yellow"/>
-        </w:rPr>
-        <w:t xml:space="preserve"> In der Actionbar am oberen Rand wird rechts ein Kontextmenü platziert welches mit dem entsprechenden Button geöffnet werden kann. Darin sind die Punkte Einstellungen, Hilfe und </w:t>
-      </w:r>
-      <w:proofErr w:type="spellStart"/>
-      <w:r>
-        <w:rPr>
-          <w:highlight w:val="yellow"/>
-        </w:rPr>
-        <w:t>Logout</w:t>
-      </w:r>
-      <w:proofErr w:type="spellEnd"/>
-      <w:r>
-        <w:rPr>
-          <w:highlight w:val="yellow"/>
-        </w:rPr>
-        <w:t xml:space="preserve"> zu finden.</w:t>
-      </w:r>
-      <w:r>
-        <w:rPr>
-          <w:highlight w:val="yellow"/>
-        </w:rPr>
-        <w:br/>
+      </w:pPr>
+      <w:r>
+        <w:t>name : string</w:t>
       </w:r>
     </w:p>
     <w:p>
@@ -2623,35 +3308,11 @@
         <w:pStyle w:val="Listenabsatz"/>
         <w:numPr>
           <w:ilvl w:val="0"/>
-          <w:numId w:val="38"/>
+          <w:numId w:val="17"/>
         </w:numPr>
-        <w:spacing w:after="160" w:line="259" w:lineRule="auto"/>
-        <w:rPr>
-          <w:b/>
-          <w:highlight w:val="yellow"/>
-        </w:rPr>
-      </w:pPr>
-      <w:proofErr w:type="spellStart"/>
-      <w:r>
-        <w:rPr>
-          <w:b/>
-          <w:highlight w:val="yellow"/>
-        </w:rPr>
-        <w:t>Badidetails</w:t>
-      </w:r>
-      <w:proofErr w:type="spellEnd"/>
-      <w:r>
-        <w:rPr>
-          <w:b/>
-          <w:highlight w:val="yellow"/>
-        </w:rPr>
-        <w:br/>
-      </w:r>
-      <w:r>
-        <w:rPr>
-          <w:highlight w:val="yellow"/>
-        </w:rPr>
-        <w:t>…</w:t>
+      </w:pPr>
+      <w:r>
+        <w:t>kanton : string</w:t>
       </w:r>
     </w:p>
     <w:p>
@@ -2659,35 +3320,11 @@
         <w:pStyle w:val="Listenabsatz"/>
         <w:numPr>
           <w:ilvl w:val="0"/>
-          <w:numId w:val="38"/>
+          <w:numId w:val="17"/>
         </w:numPr>
-        <w:spacing w:after="160" w:line="259" w:lineRule="auto"/>
-        <w:rPr>
-          <w:b/>
-          <w:highlight w:val="yellow"/>
-        </w:rPr>
-      </w:pPr>
-      <w:proofErr w:type="spellStart"/>
-      <w:r>
-        <w:rPr>
-          <w:b/>
-          <w:highlight w:val="yellow"/>
-        </w:rPr>
-        <w:t>Badiauswahl</w:t>
-      </w:r>
-      <w:proofErr w:type="spellEnd"/>
-      <w:r>
-        <w:rPr>
-          <w:b/>
-          <w:highlight w:val="yellow"/>
-        </w:rPr>
-        <w:br/>
-      </w:r>
-      <w:r>
-        <w:rPr>
-          <w:highlight w:val="yellow"/>
-        </w:rPr>
-        <w:t>…</w:t>
+      </w:pPr>
+      <w:r>
+        <w:t>ort : string</w:t>
       </w:r>
     </w:p>
     <w:p>
@@ -2695,143 +3332,143 @@
         <w:pStyle w:val="Listenabsatz"/>
         <w:numPr>
           <w:ilvl w:val="0"/>
-          <w:numId w:val="38"/>
+          <w:numId w:val="17"/>
         </w:numPr>
-        <w:spacing w:after="160" w:line="259" w:lineRule="auto"/>
-        <w:rPr>
-          <w:b/>
-          <w:highlight w:val="yellow"/>
-        </w:rPr>
-      </w:pPr>
-      <w:r>
-        <w:rPr>
-          <w:b/>
-          <w:highlight w:val="yellow"/>
-        </w:rPr>
-        <w:t>Registration</w:t>
-      </w:r>
-      <w:r>
-        <w:rPr>
-          <w:b/>
-          <w:highlight w:val="yellow"/>
-        </w:rPr>
-        <w:br/>
-      </w:r>
-      <w:r>
-        <w:rPr>
-          <w:highlight w:val="yellow"/>
-        </w:rPr>
-        <w:t>…</w:t>
+      </w:pPr>
+      <w:r>
+        <w:t>becken : List&lt;Becken&gt;</w:t>
       </w:r>
     </w:p>
     <w:p>
       <w:pPr>
-        <w:pStyle w:val="berschrift1"/>
-      </w:pPr>
-      <w:bookmarkStart w:id="5" w:name="_Toc7422484"/>
-      <w:r>
-        <w:lastRenderedPageBreak/>
-        <w:t>Technische Realisierung</w:t>
-      </w:r>
-      <w:bookmarkEnd w:id="5"/>
+        <w:pStyle w:val="Listenabsatz"/>
+        <w:numPr>
+          <w:ilvl w:val="0"/>
+          <w:numId w:val="17"/>
+        </w:numPr>
+      </w:pPr>
+      <w:r>
+        <w:t>adresse : string</w:t>
+      </w:r>
     </w:p>
     <w:p>
-      <w:r>
-        <w:rPr>
-          <w:highlight w:val="yellow"/>
-        </w:rPr>
-        <w:t>Beschreibt hier, wie ihr eure komplexe Komponente technisch umgesetzt habt.</w:t>
-      </w:r>
-      <w:r>
-        <w:rPr>
-          <w:highlight w:val="yellow"/>
-        </w:rPr>
-        <w:t xml:space="preserve"> Zur Darstellung der technischen Umsetzung wird ein UML-Diagramm empfohlen, welches zusätzlich in Textform beschrieben wird.</w:t>
-      </w:r>
-      <w:r>
-        <w:rPr>
-          <w:highlight w:val="yellow"/>
-        </w:rPr>
-        <w:t xml:space="preserve"> Erklärt kurz die wichtigste</w:t>
-      </w:r>
-      <w:bookmarkStart w:id="6" w:name="_GoBack"/>
-      <w:bookmarkEnd w:id="6"/>
-      <w:r>
-        <w:rPr>
-          <w:highlight w:val="yellow"/>
-        </w:rPr>
-        <w:t>n Klassen und Methoden und deren Zusammenspiel.</w:t>
-      </w:r>
-      <w:r>
-        <w:rPr>
-          <w:highlight w:val="yellow"/>
-        </w:rPr>
-        <w:t xml:space="preserve"> Eine Fachperson, welche dieses Kapitel liest, sollte schnell nachvollziehen können, wie die externe Komponente realisiert wurde.</w:t>
+      <w:pPr>
+        <w:pStyle w:val="Listenabsatz"/>
+        <w:numPr>
+          <w:ilvl w:val="0"/>
+          <w:numId w:val="17"/>
+        </w:numPr>
+      </w:pPr>
+      <w:r>
+        <w:t>information : string</w:t>
       </w:r>
     </w:p>
     <w:p>
-      <w:r>
-        <w:br w:type="page"/>
-      </w:r>
+      <w:pPr>
+        <w:pStyle w:val="berschrift3"/>
+      </w:pPr>
+      <w:bookmarkStart w:id="13" w:name="_Toc8139170"/>
+      <w:r>
+        <w:t>Becken</w:t>
+      </w:r>
+      <w:bookmarkEnd w:id="13"/>
     </w:p>
     <w:p>
+      <w:r>
+        <w:t>Die Becken sind auch Objekte und sind am relevantesten für die Einzelansicht. Die Klasse hat folgende Attribute:</w:t>
+      </w:r>
+    </w:p>
+    <w:p>
+      <w:pPr>
+        <w:pStyle w:val="Listenabsatz"/>
+        <w:numPr>
+          <w:ilvl w:val="0"/>
+          <w:numId w:val="18"/>
+        </w:numPr>
+      </w:pPr>
+      <w:r>
+        <w:t>name : string</w:t>
+      </w:r>
+    </w:p>
+    <w:p>
+      <w:pPr>
+        <w:pStyle w:val="Listenabsatz"/>
+        <w:numPr>
+          <w:ilvl w:val="0"/>
+          <w:numId w:val="18"/>
+        </w:numPr>
+      </w:pPr>
+      <w:r>
+        <w:t>temperatur : double</w:t>
+      </w:r>
+    </w:p>
+    <w:p>
+      <w:pPr>
+        <w:pStyle w:val="Listenabsatz"/>
+        <w:numPr>
+          <w:ilvl w:val="0"/>
+          <w:numId w:val="18"/>
+        </w:numPr>
+      </w:pPr>
+      <w:r>
+        <w:t>status : string</w:t>
+      </w:r>
+    </w:p>
+    <w:p>
+      <w:pPr>
+        <w:pStyle w:val="berschrift3"/>
+      </w:pPr>
+      <w:bookmarkStart w:id="14" w:name="_Toc8139171"/>
+      <w:r>
+        <w:t>WieWarmJsonParser</w:t>
+      </w:r>
+      <w:bookmarkEnd w:id="14"/>
+    </w:p>
+    <w:p>
+      <w:r>
+        <w:t xml:space="preserve">Die Klasse WieWarmJsonParser wird dafür verwendet um die API-Abfragen zu verarbeiten. </w:t>
+      </w:r>
+    </w:p>
+    <w:p>
+      <w:pPr>
+        <w:pStyle w:val="berschrift3"/>
+      </w:pPr>
+      <w:bookmarkStart w:id="15" w:name="_Toc8139172"/>
+      <w:r>
+        <w:t>BadiDao</w:t>
+      </w:r>
+      <w:bookmarkEnd w:id="15"/>
+    </w:p>
+    <w:p>
+      <w:r>
+        <w:t>Die Klasse BadiDao ist eigentlich die «Datenbank» von der Applikation. Die Klasse beinhaltet eine Methode, welche die Badi-Objekte erstellt.</w:t>
+      </w:r>
+    </w:p>
+    <w:p>
+      <w:r>
+        <w:br w:type="page"/>
+      </w:r>
+    </w:p>
+    <w:p>
       <w:pPr>
         <w:pStyle w:val="berschrift1"/>
       </w:pPr>
-      <w:bookmarkStart w:id="7" w:name="_Toc7422485"/>
-      <w:proofErr w:type="spellStart"/>
+      <w:bookmarkStart w:id="16" w:name="_Toc8139173"/>
       <w:r>
         <w:lastRenderedPageBreak/>
         <w:t>Testing</w:t>
       </w:r>
-      <w:bookmarkEnd w:id="7"/>
-      <w:proofErr w:type="spellEnd"/>
+      <w:bookmarkEnd w:id="16"/>
     </w:p>
     <w:p>
       <w:pPr>
         <w:pStyle w:val="berschrift2"/>
       </w:pPr>
-      <w:bookmarkStart w:id="8" w:name="_Toc7422486"/>
+      <w:bookmarkStart w:id="17" w:name="_Toc8139174"/>
       <w:r>
         <w:t>Manuelle UI-Tests</w:t>
       </w:r>
-      <w:bookmarkEnd w:id="8"/>
-    </w:p>
-    <w:p>
-      <w:pPr>
-        <w:rPr>
-          <w:color w:val="FFFFFF" w:themeColor="background1"/>
-          <w:highlight w:val="magenta"/>
-        </w:rPr>
-      </w:pPr>
-      <w:r>
-        <w:rPr>
-          <w:color w:val="FFFFFF" w:themeColor="background1"/>
-          <w:highlight w:val="magenta"/>
-        </w:rPr>
-        <w:t xml:space="preserve">In diesem Kapitel definiert ihr die Tests die Ihr macht. </w:t>
-      </w:r>
-      <w:r>
-        <w:rPr>
-          <w:color w:val="FFFFFF" w:themeColor="background1"/>
-          <w:highlight w:val="magenta"/>
-        </w:rPr>
-        <w:br/>
-      </w:r>
-      <w:r>
-        <w:rPr>
-          <w:color w:val="FFFFFF" w:themeColor="background1"/>
-          <w:highlight w:val="magenta"/>
-        </w:rPr>
-        <w:t>Es müssen minimal 5 Tests gemacht werden.</w:t>
-      </w:r>
-      <w:r>
-        <w:rPr>
-          <w:color w:val="FFFFFF" w:themeColor="background1"/>
-          <w:highlight w:val="magenta"/>
-        </w:rPr>
-        <w:t xml:space="preserve"> Dabei können entweder hier manuelle UI-Tests definiert werden oder sinnvolle Unit-Tests erstellt werden. Falls Unit-Tests geschrieben werden sollte hier mindestens der Verweis auf die Unit-Tests stehen.</w:t>
-      </w:r>
+      <w:bookmarkEnd w:id="17"/>
     </w:p>
     <w:tbl>
       <w:tblPr>
@@ -2866,11 +3503,9 @@
             <w:pPr>
               <w:cnfStyle w:val="100000000000" w:firstRow="1" w:lastRow="0" w:firstColumn="0" w:lastColumn="0" w:oddVBand="0" w:evenVBand="0" w:oddHBand="0" w:evenHBand="0" w:firstRowFirstColumn="0" w:firstRowLastColumn="0" w:lastRowFirstColumn="0" w:lastRowLastColumn="0"/>
             </w:pPr>
-            <w:proofErr w:type="spellStart"/>
             <w:r>
               <w:t>Innhalt</w:t>
             </w:r>
-            <w:proofErr w:type="spellEnd"/>
           </w:p>
         </w:tc>
       </w:tr>
@@ -2905,7 +3540,6 @@
               <w:cnfStyle w:val="000000100000" w:firstRow="0" w:lastRow="0" w:firstColumn="0" w:lastColumn="0" w:oddVBand="0" w:evenVBand="0" w:oddHBand="1" w:evenHBand="0" w:firstRowFirstColumn="0" w:firstRowLastColumn="0" w:lastRowFirstColumn="0" w:lastRowLastColumn="0"/>
               <w:rPr>
                 <w:rFonts w:eastAsia="Calibri" w:cs="Times New Roman"/>
-                <w:highlight w:val="yellow"/>
                 <w:lang w:val="fr-CH"/>
               </w:rPr>
             </w:pPr>
@@ -2913,10 +3547,9 @@
               <w:rPr>
                 <w:rFonts w:eastAsia="Calibri" w:cs="Times New Roman"/>
                 <w:noProof/>
-                <w:highlight w:val="yellow"/>
                 <w:lang w:val="fr-CH"/>
               </w:rPr>
-              <w:t>Testfallnummer (ST = Systemtest)</w:t>
+              <w:t>ST-01</w:t>
             </w:r>
           </w:p>
         </w:tc>
@@ -2952,22 +3585,13 @@
               <w:cnfStyle w:val="000000010000" w:firstRow="0" w:lastRow="0" w:firstColumn="0" w:lastColumn="0" w:oddVBand="0" w:evenVBand="0" w:oddHBand="0" w:evenHBand="1" w:firstRowFirstColumn="0" w:firstRowLastColumn="0" w:lastRowFirstColumn="0" w:lastRowLastColumn="0"/>
               <w:rPr>
                 <w:rFonts w:eastAsia="Calibri" w:cs="Times New Roman"/>
-                <w:highlight w:val="yellow"/>
               </w:rPr>
             </w:pPr>
             <w:r>
               <w:rPr>
                 <w:rFonts w:eastAsia="Calibri" w:cs="Times New Roman"/>
-                <w:highlight w:val="yellow"/>
-              </w:rPr>
-              <w:t>Welche Anforderungen werden durch diesen Testfall abgedeckt.</w:t>
-            </w:r>
-            <w:r>
-              <w:rPr>
-                <w:rFonts w:eastAsia="Calibri" w:cs="Times New Roman"/>
-                <w:highlight w:val="yellow"/>
-              </w:rPr>
-              <w:t xml:space="preserve"> (User Stories)</w:t>
+              </w:rPr>
+              <w:t>Userstory 1</w:t>
             </w:r>
           </w:p>
         </w:tc>
@@ -3003,15 +3627,13 @@
               <w:cnfStyle w:val="000000100000" w:firstRow="0" w:lastRow="0" w:firstColumn="0" w:lastColumn="0" w:oddVBand="0" w:evenVBand="0" w:oddHBand="1" w:evenHBand="0" w:firstRowFirstColumn="0" w:firstRowLastColumn="0" w:lastRowFirstColumn="0" w:lastRowLastColumn="0"/>
               <w:rPr>
                 <w:rFonts w:eastAsia="Calibri" w:cs="Times New Roman"/>
-                <w:highlight w:val="yellow"/>
               </w:rPr>
             </w:pPr>
             <w:r>
               <w:rPr>
                 <w:rFonts w:eastAsia="Calibri" w:cs="Times New Roman"/>
-                <w:highlight w:val="yellow"/>
-              </w:rPr>
-              <w:t>Was muss gegeben sein, damit dieser Test durchgeführt werden kann?</w:t>
+              </w:rPr>
+              <w:t>Die Suchfunktion funktioniert und gibt Ergebnisse zurück.</w:t>
             </w:r>
           </w:p>
         </w:tc>
@@ -3043,19 +3665,65 @@
           </w:tcPr>
           <w:p>
             <w:pPr>
-              <w:spacing w:after="200"/>
+              <w:numPr>
+                <w:ilvl w:val="0"/>
+                <w:numId w:val="12"/>
+              </w:numPr>
+              <w:spacing w:after="360" w:afterAutospacing="1"/>
               <w:cnfStyle w:val="000000010000" w:firstRow="0" w:lastRow="0" w:firstColumn="0" w:lastColumn="0" w:oddVBand="0" w:evenVBand="0" w:oddHBand="0" w:evenHBand="1" w:firstRowFirstColumn="0" w:firstRowLastColumn="0" w:lastRowFirstColumn="0" w:lastRowLastColumn="0"/>
               <w:rPr>
                 <w:rFonts w:eastAsia="Calibri" w:cs="Times New Roman"/>
-                <w:highlight w:val="yellow"/>
               </w:rPr>
             </w:pPr>
             <w:r>
               <w:rPr>
                 <w:rFonts w:eastAsia="Calibri" w:cs="Times New Roman"/>
-                <w:highlight w:val="yellow"/>
-              </w:rPr>
-              <w:t>Welche Schritte werden bei der Durchführung des Tests durchlaufen?</w:t>
+              </w:rPr>
+              <w:t xml:space="preserve">Die App wird gestartet </w:t>
+            </w:r>
+            <w:r>
+              <w:rPr>
+                <w:rFonts w:eastAsia="Calibri" w:cs="Times New Roman"/>
+              </w:rPr>
+              <w:t>und die Startliste wird angezeigt</w:t>
+            </w:r>
+          </w:p>
+          <w:p>
+            <w:pPr>
+              <w:numPr>
+                <w:ilvl w:val="0"/>
+                <w:numId w:val="12"/>
+              </w:numPr>
+              <w:spacing w:after="360" w:afterAutospacing="1"/>
+              <w:cnfStyle w:val="000000010000" w:firstRow="0" w:lastRow="0" w:firstColumn="0" w:lastColumn="0" w:oddVBand="0" w:evenVBand="0" w:oddHBand="0" w:evenHBand="1" w:firstRowFirstColumn="0" w:firstRowLastColumn="0" w:lastRowFirstColumn="0" w:lastRowLastColumn="0"/>
+              <w:rPr>
+                <w:rFonts w:eastAsia="Calibri" w:cs="Times New Roman"/>
+              </w:rPr>
+            </w:pPr>
+            <w:r>
+              <w:rPr>
+                <w:rFonts w:eastAsia="Calibri" w:cs="Times New Roman"/>
+              </w:rPr>
+              <w:t>Auf das Such-Icon klicken</w:t>
+            </w:r>
+          </w:p>
+          <w:p>
+            <w:pPr>
+              <w:numPr>
+                <w:ilvl w:val="0"/>
+                <w:numId w:val="12"/>
+              </w:numPr>
+              <w:spacing w:after="360" w:afterAutospacing="1"/>
+              <w:cnfStyle w:val="000000010000" w:firstRow="0" w:lastRow="0" w:firstColumn="0" w:lastColumn="0" w:oddVBand="0" w:evenVBand="0" w:oddHBand="0" w:evenHBand="1" w:firstRowFirstColumn="0" w:firstRowLastColumn="0" w:lastRowFirstColumn="0" w:lastRowLastColumn="0"/>
+              <w:rPr>
+                <w:rFonts w:eastAsia="Calibri" w:cs="Times New Roman"/>
+              </w:rPr>
+            </w:pPr>
+            <w:r>
+              <w:rPr>
+                <w:rFonts w:eastAsia="Calibri" w:cs="Times New Roman"/>
+              </w:rPr>
+              <w:t>Den gewünschten Ort eingeben</w:t>
             </w:r>
           </w:p>
         </w:tc>
@@ -3091,21 +3759,24 @@
               <w:cnfStyle w:val="000000100000" w:firstRow="0" w:lastRow="0" w:firstColumn="0" w:lastColumn="0" w:oddVBand="0" w:evenVBand="0" w:oddHBand="1" w:evenHBand="0" w:firstRowFirstColumn="0" w:firstRowLastColumn="0" w:lastRowFirstColumn="0" w:lastRowLastColumn="0"/>
               <w:rPr>
                 <w:rFonts w:eastAsia="Calibri" w:cs="Times New Roman"/>
-                <w:highlight w:val="yellow"/>
               </w:rPr>
             </w:pPr>
             <w:r>
               <w:rPr>
                 <w:rFonts w:eastAsia="Calibri" w:cs="Times New Roman"/>
-                <w:highlight w:val="yellow"/>
-              </w:rPr>
-              <w:t>Was sollte nun passiert sein?</w:t>
+              </w:rPr>
+              <w:t>Die Liste wird nach dem Wunsch des Benutzers aktualisiert</w:t>
+            </w:r>
+            <w:r>
+              <w:rPr>
+                <w:rFonts w:eastAsia="Calibri" w:cs="Times New Roman"/>
+              </w:rPr>
+              <w:t>.</w:t>
             </w:r>
           </w:p>
         </w:tc>
       </w:tr>
     </w:tbl>
-    <w:p/>
     <w:p/>
     <w:tbl>
       <w:tblPr>
@@ -3140,11 +3811,9 @@
             <w:pPr>
               <w:cnfStyle w:val="100000000000" w:firstRow="1" w:lastRow="0" w:firstColumn="0" w:lastColumn="0" w:oddVBand="0" w:evenVBand="0" w:oddHBand="0" w:evenHBand="0" w:firstRowFirstColumn="0" w:firstRowLastColumn="0" w:lastRowFirstColumn="0" w:lastRowLastColumn="0"/>
             </w:pPr>
-            <w:proofErr w:type="spellStart"/>
             <w:r>
               <w:t>Innhalt</w:t>
             </w:r>
-            <w:proofErr w:type="spellEnd"/>
           </w:p>
         </w:tc>
       </w:tr>
@@ -3179,7 +3848,6 @@
               <w:cnfStyle w:val="000000100000" w:firstRow="0" w:lastRow="0" w:firstColumn="0" w:lastColumn="0" w:oddVBand="0" w:evenVBand="0" w:oddHBand="1" w:evenHBand="0" w:firstRowFirstColumn="0" w:firstRowLastColumn="0" w:lastRowFirstColumn="0" w:lastRowLastColumn="0"/>
               <w:rPr>
                 <w:rFonts w:eastAsia="Calibri" w:cs="Times New Roman"/>
-                <w:highlight w:val="yellow"/>
                 <w:lang w:val="fr-CH"/>
               </w:rPr>
             </w:pPr>
@@ -3187,10 +3855,9 @@
               <w:rPr>
                 <w:rFonts w:eastAsia="Calibri" w:cs="Times New Roman"/>
                 <w:noProof/>
-                <w:highlight w:val="yellow"/>
                 <w:lang w:val="fr-CH"/>
               </w:rPr>
-              <w:t>ST-01</w:t>
+              <w:t>ST-02</w:t>
             </w:r>
           </w:p>
         </w:tc>
@@ -3226,36 +3893,13 @@
               <w:cnfStyle w:val="000000010000" w:firstRow="0" w:lastRow="0" w:firstColumn="0" w:lastColumn="0" w:oddVBand="0" w:evenVBand="0" w:oddHBand="0" w:evenHBand="1" w:firstRowFirstColumn="0" w:firstRowLastColumn="0" w:lastRowFirstColumn="0" w:lastRowLastColumn="0"/>
               <w:rPr>
                 <w:rFonts w:eastAsia="Calibri" w:cs="Times New Roman"/>
-                <w:highlight w:val="yellow"/>
               </w:rPr>
             </w:pPr>
             <w:r>
               <w:rPr>
                 <w:rFonts w:eastAsia="Calibri" w:cs="Times New Roman"/>
-                <w:highlight w:val="yellow"/>
-              </w:rPr>
-              <w:t>US</w:t>
-            </w:r>
-            <w:r>
-              <w:rPr>
-                <w:rFonts w:eastAsia="Calibri" w:cs="Times New Roman"/>
-                <w:highlight w:val="yellow"/>
-              </w:rPr>
-              <w:t xml:space="preserve">-01; </w:t>
-            </w:r>
-            <w:r>
-              <w:rPr>
-                <w:rFonts w:eastAsia="Calibri" w:cs="Times New Roman"/>
-                <w:highlight w:val="yellow"/>
-              </w:rPr>
-              <w:t>US</w:t>
-            </w:r>
-            <w:r>
-              <w:rPr>
-                <w:rFonts w:eastAsia="Calibri" w:cs="Times New Roman"/>
-                <w:highlight w:val="yellow"/>
-              </w:rPr>
-              <w:t>-03</w:t>
+              </w:rPr>
+              <w:t>Userstory 2/3</w:t>
             </w:r>
           </w:p>
         </w:tc>
@@ -3291,15 +3935,19 @@
               <w:cnfStyle w:val="000000100000" w:firstRow="0" w:lastRow="0" w:firstColumn="0" w:lastColumn="0" w:oddVBand="0" w:evenVBand="0" w:oddHBand="1" w:evenHBand="0" w:firstRowFirstColumn="0" w:firstRowLastColumn="0" w:lastRowFirstColumn="0" w:lastRowLastColumn="0"/>
               <w:rPr>
                 <w:rFonts w:eastAsia="Calibri" w:cs="Times New Roman"/>
-                <w:highlight w:val="yellow"/>
               </w:rPr>
             </w:pPr>
             <w:r>
               <w:rPr>
                 <w:rFonts w:eastAsia="Calibri" w:cs="Times New Roman"/>
-                <w:highlight w:val="yellow"/>
-              </w:rPr>
-              <w:t>In der Datenbank existiert ein Benutzer, welcher gesperrt ist.</w:t>
+              </w:rPr>
+              <w:t>In der Listenansicht ist es möglich auf eine gewünschte Badi zu klicken und somit in die Einzelansicht hinüber zu gehen</w:t>
+            </w:r>
+            <w:r>
+              <w:rPr>
+                <w:rFonts w:eastAsia="Calibri" w:cs="Times New Roman"/>
+              </w:rPr>
+              <w:t>.</w:t>
             </w:r>
           </w:p>
         </w:tc>
@@ -3333,65 +3981,48 @@
             <w:pPr>
               <w:numPr>
                 <w:ilvl w:val="0"/>
-                <w:numId w:val="39"/>
+                <w:numId w:val="13"/>
               </w:numPr>
               <w:spacing w:after="360" w:afterAutospacing="1"/>
               <w:cnfStyle w:val="000000010000" w:firstRow="0" w:lastRow="0" w:firstColumn="0" w:lastColumn="0" w:oddVBand="0" w:evenVBand="0" w:oddHBand="0" w:evenHBand="1" w:firstRowFirstColumn="0" w:firstRowLastColumn="0" w:lastRowFirstColumn="0" w:lastRowLastColumn="0"/>
               <w:rPr>
                 <w:rFonts w:eastAsia="Calibri" w:cs="Times New Roman"/>
-                <w:highlight w:val="yellow"/>
               </w:rPr>
             </w:pPr>
             <w:r>
               <w:rPr>
                 <w:rFonts w:eastAsia="Calibri" w:cs="Times New Roman"/>
-                <w:highlight w:val="yellow"/>
-              </w:rPr>
-              <w:t>Die App wird gestartet damit das Login-Formular erscheint</w:t>
+              </w:rPr>
+              <w:t>Die Liste der Badis wird angezeigt</w:t>
             </w:r>
           </w:p>
           <w:p>
             <w:pPr>
               <w:numPr>
                 <w:ilvl w:val="0"/>
-                <w:numId w:val="39"/>
+                <w:numId w:val="13"/>
               </w:numPr>
               <w:spacing w:after="360" w:afterAutospacing="1"/>
               <w:cnfStyle w:val="000000010000" w:firstRow="0" w:lastRow="0" w:firstColumn="0" w:lastColumn="0" w:oddVBand="0" w:evenVBand="0" w:oddHBand="0" w:evenHBand="1" w:firstRowFirstColumn="0" w:firstRowLastColumn="0" w:lastRowFirstColumn="0" w:lastRowLastColumn="0"/>
               <w:rPr>
                 <w:rFonts w:eastAsia="Calibri" w:cs="Times New Roman"/>
-                <w:highlight w:val="yellow"/>
               </w:rPr>
             </w:pPr>
             <w:r>
               <w:rPr>
                 <w:rFonts w:eastAsia="Calibri" w:cs="Times New Roman"/>
-                <w:highlight w:val="yellow"/>
-              </w:rPr>
-              <w:t>Der korrekte Benutzername sowie das korrekte Passwort werden eingegeben.</w:t>
+              </w:rPr>
+              <w:t xml:space="preserve">Wenn ich nun auf eine der vielen Badis klicke werde ich zur Einzelansicht verlinkt </w:t>
             </w:r>
           </w:p>
           <w:p>
             <w:pPr>
-              <w:pStyle w:val="Listenabsatz"/>
-              <w:numPr>
-                <w:ilvl w:val="0"/>
-                <w:numId w:val="39"/>
-              </w:numPr>
               <w:spacing w:after="200"/>
               <w:cnfStyle w:val="000000010000" w:firstRow="0" w:lastRow="0" w:firstColumn="0" w:lastColumn="0" w:oddVBand="0" w:evenVBand="0" w:oddHBand="0" w:evenHBand="1" w:firstRowFirstColumn="0" w:firstRowLastColumn="0" w:lastRowFirstColumn="0" w:lastRowLastColumn="0"/>
               <w:rPr>
                 <w:rFonts w:eastAsia="Calibri" w:cs="Times New Roman"/>
-                <w:highlight w:val="yellow"/>
               </w:rPr>
             </w:pPr>
-            <w:r>
-              <w:rPr>
-                <w:rFonts w:eastAsia="Calibri" w:cs="Times New Roman"/>
-                <w:highlight w:val="yellow"/>
-              </w:rPr>
-              <w:t>Der Button mit dem Label „Login“ wird geklickt</w:t>
-            </w:r>
           </w:p>
         </w:tc>
       </w:tr>
@@ -3426,15 +4057,13 @@
               <w:cnfStyle w:val="000000100000" w:firstRow="0" w:lastRow="0" w:firstColumn="0" w:lastColumn="0" w:oddVBand="0" w:evenVBand="0" w:oddHBand="1" w:evenHBand="0" w:firstRowFirstColumn="0" w:firstRowLastColumn="0" w:lastRowFirstColumn="0" w:lastRowLastColumn="0"/>
               <w:rPr>
                 <w:rFonts w:eastAsia="Calibri" w:cs="Times New Roman"/>
-                <w:highlight w:val="yellow"/>
               </w:rPr>
             </w:pPr>
             <w:r>
               <w:rPr>
                 <w:rFonts w:eastAsia="Calibri" w:cs="Times New Roman"/>
-                <w:highlight w:val="yellow"/>
-              </w:rPr>
-              <w:t>Ein Toast mit dem Text «Login erfolgreich» wird angezeigt. Die App wechselt zu der Ansicht mit den favorisierten Schwimmbäder</w:t>
+              </w:rPr>
+              <w:t>Die Einzelansicht mit weiteren Infos und Details zu jeder Badi wird angezeigt</w:t>
             </w:r>
           </w:p>
         </w:tc>
@@ -3442,50 +4071,11 @@
     </w:tbl>
     <w:p>
       <w:pPr>
-        <w:spacing w:after="200"/>
-        <w:rPr>
-          <w:rFonts w:eastAsia="Calibri" w:cs="Times New Roman"/>
-        </w:rPr>
-      </w:pPr>
-    </w:p>
-    <w:p>
-      <w:pPr>
         <w:spacing w:after="160" w:line="259" w:lineRule="auto"/>
         <w:rPr>
           <w:rFonts w:eastAsia="Calibri" w:cs="Times New Roman"/>
         </w:rPr>
       </w:pPr>
-      <w:r>
-        <w:rPr>
-          <w:rFonts w:eastAsia="Calibri" w:cs="Times New Roman"/>
-        </w:rPr>
-        <w:br w:type="page"/>
-      </w:r>
-    </w:p>
-    <w:p>
-      <w:pPr>
-        <w:pStyle w:val="berschrift2"/>
-        <w:rPr>
-          <w:rFonts w:eastAsia="Calibri"/>
-        </w:rPr>
-      </w:pPr>
-      <w:bookmarkStart w:id="9" w:name="_Toc7422487"/>
-      <w:r>
-        <w:rPr>
-          <w:rFonts w:eastAsia="Calibri"/>
-        </w:rPr>
-        <w:lastRenderedPageBreak/>
-        <w:t>Testauswertung</w:t>
-      </w:r>
-      <w:bookmarkEnd w:id="9"/>
-    </w:p>
-    <w:p>
-      <w:r>
-        <w:rPr>
-          <w:highlight w:val="yellow"/>
-        </w:rPr>
-        <w:t>Zusammenfassung aller durchgeführten Tests. Nur fehlgeschlagene Tests und Tests mit Bemerkungen müssen in der folgenden Tabelle aufgelistet werden.</w:t>
-      </w:r>
     </w:p>
     <w:tbl>
       <w:tblPr>
@@ -3494,9 +4084,1024 @@
         <w:tblLook w:val="04A0" w:firstRow="1" w:lastRow="0" w:firstColumn="1" w:lastColumn="0" w:noHBand="0" w:noVBand="1"/>
       </w:tblPr>
       <w:tblGrid>
-        <w:gridCol w:w="709"/>
-        <w:gridCol w:w="1701"/>
-        <w:gridCol w:w="7228"/>
+        <w:gridCol w:w="2268"/>
+        <w:gridCol w:w="7370"/>
+      </w:tblGrid>
+      <w:tr>
+        <w:trPr>
+          <w:cnfStyle w:val="100000000000" w:firstRow="1" w:lastRow="0" w:firstColumn="0" w:lastColumn="0" w:oddVBand="0" w:evenVBand="0" w:oddHBand="0" w:evenHBand="0" w:firstRowFirstColumn="0" w:firstRowLastColumn="0" w:lastRowFirstColumn="0" w:lastRowLastColumn="0"/>
+        </w:trPr>
+        <w:tc>
+          <w:tcPr>
+            <w:cnfStyle w:val="001000000000" w:firstRow="0" w:lastRow="0" w:firstColumn="1" w:lastColumn="0" w:oddVBand="0" w:evenVBand="0" w:oddHBand="0" w:evenHBand="0" w:firstRowFirstColumn="0" w:firstRowLastColumn="0" w:lastRowFirstColumn="0" w:lastRowLastColumn="0"/>
+            <w:tcW w:w="2268" w:type="dxa"/>
+          </w:tcPr>
+          <w:p>
+            <w:r>
+              <w:t>Abschnitt</w:t>
+            </w:r>
+          </w:p>
+        </w:tc>
+        <w:tc>
+          <w:tcPr>
+            <w:tcW w:w="7370" w:type="dxa"/>
+          </w:tcPr>
+          <w:p>
+            <w:pPr>
+              <w:cnfStyle w:val="100000000000" w:firstRow="1" w:lastRow="0" w:firstColumn="0" w:lastColumn="0" w:oddVBand="0" w:evenVBand="0" w:oddHBand="0" w:evenHBand="0" w:firstRowFirstColumn="0" w:firstRowLastColumn="0" w:lastRowFirstColumn="0" w:lastRowLastColumn="0"/>
+            </w:pPr>
+            <w:r>
+              <w:t>Innhalt</w:t>
+            </w:r>
+          </w:p>
+        </w:tc>
+      </w:tr>
+      <w:tr>
+        <w:tblPrEx>
+          <w:tblCellMar>
+            <w:top w:w="85" w:type="dxa"/>
+            <w:bottom w:w="85" w:type="dxa"/>
+          </w:tblCellMar>
+        </w:tblPrEx>
+        <w:trPr>
+          <w:cnfStyle w:val="000000100000" w:firstRow="0" w:lastRow="0" w:firstColumn="0" w:lastColumn="0" w:oddVBand="0" w:evenVBand="0" w:oddHBand="1" w:evenHBand="0" w:firstRowFirstColumn="0" w:firstRowLastColumn="0" w:lastRowFirstColumn="0" w:lastRowLastColumn="0"/>
+        </w:trPr>
+        <w:tc>
+          <w:tcPr>
+            <w:cnfStyle w:val="001000000000" w:firstRow="0" w:lastRow="0" w:firstColumn="1" w:lastColumn="0" w:oddVBand="0" w:evenVBand="0" w:oddHBand="0" w:evenHBand="0" w:firstRowFirstColumn="0" w:firstRowLastColumn="0" w:lastRowFirstColumn="0" w:lastRowLastColumn="0"/>
+            <w:tcW w:w="2268" w:type="dxa"/>
+          </w:tcPr>
+          <w:p>
+            <w:r>
+              <w:t>ID</w:t>
+            </w:r>
+          </w:p>
+        </w:tc>
+        <w:tc>
+          <w:tcPr>
+            <w:tcW w:w="7370" w:type="dxa"/>
+          </w:tcPr>
+          <w:p>
+            <w:pPr>
+              <w:spacing w:after="200"/>
+              <w:cnfStyle w:val="000000100000" w:firstRow="0" w:lastRow="0" w:firstColumn="0" w:lastColumn="0" w:oddVBand="0" w:evenVBand="0" w:oddHBand="1" w:evenHBand="0" w:firstRowFirstColumn="0" w:firstRowLastColumn="0" w:lastRowFirstColumn="0" w:lastRowLastColumn="0"/>
+              <w:rPr>
+                <w:rFonts w:eastAsia="Calibri" w:cs="Times New Roman"/>
+                <w:lang w:val="fr-CH"/>
+              </w:rPr>
+            </w:pPr>
+            <w:r>
+              <w:rPr>
+                <w:rFonts w:eastAsia="Calibri" w:cs="Times New Roman"/>
+                <w:noProof/>
+                <w:lang w:val="fr-CH"/>
+              </w:rPr>
+              <w:t>ST-03</w:t>
+            </w:r>
+          </w:p>
+        </w:tc>
+      </w:tr>
+      <w:tr>
+        <w:tblPrEx>
+          <w:tblCellMar>
+            <w:top w:w="85" w:type="dxa"/>
+            <w:bottom w:w="85" w:type="dxa"/>
+          </w:tblCellMar>
+        </w:tblPrEx>
+        <w:trPr>
+          <w:cnfStyle w:val="000000010000" w:firstRow="0" w:lastRow="0" w:firstColumn="0" w:lastColumn="0" w:oddVBand="0" w:evenVBand="0" w:oddHBand="0" w:evenHBand="1" w:firstRowFirstColumn="0" w:firstRowLastColumn="0" w:lastRowFirstColumn="0" w:lastRowLastColumn="0"/>
+        </w:trPr>
+        <w:tc>
+          <w:tcPr>
+            <w:cnfStyle w:val="001000000000" w:firstRow="0" w:lastRow="0" w:firstColumn="1" w:lastColumn="0" w:oddVBand="0" w:evenVBand="0" w:oddHBand="0" w:evenHBand="0" w:firstRowFirstColumn="0" w:firstRowLastColumn="0" w:lastRowFirstColumn="0" w:lastRowLastColumn="0"/>
+            <w:tcW w:w="2268" w:type="dxa"/>
+          </w:tcPr>
+          <w:p>
+            <w:r>
+              <w:t>Anforderungen</w:t>
+            </w:r>
+          </w:p>
+        </w:tc>
+        <w:tc>
+          <w:tcPr>
+            <w:tcW w:w="7370" w:type="dxa"/>
+          </w:tcPr>
+          <w:p>
+            <w:pPr>
+              <w:spacing w:after="200"/>
+              <w:cnfStyle w:val="000000010000" w:firstRow="0" w:lastRow="0" w:firstColumn="0" w:lastColumn="0" w:oddVBand="0" w:evenVBand="0" w:oddHBand="0" w:evenHBand="1" w:firstRowFirstColumn="0" w:firstRowLastColumn="0" w:lastRowFirstColumn="0" w:lastRowLastColumn="0"/>
+              <w:rPr>
+                <w:rFonts w:eastAsia="Calibri" w:cs="Times New Roman"/>
+              </w:rPr>
+            </w:pPr>
+            <w:r>
+              <w:rPr>
+                <w:rFonts w:eastAsia="Calibri" w:cs="Times New Roman"/>
+              </w:rPr>
+              <w:t>Userstory 6/7</w:t>
+            </w:r>
+          </w:p>
+        </w:tc>
+      </w:tr>
+      <w:tr>
+        <w:tblPrEx>
+          <w:tblCellMar>
+            <w:top w:w="85" w:type="dxa"/>
+            <w:bottom w:w="85" w:type="dxa"/>
+          </w:tblCellMar>
+        </w:tblPrEx>
+        <w:trPr>
+          <w:cnfStyle w:val="000000100000" w:firstRow="0" w:lastRow="0" w:firstColumn="0" w:lastColumn="0" w:oddVBand="0" w:evenVBand="0" w:oddHBand="1" w:evenHBand="0" w:firstRowFirstColumn="0" w:firstRowLastColumn="0" w:lastRowFirstColumn="0" w:lastRowLastColumn="0"/>
+        </w:trPr>
+        <w:tc>
+          <w:tcPr>
+            <w:cnfStyle w:val="001000000000" w:firstRow="0" w:lastRow="0" w:firstColumn="1" w:lastColumn="0" w:oddVBand="0" w:evenVBand="0" w:oddHBand="0" w:evenHBand="0" w:firstRowFirstColumn="0" w:firstRowLastColumn="0" w:lastRowFirstColumn="0" w:lastRowLastColumn="0"/>
+            <w:tcW w:w="2268" w:type="dxa"/>
+          </w:tcPr>
+          <w:p>
+            <w:r>
+              <w:t>Vorbedingungen</w:t>
+            </w:r>
+          </w:p>
+        </w:tc>
+        <w:tc>
+          <w:tcPr>
+            <w:tcW w:w="7370" w:type="dxa"/>
+          </w:tcPr>
+          <w:p>
+            <w:pPr>
+              <w:spacing w:after="200"/>
+              <w:cnfStyle w:val="000000100000" w:firstRow="0" w:lastRow="0" w:firstColumn="0" w:lastColumn="0" w:oddVBand="0" w:evenVBand="0" w:oddHBand="1" w:evenHBand="0" w:firstRowFirstColumn="0" w:firstRowLastColumn="0" w:lastRowFirstColumn="0" w:lastRowLastColumn="0"/>
+              <w:rPr>
+                <w:rFonts w:eastAsia="Calibri" w:cs="Times New Roman"/>
+              </w:rPr>
+            </w:pPr>
+            <w:r>
+              <w:rPr>
+                <w:rFonts w:eastAsia="Calibri" w:cs="Times New Roman"/>
+              </w:rPr>
+              <w:t>Es sind funktionierende Backbuttons vorhanden</w:t>
+            </w:r>
+          </w:p>
+        </w:tc>
+      </w:tr>
+      <w:tr>
+        <w:tblPrEx>
+          <w:tblCellMar>
+            <w:top w:w="85" w:type="dxa"/>
+            <w:bottom w:w="85" w:type="dxa"/>
+          </w:tblCellMar>
+        </w:tblPrEx>
+        <w:trPr>
+          <w:cnfStyle w:val="000000010000" w:firstRow="0" w:lastRow="0" w:firstColumn="0" w:lastColumn="0" w:oddVBand="0" w:evenVBand="0" w:oddHBand="0" w:evenHBand="1" w:firstRowFirstColumn="0" w:firstRowLastColumn="0" w:lastRowFirstColumn="0" w:lastRowLastColumn="0"/>
+        </w:trPr>
+        <w:tc>
+          <w:tcPr>
+            <w:cnfStyle w:val="001000000000" w:firstRow="0" w:lastRow="0" w:firstColumn="1" w:lastColumn="0" w:oddVBand="0" w:evenVBand="0" w:oddHBand="0" w:evenHBand="0" w:firstRowFirstColumn="0" w:firstRowLastColumn="0" w:lastRowFirstColumn="0" w:lastRowLastColumn="0"/>
+            <w:tcW w:w="2268" w:type="dxa"/>
+          </w:tcPr>
+          <w:p>
+            <w:r>
+              <w:t>Ablauf</w:t>
+            </w:r>
+          </w:p>
+        </w:tc>
+        <w:tc>
+          <w:tcPr>
+            <w:tcW w:w="7370" w:type="dxa"/>
+          </w:tcPr>
+          <w:p>
+            <w:pPr>
+              <w:numPr>
+                <w:ilvl w:val="0"/>
+                <w:numId w:val="14"/>
+              </w:numPr>
+              <w:spacing w:after="360" w:afterAutospacing="1"/>
+              <w:cnfStyle w:val="000000010000" w:firstRow="0" w:lastRow="0" w:firstColumn="0" w:lastColumn="0" w:oddVBand="0" w:evenVBand="0" w:oddHBand="0" w:evenHBand="1" w:firstRowFirstColumn="0" w:firstRowLastColumn="0" w:lastRowFirstColumn="0" w:lastRowLastColumn="0"/>
+              <w:rPr>
+                <w:rFonts w:eastAsia="Calibri" w:cs="Times New Roman"/>
+              </w:rPr>
+            </w:pPr>
+            <w:r>
+              <w:rPr>
+                <w:rFonts w:eastAsia="Calibri" w:cs="Times New Roman"/>
+              </w:rPr>
+              <w:t>Navigieren sie zur Location-Ansicht und drücken Sie dort den Back-Button in der Toolbar.</w:t>
+            </w:r>
+          </w:p>
+          <w:p>
+            <w:pPr>
+              <w:numPr>
+                <w:ilvl w:val="0"/>
+                <w:numId w:val="14"/>
+              </w:numPr>
+              <w:spacing w:after="360" w:afterAutospacing="1"/>
+              <w:cnfStyle w:val="000000010000" w:firstRow="0" w:lastRow="0" w:firstColumn="0" w:lastColumn="0" w:oddVBand="0" w:evenVBand="0" w:oddHBand="0" w:evenHBand="1" w:firstRowFirstColumn="0" w:firstRowLastColumn="0" w:lastRowFirstColumn="0" w:lastRowLastColumn="0"/>
+              <w:rPr>
+                <w:rFonts w:eastAsia="Calibri" w:cs="Times New Roman"/>
+              </w:rPr>
+            </w:pPr>
+            <w:r>
+              <w:rPr>
+                <w:rFonts w:eastAsia="Calibri" w:cs="Times New Roman"/>
+              </w:rPr>
+              <w:t>Sie wurden erfolgreich zur Einzelansicht zurückgeleitet.</w:t>
+            </w:r>
+          </w:p>
+          <w:p>
+            <w:pPr>
+              <w:numPr>
+                <w:ilvl w:val="0"/>
+                <w:numId w:val="14"/>
+              </w:numPr>
+              <w:spacing w:after="360" w:afterAutospacing="1"/>
+              <w:cnfStyle w:val="000000010000" w:firstRow="0" w:lastRow="0" w:firstColumn="0" w:lastColumn="0" w:oddVBand="0" w:evenVBand="0" w:oddHBand="0" w:evenHBand="1" w:firstRowFirstColumn="0" w:firstRowLastColumn="0" w:lastRowFirstColumn="0" w:lastRowLastColumn="0"/>
+              <w:rPr>
+                <w:rFonts w:eastAsia="Calibri" w:cs="Times New Roman"/>
+              </w:rPr>
+            </w:pPr>
+            <w:r>
+              <w:rPr>
+                <w:rFonts w:eastAsia="Calibri" w:cs="Times New Roman"/>
+              </w:rPr>
+              <w:t>Drücken Sie in der Einzelansicht den Back-Button in der Toolbar.</w:t>
+            </w:r>
+          </w:p>
+          <w:p>
+            <w:pPr>
+              <w:numPr>
+                <w:ilvl w:val="0"/>
+                <w:numId w:val="14"/>
+              </w:numPr>
+              <w:spacing w:after="360" w:afterAutospacing="1"/>
+              <w:cnfStyle w:val="000000010000" w:firstRow="0" w:lastRow="0" w:firstColumn="0" w:lastColumn="0" w:oddVBand="0" w:evenVBand="0" w:oddHBand="0" w:evenHBand="1" w:firstRowFirstColumn="0" w:firstRowLastColumn="0" w:lastRowFirstColumn="0" w:lastRowLastColumn="0"/>
+              <w:rPr>
+                <w:rFonts w:eastAsia="Calibri" w:cs="Times New Roman"/>
+              </w:rPr>
+            </w:pPr>
+            <w:r>
+              <w:rPr>
+                <w:rFonts w:eastAsia="Calibri" w:cs="Times New Roman"/>
+              </w:rPr>
+              <w:t>Sie wurden erfolgreich zur Listenansicht weitergeleitet und sehen die Badis.</w:t>
+            </w:r>
+            <w:r>
+              <w:rPr>
+                <w:rFonts w:eastAsia="Calibri" w:cs="Times New Roman"/>
+              </w:rPr>
+              <w:t xml:space="preserve"> </w:t>
+            </w:r>
+          </w:p>
+        </w:tc>
+      </w:tr>
+      <w:tr>
+        <w:tblPrEx>
+          <w:tblCellMar>
+            <w:top w:w="85" w:type="dxa"/>
+            <w:bottom w:w="85" w:type="dxa"/>
+          </w:tblCellMar>
+        </w:tblPrEx>
+        <w:trPr>
+          <w:cnfStyle w:val="000000100000" w:firstRow="0" w:lastRow="0" w:firstColumn="0" w:lastColumn="0" w:oddVBand="0" w:evenVBand="0" w:oddHBand="1" w:evenHBand="0" w:firstRowFirstColumn="0" w:firstRowLastColumn="0" w:lastRowFirstColumn="0" w:lastRowLastColumn="0"/>
+        </w:trPr>
+        <w:tc>
+          <w:tcPr>
+            <w:cnfStyle w:val="001000000000" w:firstRow="0" w:lastRow="0" w:firstColumn="1" w:lastColumn="0" w:oddVBand="0" w:evenVBand="0" w:oddHBand="0" w:evenHBand="0" w:firstRowFirstColumn="0" w:firstRowLastColumn="0" w:lastRowFirstColumn="0" w:lastRowLastColumn="0"/>
+            <w:tcW w:w="2268" w:type="dxa"/>
+          </w:tcPr>
+          <w:p>
+            <w:r>
+              <w:t>Erwartetes Resultat</w:t>
+            </w:r>
+          </w:p>
+        </w:tc>
+        <w:tc>
+          <w:tcPr>
+            <w:tcW w:w="7370" w:type="dxa"/>
+          </w:tcPr>
+          <w:p>
+            <w:pPr>
+              <w:spacing w:after="200"/>
+              <w:cnfStyle w:val="000000100000" w:firstRow="0" w:lastRow="0" w:firstColumn="0" w:lastColumn="0" w:oddVBand="0" w:evenVBand="0" w:oddHBand="1" w:evenHBand="0" w:firstRowFirstColumn="0" w:firstRowLastColumn="0" w:lastRowFirstColumn="0" w:lastRowLastColumn="0"/>
+              <w:rPr>
+                <w:rFonts w:eastAsia="Calibri" w:cs="Times New Roman"/>
+              </w:rPr>
+            </w:pPr>
+            <w:r>
+              <w:rPr>
+                <w:rFonts w:eastAsia="Calibri" w:cs="Times New Roman"/>
+              </w:rPr>
+              <w:t>Man wird durch die Back Buttons jeweils eine Seite zurück transportiert</w:t>
+            </w:r>
+          </w:p>
+        </w:tc>
+      </w:tr>
+      <w:tr>
+        <w:tblPrEx>
+          <w:tblCellMar>
+            <w:top w:w="85" w:type="dxa"/>
+            <w:bottom w:w="85" w:type="dxa"/>
+          </w:tblCellMar>
+        </w:tblPrEx>
+        <w:trPr>
+          <w:cnfStyle w:val="000000010000" w:firstRow="0" w:lastRow="0" w:firstColumn="0" w:lastColumn="0" w:oddVBand="0" w:evenVBand="0" w:oddHBand="0" w:evenHBand="1" w:firstRowFirstColumn="0" w:firstRowLastColumn="0" w:lastRowFirstColumn="0" w:lastRowLastColumn="0"/>
+        </w:trPr>
+        <w:tc>
+          <w:tcPr>
+            <w:cnfStyle w:val="001000000000" w:firstRow="0" w:lastRow="0" w:firstColumn="1" w:lastColumn="0" w:oddVBand="0" w:evenVBand="0" w:oddHBand="0" w:evenHBand="0" w:firstRowFirstColumn="0" w:firstRowLastColumn="0" w:lastRowFirstColumn="0" w:lastRowLastColumn="0"/>
+            <w:tcW w:w="2268" w:type="dxa"/>
+          </w:tcPr>
+          <w:p>
+            <w:r>
+              <w:lastRenderedPageBreak/>
+              <w:t>Abschnitt</w:t>
+            </w:r>
+          </w:p>
+        </w:tc>
+        <w:tc>
+          <w:tcPr>
+            <w:tcW w:w="7370" w:type="dxa"/>
+          </w:tcPr>
+          <w:p>
+            <w:pPr>
+              <w:cnfStyle w:val="000000010000" w:firstRow="0" w:lastRow="0" w:firstColumn="0" w:lastColumn="0" w:oddVBand="0" w:evenVBand="0" w:oddHBand="0" w:evenHBand="1" w:firstRowFirstColumn="0" w:firstRowLastColumn="0" w:lastRowFirstColumn="0" w:lastRowLastColumn="0"/>
+            </w:pPr>
+            <w:r>
+              <w:t>Innhalt</w:t>
+            </w:r>
+          </w:p>
+        </w:tc>
+      </w:tr>
+      <w:tr>
+        <w:tblPrEx>
+          <w:tblCellMar>
+            <w:top w:w="85" w:type="dxa"/>
+            <w:bottom w:w="85" w:type="dxa"/>
+          </w:tblCellMar>
+        </w:tblPrEx>
+        <w:trPr>
+          <w:cnfStyle w:val="000000100000" w:firstRow="0" w:lastRow="0" w:firstColumn="0" w:lastColumn="0" w:oddVBand="0" w:evenVBand="0" w:oddHBand="1" w:evenHBand="0" w:firstRowFirstColumn="0" w:firstRowLastColumn="0" w:lastRowFirstColumn="0" w:lastRowLastColumn="0"/>
+        </w:trPr>
+        <w:tc>
+          <w:tcPr>
+            <w:cnfStyle w:val="001000000000" w:firstRow="0" w:lastRow="0" w:firstColumn="1" w:lastColumn="0" w:oddVBand="0" w:evenVBand="0" w:oddHBand="0" w:evenHBand="0" w:firstRowFirstColumn="0" w:firstRowLastColumn="0" w:lastRowFirstColumn="0" w:lastRowLastColumn="0"/>
+            <w:tcW w:w="2268" w:type="dxa"/>
+          </w:tcPr>
+          <w:p>
+            <w:r>
+              <w:t>ID</w:t>
+            </w:r>
+          </w:p>
+        </w:tc>
+        <w:tc>
+          <w:tcPr>
+            <w:tcW w:w="7370" w:type="dxa"/>
+          </w:tcPr>
+          <w:p>
+            <w:pPr>
+              <w:spacing w:after="200"/>
+              <w:cnfStyle w:val="000000100000" w:firstRow="0" w:lastRow="0" w:firstColumn="0" w:lastColumn="0" w:oddVBand="0" w:evenVBand="0" w:oddHBand="1" w:evenHBand="0" w:firstRowFirstColumn="0" w:firstRowLastColumn="0" w:lastRowFirstColumn="0" w:lastRowLastColumn="0"/>
+              <w:rPr>
+                <w:rFonts w:eastAsia="Calibri" w:cs="Times New Roman"/>
+                <w:lang w:val="fr-CH"/>
+              </w:rPr>
+            </w:pPr>
+            <w:r>
+              <w:rPr>
+                <w:rFonts w:eastAsia="Calibri" w:cs="Times New Roman"/>
+                <w:noProof/>
+                <w:lang w:val="fr-CH"/>
+              </w:rPr>
+              <w:t>ST-04</w:t>
+            </w:r>
+          </w:p>
+        </w:tc>
+      </w:tr>
+      <w:tr>
+        <w:tblPrEx>
+          <w:tblCellMar>
+            <w:top w:w="85" w:type="dxa"/>
+            <w:bottom w:w="85" w:type="dxa"/>
+          </w:tblCellMar>
+        </w:tblPrEx>
+        <w:trPr>
+          <w:cnfStyle w:val="000000010000" w:firstRow="0" w:lastRow="0" w:firstColumn="0" w:lastColumn="0" w:oddVBand="0" w:evenVBand="0" w:oddHBand="0" w:evenHBand="1" w:firstRowFirstColumn="0" w:firstRowLastColumn="0" w:lastRowFirstColumn="0" w:lastRowLastColumn="0"/>
+        </w:trPr>
+        <w:tc>
+          <w:tcPr>
+            <w:cnfStyle w:val="001000000000" w:firstRow="0" w:lastRow="0" w:firstColumn="1" w:lastColumn="0" w:oddVBand="0" w:evenVBand="0" w:oddHBand="0" w:evenHBand="0" w:firstRowFirstColumn="0" w:firstRowLastColumn="0" w:lastRowFirstColumn="0" w:lastRowLastColumn="0"/>
+            <w:tcW w:w="2268" w:type="dxa"/>
+          </w:tcPr>
+          <w:p>
+            <w:r>
+              <w:t>Anforderungen</w:t>
+            </w:r>
+          </w:p>
+        </w:tc>
+        <w:tc>
+          <w:tcPr>
+            <w:tcW w:w="7370" w:type="dxa"/>
+          </w:tcPr>
+          <w:p>
+            <w:pPr>
+              <w:spacing w:after="200"/>
+              <w:cnfStyle w:val="000000010000" w:firstRow="0" w:lastRow="0" w:firstColumn="0" w:lastColumn="0" w:oddVBand="0" w:evenVBand="0" w:oddHBand="0" w:evenHBand="1" w:firstRowFirstColumn="0" w:firstRowLastColumn="0" w:lastRowFirstColumn="0" w:lastRowLastColumn="0"/>
+              <w:rPr>
+                <w:rFonts w:eastAsia="Calibri" w:cs="Times New Roman"/>
+              </w:rPr>
+            </w:pPr>
+            <w:r>
+              <w:rPr>
+                <w:rFonts w:eastAsia="Calibri" w:cs="Times New Roman"/>
+              </w:rPr>
+              <w:t>Userstory 8/9</w:t>
+            </w:r>
+          </w:p>
+        </w:tc>
+      </w:tr>
+      <w:tr>
+        <w:tblPrEx>
+          <w:tblCellMar>
+            <w:top w:w="85" w:type="dxa"/>
+            <w:bottom w:w="85" w:type="dxa"/>
+          </w:tblCellMar>
+        </w:tblPrEx>
+        <w:trPr>
+          <w:cnfStyle w:val="000000100000" w:firstRow="0" w:lastRow="0" w:firstColumn="0" w:lastColumn="0" w:oddVBand="0" w:evenVBand="0" w:oddHBand="1" w:evenHBand="0" w:firstRowFirstColumn="0" w:firstRowLastColumn="0" w:lastRowFirstColumn="0" w:lastRowLastColumn="0"/>
+        </w:trPr>
+        <w:tc>
+          <w:tcPr>
+            <w:cnfStyle w:val="001000000000" w:firstRow="0" w:lastRow="0" w:firstColumn="1" w:lastColumn="0" w:oddVBand="0" w:evenVBand="0" w:oddHBand="0" w:evenHBand="0" w:firstRowFirstColumn="0" w:firstRowLastColumn="0" w:lastRowFirstColumn="0" w:lastRowLastColumn="0"/>
+            <w:tcW w:w="2268" w:type="dxa"/>
+          </w:tcPr>
+          <w:p>
+            <w:r>
+              <w:t>Vorbedingungen</w:t>
+            </w:r>
+          </w:p>
+        </w:tc>
+        <w:tc>
+          <w:tcPr>
+            <w:tcW w:w="7370" w:type="dxa"/>
+          </w:tcPr>
+          <w:p>
+            <w:pPr>
+              <w:spacing w:after="200"/>
+              <w:cnfStyle w:val="000000100000" w:firstRow="0" w:lastRow="0" w:firstColumn="0" w:lastColumn="0" w:oddVBand="0" w:evenVBand="0" w:oddHBand="1" w:evenHBand="0" w:firstRowFirstColumn="0" w:firstRowLastColumn="0" w:lastRowFirstColumn="0" w:lastRowLastColumn="0"/>
+              <w:rPr>
+                <w:rFonts w:eastAsia="Calibri" w:cs="Times New Roman"/>
+              </w:rPr>
+            </w:pPr>
+            <w:r>
+              <w:rPr>
+                <w:rFonts w:eastAsia="Calibri" w:cs="Times New Roman"/>
+              </w:rPr>
+              <w:t>Wenn der User keine Internetverbindung hat kommt eine entsprechende Fehlermeldung</w:t>
+            </w:r>
+            <w:r>
+              <w:rPr>
+                <w:rFonts w:eastAsia="Calibri" w:cs="Times New Roman"/>
+              </w:rPr>
+              <w:t>.</w:t>
+            </w:r>
+          </w:p>
+        </w:tc>
+      </w:tr>
+      <w:tr>
+        <w:tblPrEx>
+          <w:tblCellMar>
+            <w:top w:w="85" w:type="dxa"/>
+            <w:bottom w:w="85" w:type="dxa"/>
+          </w:tblCellMar>
+        </w:tblPrEx>
+        <w:trPr>
+          <w:cnfStyle w:val="000000010000" w:firstRow="0" w:lastRow="0" w:firstColumn="0" w:lastColumn="0" w:oddVBand="0" w:evenVBand="0" w:oddHBand="0" w:evenHBand="1" w:firstRowFirstColumn="0" w:firstRowLastColumn="0" w:lastRowFirstColumn="0" w:lastRowLastColumn="0"/>
+        </w:trPr>
+        <w:tc>
+          <w:tcPr>
+            <w:cnfStyle w:val="001000000000" w:firstRow="0" w:lastRow="0" w:firstColumn="1" w:lastColumn="0" w:oddVBand="0" w:evenVBand="0" w:oddHBand="0" w:evenHBand="0" w:firstRowFirstColumn="0" w:firstRowLastColumn="0" w:lastRowFirstColumn="0" w:lastRowLastColumn="0"/>
+            <w:tcW w:w="2268" w:type="dxa"/>
+          </w:tcPr>
+          <w:p>
+            <w:r>
+              <w:t>Ablauf</w:t>
+            </w:r>
+          </w:p>
+        </w:tc>
+        <w:tc>
+          <w:tcPr>
+            <w:tcW w:w="7370" w:type="dxa"/>
+          </w:tcPr>
+          <w:p>
+            <w:pPr>
+              <w:numPr>
+                <w:ilvl w:val="0"/>
+                <w:numId w:val="15"/>
+              </w:numPr>
+              <w:spacing w:after="360" w:afterAutospacing="1"/>
+              <w:cnfStyle w:val="000000010000" w:firstRow="0" w:lastRow="0" w:firstColumn="0" w:lastColumn="0" w:oddVBand="0" w:evenVBand="0" w:oddHBand="0" w:evenHBand="1" w:firstRowFirstColumn="0" w:firstRowLastColumn="0" w:lastRowFirstColumn="0" w:lastRowLastColumn="0"/>
+              <w:rPr>
+                <w:rFonts w:eastAsia="Calibri" w:cs="Times New Roman"/>
+              </w:rPr>
+            </w:pPr>
+            <w:r>
+              <w:rPr>
+                <w:rFonts w:eastAsia="Calibri" w:cs="Times New Roman"/>
+              </w:rPr>
+              <w:t>Versuchen sie zur Einzelansicht einer Badi zu Navigieren OHNE Internetverbindung.</w:t>
+            </w:r>
+          </w:p>
+          <w:p>
+            <w:pPr>
+              <w:numPr>
+                <w:ilvl w:val="0"/>
+                <w:numId w:val="15"/>
+              </w:numPr>
+              <w:spacing w:after="360" w:afterAutospacing="1"/>
+              <w:cnfStyle w:val="000000010000" w:firstRow="0" w:lastRow="0" w:firstColumn="0" w:lastColumn="0" w:oddVBand="0" w:evenVBand="0" w:oddHBand="0" w:evenHBand="1" w:firstRowFirstColumn="0" w:firstRowLastColumn="0" w:lastRowFirstColumn="0" w:lastRowLastColumn="0"/>
+              <w:rPr>
+                <w:rFonts w:eastAsia="Calibri" w:cs="Times New Roman"/>
+              </w:rPr>
+            </w:pPr>
+            <w:r>
+              <w:rPr>
+                <w:rFonts w:eastAsia="Calibri" w:cs="Times New Roman"/>
+              </w:rPr>
+              <w:t>Es erscheint eine Fehlermeldung welche mitteilt, dass zurzeit keine Daten gelesen werden können.</w:t>
+            </w:r>
+            <w:r>
+              <w:rPr>
+                <w:rFonts w:eastAsia="Calibri" w:cs="Times New Roman"/>
+              </w:rPr>
+              <w:t xml:space="preserve"> </w:t>
+            </w:r>
+          </w:p>
+          <w:p>
+            <w:pPr>
+              <w:pStyle w:val="Listenabsatz"/>
+              <w:numPr>
+                <w:ilvl w:val="0"/>
+                <w:numId w:val="15"/>
+              </w:numPr>
+              <w:spacing w:after="200"/>
+              <w:cnfStyle w:val="000000010000" w:firstRow="0" w:lastRow="0" w:firstColumn="0" w:lastColumn="0" w:oddVBand="0" w:evenVBand="0" w:oddHBand="0" w:evenHBand="1" w:firstRowFirstColumn="0" w:firstRowLastColumn="0" w:lastRowFirstColumn="0" w:lastRowLastColumn="0"/>
+              <w:rPr>
+                <w:rFonts w:eastAsia="Calibri" w:cs="Times New Roman"/>
+              </w:rPr>
+            </w:pPr>
+            <w:r>
+              <w:rPr>
+                <w:rFonts w:eastAsia="Calibri" w:cs="Times New Roman"/>
+              </w:rPr>
+              <w:t>Wenn man die Fehlermeldung b</w:t>
+            </w:r>
+            <w:r>
+              <w:rPr>
+                <w:rFonts w:eastAsia="Calibri" w:cs="Times New Roman"/>
+              </w:rPr>
+              <w:t>estätigt wird diese geschlossen und man wird eine Seite zurückgeleitet.</w:t>
+            </w:r>
+          </w:p>
+        </w:tc>
+      </w:tr>
+      <w:tr>
+        <w:tblPrEx>
+          <w:tblCellMar>
+            <w:top w:w="85" w:type="dxa"/>
+            <w:bottom w:w="85" w:type="dxa"/>
+          </w:tblCellMar>
+        </w:tblPrEx>
+        <w:trPr>
+          <w:cnfStyle w:val="000000100000" w:firstRow="0" w:lastRow="0" w:firstColumn="0" w:lastColumn="0" w:oddVBand="0" w:evenVBand="0" w:oddHBand="1" w:evenHBand="0" w:firstRowFirstColumn="0" w:firstRowLastColumn="0" w:lastRowFirstColumn="0" w:lastRowLastColumn="0"/>
+        </w:trPr>
+        <w:tc>
+          <w:tcPr>
+            <w:cnfStyle w:val="001000000000" w:firstRow="0" w:lastRow="0" w:firstColumn="1" w:lastColumn="0" w:oddVBand="0" w:evenVBand="0" w:oddHBand="0" w:evenHBand="0" w:firstRowFirstColumn="0" w:firstRowLastColumn="0" w:lastRowFirstColumn="0" w:lastRowLastColumn="0"/>
+            <w:tcW w:w="2268" w:type="dxa"/>
+          </w:tcPr>
+          <w:p>
+            <w:r>
+              <w:t>Erwartetes Resultat</w:t>
+            </w:r>
+          </w:p>
+        </w:tc>
+        <w:tc>
+          <w:tcPr>
+            <w:tcW w:w="7370" w:type="dxa"/>
+          </w:tcPr>
+          <w:p>
+            <w:pPr>
+              <w:spacing w:after="200"/>
+              <w:cnfStyle w:val="000000100000" w:firstRow="0" w:lastRow="0" w:firstColumn="0" w:lastColumn="0" w:oddVBand="0" w:evenVBand="0" w:oddHBand="1" w:evenHBand="0" w:firstRowFirstColumn="0" w:firstRowLastColumn="0" w:lastRowFirstColumn="0" w:lastRowLastColumn="0"/>
+              <w:rPr>
+                <w:rFonts w:eastAsia="Calibri" w:cs="Times New Roman"/>
+              </w:rPr>
+            </w:pPr>
+            <w:r>
+              <w:rPr>
+                <w:rFonts w:eastAsia="Calibri" w:cs="Times New Roman"/>
+              </w:rPr>
+              <w:t>Eine Funktionierende Fehlermeldung die man auch schliessen kann</w:t>
+            </w:r>
+          </w:p>
+        </w:tc>
+      </w:tr>
+    </w:tbl>
+    <w:p>
+      <w:pPr>
+        <w:spacing w:after="160" w:line="259" w:lineRule="auto"/>
+        <w:rPr>
+          <w:rFonts w:eastAsia="Calibri" w:cs="Times New Roman"/>
+        </w:rPr>
+      </w:pPr>
+    </w:p>
+    <w:tbl>
+      <w:tblPr>
+        <w:tblStyle w:val="BbcTabellesthetisch"/>
+        <w:tblW w:w="0" w:type="auto"/>
+        <w:tblLook w:val="04A0" w:firstRow="1" w:lastRow="0" w:firstColumn="1" w:lastColumn="0" w:noHBand="0" w:noVBand="1"/>
+      </w:tblPr>
+      <w:tblGrid>
+        <w:gridCol w:w="2268"/>
+        <w:gridCol w:w="7370"/>
+      </w:tblGrid>
+      <w:tr>
+        <w:trPr>
+          <w:cnfStyle w:val="100000000000" w:firstRow="1" w:lastRow="0" w:firstColumn="0" w:lastColumn="0" w:oddVBand="0" w:evenVBand="0" w:oddHBand="0" w:evenHBand="0" w:firstRowFirstColumn="0" w:firstRowLastColumn="0" w:lastRowFirstColumn="0" w:lastRowLastColumn="0"/>
+        </w:trPr>
+        <w:tc>
+          <w:tcPr>
+            <w:cnfStyle w:val="001000000000" w:firstRow="0" w:lastRow="0" w:firstColumn="1" w:lastColumn="0" w:oddVBand="0" w:evenVBand="0" w:oddHBand="0" w:evenHBand="0" w:firstRowFirstColumn="0" w:firstRowLastColumn="0" w:lastRowFirstColumn="0" w:lastRowLastColumn="0"/>
+            <w:tcW w:w="2268" w:type="dxa"/>
+          </w:tcPr>
+          <w:p>
+            <w:r>
+              <w:t>Abschnitt</w:t>
+            </w:r>
+          </w:p>
+        </w:tc>
+        <w:tc>
+          <w:tcPr>
+            <w:tcW w:w="7370" w:type="dxa"/>
+          </w:tcPr>
+          <w:p>
+            <w:pPr>
+              <w:cnfStyle w:val="100000000000" w:firstRow="1" w:lastRow="0" w:firstColumn="0" w:lastColumn="0" w:oddVBand="0" w:evenVBand="0" w:oddHBand="0" w:evenHBand="0" w:firstRowFirstColumn="0" w:firstRowLastColumn="0" w:lastRowFirstColumn="0" w:lastRowLastColumn="0"/>
+            </w:pPr>
+            <w:r>
+              <w:t>Innhalt</w:t>
+            </w:r>
+          </w:p>
+        </w:tc>
+      </w:tr>
+      <w:tr>
+        <w:tblPrEx>
+          <w:tblCellMar>
+            <w:top w:w="85" w:type="dxa"/>
+            <w:bottom w:w="85" w:type="dxa"/>
+          </w:tblCellMar>
+        </w:tblPrEx>
+        <w:trPr>
+          <w:cnfStyle w:val="000000100000" w:firstRow="0" w:lastRow="0" w:firstColumn="0" w:lastColumn="0" w:oddVBand="0" w:evenVBand="0" w:oddHBand="1" w:evenHBand="0" w:firstRowFirstColumn="0" w:firstRowLastColumn="0" w:lastRowFirstColumn="0" w:lastRowLastColumn="0"/>
+        </w:trPr>
+        <w:tc>
+          <w:tcPr>
+            <w:cnfStyle w:val="001000000000" w:firstRow="0" w:lastRow="0" w:firstColumn="1" w:lastColumn="0" w:oddVBand="0" w:evenVBand="0" w:oddHBand="0" w:evenHBand="0" w:firstRowFirstColumn="0" w:firstRowLastColumn="0" w:lastRowFirstColumn="0" w:lastRowLastColumn="0"/>
+            <w:tcW w:w="2268" w:type="dxa"/>
+          </w:tcPr>
+          <w:p>
+            <w:r>
+              <w:t>ID</w:t>
+            </w:r>
+          </w:p>
+        </w:tc>
+        <w:tc>
+          <w:tcPr>
+            <w:tcW w:w="7370" w:type="dxa"/>
+          </w:tcPr>
+          <w:p>
+            <w:pPr>
+              <w:spacing w:after="200"/>
+              <w:cnfStyle w:val="000000100000" w:firstRow="0" w:lastRow="0" w:firstColumn="0" w:lastColumn="0" w:oddVBand="0" w:evenVBand="0" w:oddHBand="1" w:evenHBand="0" w:firstRowFirstColumn="0" w:firstRowLastColumn="0" w:lastRowFirstColumn="0" w:lastRowLastColumn="0"/>
+              <w:rPr>
+                <w:rFonts w:eastAsia="Calibri" w:cs="Times New Roman"/>
+                <w:lang w:val="fr-CH"/>
+              </w:rPr>
+            </w:pPr>
+            <w:r>
+              <w:rPr>
+                <w:rFonts w:eastAsia="Calibri" w:cs="Times New Roman"/>
+                <w:noProof/>
+                <w:lang w:val="fr-CH"/>
+              </w:rPr>
+              <w:t>ST-05</w:t>
+            </w:r>
+          </w:p>
+        </w:tc>
+      </w:tr>
+      <w:tr>
+        <w:tblPrEx>
+          <w:tblCellMar>
+            <w:top w:w="85" w:type="dxa"/>
+            <w:bottom w:w="85" w:type="dxa"/>
+          </w:tblCellMar>
+        </w:tblPrEx>
+        <w:trPr>
+          <w:cnfStyle w:val="000000010000" w:firstRow="0" w:lastRow="0" w:firstColumn="0" w:lastColumn="0" w:oddVBand="0" w:evenVBand="0" w:oddHBand="0" w:evenHBand="1" w:firstRowFirstColumn="0" w:firstRowLastColumn="0" w:lastRowFirstColumn="0" w:lastRowLastColumn="0"/>
+        </w:trPr>
+        <w:tc>
+          <w:tcPr>
+            <w:cnfStyle w:val="001000000000" w:firstRow="0" w:lastRow="0" w:firstColumn="1" w:lastColumn="0" w:oddVBand="0" w:evenVBand="0" w:oddHBand="0" w:evenHBand="0" w:firstRowFirstColumn="0" w:firstRowLastColumn="0" w:lastRowFirstColumn="0" w:lastRowLastColumn="0"/>
+            <w:tcW w:w="2268" w:type="dxa"/>
+          </w:tcPr>
+          <w:p>
+            <w:r>
+              <w:t>Anforderungen</w:t>
+            </w:r>
+          </w:p>
+        </w:tc>
+        <w:tc>
+          <w:tcPr>
+            <w:tcW w:w="7370" w:type="dxa"/>
+          </w:tcPr>
+          <w:p>
+            <w:pPr>
+              <w:spacing w:after="200"/>
+              <w:cnfStyle w:val="000000010000" w:firstRow="0" w:lastRow="0" w:firstColumn="0" w:lastColumn="0" w:oddVBand="0" w:evenVBand="0" w:oddHBand="0" w:evenHBand="1" w:firstRowFirstColumn="0" w:firstRowLastColumn="0" w:lastRowFirstColumn="0" w:lastRowLastColumn="0"/>
+              <w:rPr>
+                <w:rFonts w:eastAsia="Calibri" w:cs="Times New Roman"/>
+              </w:rPr>
+            </w:pPr>
+            <w:r>
+              <w:rPr>
+                <w:rFonts w:eastAsia="Calibri" w:cs="Times New Roman"/>
+              </w:rPr>
+              <w:t>Userstory 5/6</w:t>
+            </w:r>
+          </w:p>
+        </w:tc>
+      </w:tr>
+      <w:tr>
+        <w:tblPrEx>
+          <w:tblCellMar>
+            <w:top w:w="85" w:type="dxa"/>
+            <w:bottom w:w="85" w:type="dxa"/>
+          </w:tblCellMar>
+        </w:tblPrEx>
+        <w:trPr>
+          <w:cnfStyle w:val="000000100000" w:firstRow="0" w:lastRow="0" w:firstColumn="0" w:lastColumn="0" w:oddVBand="0" w:evenVBand="0" w:oddHBand="1" w:evenHBand="0" w:firstRowFirstColumn="0" w:firstRowLastColumn="0" w:lastRowFirstColumn="0" w:lastRowLastColumn="0"/>
+        </w:trPr>
+        <w:tc>
+          <w:tcPr>
+            <w:cnfStyle w:val="001000000000" w:firstRow="0" w:lastRow="0" w:firstColumn="1" w:lastColumn="0" w:oddVBand="0" w:evenVBand="0" w:oddHBand="0" w:evenHBand="0" w:firstRowFirstColumn="0" w:firstRowLastColumn="0" w:lastRowFirstColumn="0" w:lastRowLastColumn="0"/>
+            <w:tcW w:w="2268" w:type="dxa"/>
+          </w:tcPr>
+          <w:p>
+            <w:r>
+              <w:t>Vorbedingungen</w:t>
+            </w:r>
+          </w:p>
+        </w:tc>
+        <w:tc>
+          <w:tcPr>
+            <w:tcW w:w="7370" w:type="dxa"/>
+          </w:tcPr>
+          <w:p>
+            <w:pPr>
+              <w:spacing w:after="200"/>
+              <w:cnfStyle w:val="000000100000" w:firstRow="0" w:lastRow="0" w:firstColumn="0" w:lastColumn="0" w:oddVBand="0" w:evenVBand="0" w:oddHBand="1" w:evenHBand="0" w:firstRowFirstColumn="0" w:firstRowLastColumn="0" w:lastRowFirstColumn="0" w:lastRowLastColumn="0"/>
+              <w:rPr>
+                <w:rFonts w:eastAsia="Calibri" w:cs="Times New Roman"/>
+              </w:rPr>
+            </w:pPr>
+            <w:r>
+              <w:rPr>
+                <w:rFonts w:eastAsia="Calibri" w:cs="Times New Roman"/>
+              </w:rPr>
+              <w:t>In der Einzelansicht kann man mit einem Button zu einer Location Ansicht gelangen in der man den genauen Standort der Badi sieht</w:t>
+            </w:r>
+          </w:p>
+        </w:tc>
+      </w:tr>
+      <w:tr>
+        <w:tblPrEx>
+          <w:tblCellMar>
+            <w:top w:w="85" w:type="dxa"/>
+            <w:bottom w:w="85" w:type="dxa"/>
+          </w:tblCellMar>
+        </w:tblPrEx>
+        <w:trPr>
+          <w:cnfStyle w:val="000000010000" w:firstRow="0" w:lastRow="0" w:firstColumn="0" w:lastColumn="0" w:oddVBand="0" w:evenVBand="0" w:oddHBand="0" w:evenHBand="1" w:firstRowFirstColumn="0" w:firstRowLastColumn="0" w:lastRowFirstColumn="0" w:lastRowLastColumn="0"/>
+        </w:trPr>
+        <w:tc>
+          <w:tcPr>
+            <w:cnfStyle w:val="001000000000" w:firstRow="0" w:lastRow="0" w:firstColumn="1" w:lastColumn="0" w:oddVBand="0" w:evenVBand="0" w:oddHBand="0" w:evenHBand="0" w:firstRowFirstColumn="0" w:firstRowLastColumn="0" w:lastRowFirstColumn="0" w:lastRowLastColumn="0"/>
+            <w:tcW w:w="2268" w:type="dxa"/>
+          </w:tcPr>
+          <w:p>
+            <w:r>
+              <w:t>Ablauf</w:t>
+            </w:r>
+          </w:p>
+        </w:tc>
+        <w:tc>
+          <w:tcPr>
+            <w:tcW w:w="7370" w:type="dxa"/>
+          </w:tcPr>
+          <w:p>
+            <w:pPr>
+              <w:numPr>
+                <w:ilvl w:val="0"/>
+                <w:numId w:val="16"/>
+              </w:numPr>
+              <w:spacing w:after="360" w:afterAutospacing="1"/>
+              <w:cnfStyle w:val="000000010000" w:firstRow="0" w:lastRow="0" w:firstColumn="0" w:lastColumn="0" w:oddVBand="0" w:evenVBand="0" w:oddHBand="0" w:evenHBand="1" w:firstRowFirstColumn="0" w:firstRowLastColumn="0" w:lastRowFirstColumn="0" w:lastRowLastColumn="0"/>
+              <w:rPr>
+                <w:rFonts w:eastAsia="Calibri" w:cs="Times New Roman"/>
+              </w:rPr>
+            </w:pPr>
+            <w:r>
+              <w:rPr>
+                <w:rFonts w:eastAsia="Calibri" w:cs="Times New Roman"/>
+              </w:rPr>
+              <w:t>Man wählt zuerst eine Badi in der Liste aus und klickt darauf</w:t>
+            </w:r>
+          </w:p>
+          <w:p>
+            <w:pPr>
+              <w:numPr>
+                <w:ilvl w:val="0"/>
+                <w:numId w:val="16"/>
+              </w:numPr>
+              <w:spacing w:after="360" w:afterAutospacing="1"/>
+              <w:cnfStyle w:val="000000010000" w:firstRow="0" w:lastRow="0" w:firstColumn="0" w:lastColumn="0" w:oddVBand="0" w:evenVBand="0" w:oddHBand="0" w:evenHBand="1" w:firstRowFirstColumn="0" w:firstRowLastColumn="0" w:lastRowFirstColumn="0" w:lastRowLastColumn="0"/>
+              <w:rPr>
+                <w:rFonts w:eastAsia="Calibri" w:cs="Times New Roman"/>
+              </w:rPr>
+            </w:pPr>
+            <w:r>
+              <w:rPr>
+                <w:rFonts w:eastAsia="Calibri" w:cs="Times New Roman"/>
+              </w:rPr>
+              <w:t>In der Einzelansicht kann man nun auf einen weiteren Button klicken um zu einer Location Ansicht zu gelangen</w:t>
+            </w:r>
+          </w:p>
+          <w:p>
+            <w:pPr>
+              <w:pStyle w:val="Listenabsatz"/>
+              <w:numPr>
+                <w:ilvl w:val="0"/>
+                <w:numId w:val="16"/>
+              </w:numPr>
+              <w:spacing w:after="200"/>
+              <w:cnfStyle w:val="000000010000" w:firstRow="0" w:lastRow="0" w:firstColumn="0" w:lastColumn="0" w:oddVBand="0" w:evenVBand="0" w:oddHBand="0" w:evenHBand="1" w:firstRowFirstColumn="0" w:firstRowLastColumn="0" w:lastRowFirstColumn="0" w:lastRowLastColumn="0"/>
+              <w:rPr>
+                <w:rFonts w:eastAsia="Calibri" w:cs="Times New Roman"/>
+              </w:rPr>
+            </w:pPr>
+            <w:r>
+              <w:rPr>
+                <w:rFonts w:eastAsia="Calibri" w:cs="Times New Roman"/>
+              </w:rPr>
+              <w:t>Da wird dann schliesslich eine Karte mit dem Standort der</w:t>
+            </w:r>
+            <w:r>
+              <w:rPr>
+                <w:rFonts w:eastAsia="Calibri" w:cs="Times New Roman"/>
+              </w:rPr>
+              <w:t xml:space="preserve"> Stadt in welcher die</w:t>
+            </w:r>
+            <w:r>
+              <w:rPr>
+                <w:rFonts w:eastAsia="Calibri" w:cs="Times New Roman"/>
+              </w:rPr>
+              <w:t xml:space="preserve"> Badi </w:t>
+            </w:r>
+            <w:r>
+              <w:rPr>
+                <w:rFonts w:eastAsia="Calibri" w:cs="Times New Roman"/>
+              </w:rPr>
+              <w:t xml:space="preserve">ist, </w:t>
+            </w:r>
+            <w:r>
+              <w:rPr>
+                <w:rFonts w:eastAsia="Calibri" w:cs="Times New Roman"/>
+              </w:rPr>
+              <w:t>angezeigt</w:t>
+            </w:r>
+          </w:p>
+        </w:tc>
+      </w:tr>
+      <w:tr>
+        <w:tblPrEx>
+          <w:tblCellMar>
+            <w:top w:w="85" w:type="dxa"/>
+            <w:bottom w:w="85" w:type="dxa"/>
+          </w:tblCellMar>
+        </w:tblPrEx>
+        <w:trPr>
+          <w:cnfStyle w:val="000000100000" w:firstRow="0" w:lastRow="0" w:firstColumn="0" w:lastColumn="0" w:oddVBand="0" w:evenVBand="0" w:oddHBand="1" w:evenHBand="0" w:firstRowFirstColumn="0" w:firstRowLastColumn="0" w:lastRowFirstColumn="0" w:lastRowLastColumn="0"/>
+        </w:trPr>
+        <w:tc>
+          <w:tcPr>
+            <w:cnfStyle w:val="001000000000" w:firstRow="0" w:lastRow="0" w:firstColumn="1" w:lastColumn="0" w:oddVBand="0" w:evenVBand="0" w:oddHBand="0" w:evenHBand="0" w:firstRowFirstColumn="0" w:firstRowLastColumn="0" w:lastRowFirstColumn="0" w:lastRowLastColumn="0"/>
+            <w:tcW w:w="2268" w:type="dxa"/>
+          </w:tcPr>
+          <w:p>
+            <w:r>
+              <w:t>Erwartetes Resultat</w:t>
+            </w:r>
+          </w:p>
+        </w:tc>
+        <w:tc>
+          <w:tcPr>
+            <w:tcW w:w="7370" w:type="dxa"/>
+          </w:tcPr>
+          <w:p>
+            <w:pPr>
+              <w:spacing w:after="200"/>
+              <w:cnfStyle w:val="000000100000" w:firstRow="0" w:lastRow="0" w:firstColumn="0" w:lastColumn="0" w:oddVBand="0" w:evenVBand="0" w:oddHBand="1" w:evenHBand="0" w:firstRowFirstColumn="0" w:firstRowLastColumn="0" w:lastRowFirstColumn="0" w:lastRowLastColumn="0"/>
+              <w:rPr>
+                <w:rFonts w:eastAsia="Calibri" w:cs="Times New Roman"/>
+              </w:rPr>
+            </w:pPr>
+            <w:r>
+              <w:rPr>
+                <w:rFonts w:eastAsia="Calibri" w:cs="Times New Roman"/>
+              </w:rPr>
+              <w:t>Die dritte Ansicht der App, die Location Ansicht mit einer Karte des Standorts</w:t>
+            </w:r>
+            <w:r>
+              <w:rPr>
+                <w:rFonts w:eastAsia="Calibri" w:cs="Times New Roman"/>
+              </w:rPr>
+              <w:t xml:space="preserve"> der Stadt von</w:t>
+            </w:r>
+            <w:r>
+              <w:rPr>
+                <w:rFonts w:eastAsia="Calibri" w:cs="Times New Roman"/>
+              </w:rPr>
+              <w:t xml:space="preserve"> der Badi wird geöffnet.</w:t>
+            </w:r>
+          </w:p>
+        </w:tc>
+      </w:tr>
+    </w:tbl>
+    <w:p>
+      <w:pPr>
+        <w:spacing w:after="160" w:line="259" w:lineRule="auto"/>
+        <w:rPr>
+          <w:rFonts w:eastAsia="Calibri" w:cs="Times New Roman"/>
+        </w:rPr>
+      </w:pPr>
+      <w:r>
+        <w:rPr>
+          <w:rFonts w:eastAsia="Calibri" w:cs="Times New Roman"/>
+        </w:rPr>
+        <w:br w:type="page"/>
+      </w:r>
+    </w:p>
+    <w:p>
+      <w:pPr>
+        <w:pStyle w:val="berschrift2"/>
+        <w:rPr>
+          <w:rFonts w:eastAsia="Calibri"/>
+        </w:rPr>
+      </w:pPr>
+      <w:bookmarkStart w:id="18" w:name="_Toc8139175"/>
+      <w:r>
+        <w:rPr>
+          <w:rFonts w:eastAsia="Calibri"/>
+        </w:rPr>
+        <w:lastRenderedPageBreak/>
+        <w:t>Testauswertung</w:t>
+      </w:r>
+      <w:bookmarkEnd w:id="18"/>
+    </w:p>
+    <w:p>
+      <w:pPr>
+        <w:contextualSpacing/>
+        <w:cnfStyle w:val="000000100000" w:firstRow="0" w:lastRow="0" w:firstColumn="0" w:lastColumn="0" w:oddVBand="0" w:evenVBand="0" w:oddHBand="1" w:evenHBand="0" w:firstRowFirstColumn="0" w:firstRowLastColumn="0" w:lastRowFirstColumn="0" w:lastRowLastColumn="0"/>
+      </w:pPr>
+      <w:r>
+        <w:t>Zusammenfassung aller durchgeführten Tests. Nur fehlgeschlagene Tests und Tests mit Bemerkungen müssen in der folgenden Tabelle aufgelistet w</w:t>
+      </w:r>
+      <w:bookmarkStart w:id="19" w:name="_GoBack"/>
+      <w:bookmarkEnd w:id="19"/>
+      <w:r>
+        <w:t>erden.</w:t>
+      </w:r>
+    </w:p>
+    <w:tbl>
+      <w:tblPr>
+        <w:tblStyle w:val="BbcTabellesthetisch"/>
+        <w:tblW w:w="0" w:type="auto"/>
+        <w:tblLook w:val="04A0" w:firstRow="1" w:lastRow="0" w:firstColumn="1" w:lastColumn="0" w:noHBand="0" w:noVBand="1"/>
+      </w:tblPr>
+      <w:tblGrid>
+        <w:gridCol w:w="734"/>
+        <w:gridCol w:w="1699"/>
+        <w:gridCol w:w="7205"/>
       </w:tblGrid>
       <w:tr>
         <w:trPr>
@@ -3556,15 +5161,7 @@
             <w:tcW w:w="709" w:type="dxa"/>
           </w:tcPr>
           <w:p>
-            <w:pPr>
-              <w:rPr>
-                <w:highlight w:val="yellow"/>
-              </w:rPr>
-            </w:pPr>
-            <w:r>
-              <w:rPr>
-                <w:highlight w:val="yellow"/>
-              </w:rPr>
+            <w:r>
               <w:t>ST-01</w:t>
             </w:r>
           </w:p>
@@ -3576,14 +5173,8 @@
           <w:p>
             <w:pPr>
               <w:cnfStyle w:val="000000100000" w:firstRow="0" w:lastRow="0" w:firstColumn="0" w:lastColumn="0" w:oddVBand="0" w:evenVBand="0" w:oddHBand="1" w:evenHBand="0" w:firstRowFirstColumn="0" w:firstRowLastColumn="0" w:lastRowFirstColumn="0" w:lastRowLastColumn="0"/>
-              <w:rPr>
-                <w:highlight w:val="yellow"/>
-              </w:rPr>
             </w:pPr>
             <w:r>
-              <w:rPr>
-                <w:highlight w:val="yellow"/>
-              </w:rPr>
               <w:t>Ja</w:t>
             </w:r>
           </w:p>
@@ -3595,14 +5186,8 @@
           <w:p>
             <w:pPr>
               <w:cnfStyle w:val="000000100000" w:firstRow="0" w:lastRow="0" w:firstColumn="0" w:lastColumn="0" w:oddVBand="0" w:evenVBand="0" w:oddHBand="1" w:evenHBand="0" w:firstRowFirstColumn="0" w:firstRowLastColumn="0" w:lastRowFirstColumn="0" w:lastRowLastColumn="0"/>
-              <w:rPr>
-                <w:highlight w:val="yellow"/>
-              </w:rPr>
             </w:pPr>
             <w:r>
-              <w:rPr>
-                <w:highlight w:val="yellow"/>
-              </w:rPr>
               <w:t>Der Testfall war erfolgreich, der Testperson 1 ist jedoch aufgefallen, dass es in der angezeigten Fehlermeldung noch einen Rechtschreibfehler gibt.</w:t>
             </w:r>
           </w:p>
@@ -3624,16 +5209,8 @@
             <w:tcW w:w="709" w:type="dxa"/>
           </w:tcPr>
           <w:p>
-            <w:pPr>
-              <w:rPr>
-                <w:highlight w:val="yellow"/>
-              </w:rPr>
-            </w:pPr>
-            <w:r>
-              <w:rPr>
-                <w:highlight w:val="yellow"/>
-              </w:rPr>
-              <w:t>…</w:t>
+            <w:r>
+              <w:t>ST_02</w:t>
             </w:r>
           </w:p>
         </w:tc>
@@ -3644,14 +5221,8 @@
           <w:p>
             <w:pPr>
               <w:cnfStyle w:val="000000010000" w:firstRow="0" w:lastRow="0" w:firstColumn="0" w:lastColumn="0" w:oddVBand="0" w:evenVBand="0" w:oddHBand="0" w:evenHBand="1" w:firstRowFirstColumn="0" w:firstRowLastColumn="0" w:lastRowFirstColumn="0" w:lastRowLastColumn="0"/>
-              <w:rPr>
-                <w:highlight w:val="yellow"/>
-              </w:rPr>
             </w:pPr>
             <w:r>
-              <w:rPr>
-                <w:highlight w:val="yellow"/>
-              </w:rPr>
               <w:t>…</w:t>
             </w:r>
           </w:p>
@@ -3663,14 +5234,8 @@
           <w:p>
             <w:pPr>
               <w:cnfStyle w:val="000000010000" w:firstRow="0" w:lastRow="0" w:firstColumn="0" w:lastColumn="0" w:oddVBand="0" w:evenVBand="0" w:oddHBand="0" w:evenHBand="1" w:firstRowFirstColumn="0" w:firstRowLastColumn="0" w:lastRowFirstColumn="0" w:lastRowLastColumn="0"/>
-              <w:rPr>
-                <w:highlight w:val="yellow"/>
-              </w:rPr>
             </w:pPr>
             <w:r>
-              <w:rPr>
-                <w:highlight w:val="yellow"/>
-              </w:rPr>
               <w:t>…</w:t>
             </w:r>
           </w:p>
@@ -3691,7 +5256,95 @@
             <w:cnfStyle w:val="001000000000" w:firstRow="0" w:lastRow="0" w:firstColumn="1" w:lastColumn="0" w:oddVBand="0" w:evenVBand="0" w:oddHBand="0" w:evenHBand="0" w:firstRowFirstColumn="0" w:firstRowLastColumn="0" w:lastRowFirstColumn="0" w:lastRowLastColumn="0"/>
             <w:tcW w:w="709" w:type="dxa"/>
           </w:tcPr>
-          <w:p/>
+          <w:p>
+            <w:r>
+              <w:t>ST_03</w:t>
+            </w:r>
+          </w:p>
+        </w:tc>
+        <w:tc>
+          <w:tcPr>
+            <w:tcW w:w="1701" w:type="dxa"/>
+          </w:tcPr>
+          <w:p>
+            <w:pPr>
+              <w:cnfStyle w:val="000000100000" w:firstRow="0" w:lastRow="0" w:firstColumn="0" w:lastColumn="0" w:oddVBand="0" w:evenVBand="0" w:oddHBand="1" w:evenHBand="0" w:firstRowFirstColumn="0" w:firstRowLastColumn="0" w:lastRowFirstColumn="0" w:lastRowLastColumn="0"/>
+            </w:pPr>
+          </w:p>
+        </w:tc>
+        <w:tc>
+          <w:tcPr>
+            <w:tcW w:w="7228" w:type="dxa"/>
+          </w:tcPr>
+          <w:p>
+            <w:pPr>
+              <w:cnfStyle w:val="000000100000" w:firstRow="0" w:lastRow="0" w:firstColumn="0" w:lastColumn="0" w:oddVBand="0" w:evenVBand="0" w:oddHBand="1" w:evenHBand="0" w:firstRowFirstColumn="0" w:firstRowLastColumn="0" w:lastRowFirstColumn="0" w:lastRowLastColumn="0"/>
+            </w:pPr>
+          </w:p>
+        </w:tc>
+      </w:tr>
+      <w:tr>
+        <w:tblPrEx>
+          <w:tblCellMar>
+            <w:top w:w="85" w:type="dxa"/>
+            <w:bottom w:w="85" w:type="dxa"/>
+          </w:tblCellMar>
+        </w:tblPrEx>
+        <w:trPr>
+          <w:cnfStyle w:val="000000010000" w:firstRow="0" w:lastRow="0" w:firstColumn="0" w:lastColumn="0" w:oddVBand="0" w:evenVBand="0" w:oddHBand="0" w:evenHBand="1" w:firstRowFirstColumn="0" w:firstRowLastColumn="0" w:lastRowFirstColumn="0" w:lastRowLastColumn="0"/>
+        </w:trPr>
+        <w:tc>
+          <w:tcPr>
+            <w:cnfStyle w:val="001000000000" w:firstRow="0" w:lastRow="0" w:firstColumn="1" w:lastColumn="0" w:oddVBand="0" w:evenVBand="0" w:oddHBand="0" w:evenHBand="0" w:firstRowFirstColumn="0" w:firstRowLastColumn="0" w:lastRowFirstColumn="0" w:lastRowLastColumn="0"/>
+            <w:tcW w:w="709" w:type="dxa"/>
+          </w:tcPr>
+          <w:p>
+            <w:r>
+              <w:t>ST_04</w:t>
+            </w:r>
+          </w:p>
+        </w:tc>
+        <w:tc>
+          <w:tcPr>
+            <w:tcW w:w="1701" w:type="dxa"/>
+          </w:tcPr>
+          <w:p>
+            <w:pPr>
+              <w:cnfStyle w:val="000000010000" w:firstRow="0" w:lastRow="0" w:firstColumn="0" w:lastColumn="0" w:oddVBand="0" w:evenVBand="0" w:oddHBand="0" w:evenHBand="1" w:firstRowFirstColumn="0" w:firstRowLastColumn="0" w:lastRowFirstColumn="0" w:lastRowLastColumn="0"/>
+            </w:pPr>
+          </w:p>
+        </w:tc>
+        <w:tc>
+          <w:tcPr>
+            <w:tcW w:w="7228" w:type="dxa"/>
+          </w:tcPr>
+          <w:p>
+            <w:pPr>
+              <w:cnfStyle w:val="000000010000" w:firstRow="0" w:lastRow="0" w:firstColumn="0" w:lastColumn="0" w:oddVBand="0" w:evenVBand="0" w:oddHBand="0" w:evenHBand="1" w:firstRowFirstColumn="0" w:firstRowLastColumn="0" w:lastRowFirstColumn="0" w:lastRowLastColumn="0"/>
+            </w:pPr>
+          </w:p>
+        </w:tc>
+      </w:tr>
+      <w:tr>
+        <w:tblPrEx>
+          <w:tblCellMar>
+            <w:top w:w="85" w:type="dxa"/>
+            <w:bottom w:w="85" w:type="dxa"/>
+          </w:tblCellMar>
+        </w:tblPrEx>
+        <w:trPr>
+          <w:cnfStyle w:val="000000100000" w:firstRow="0" w:lastRow="0" w:firstColumn="0" w:lastColumn="0" w:oddVBand="0" w:evenVBand="0" w:oddHBand="1" w:evenHBand="0" w:firstRowFirstColumn="0" w:firstRowLastColumn="0" w:lastRowFirstColumn="0" w:lastRowLastColumn="0"/>
+        </w:trPr>
+        <w:tc>
+          <w:tcPr>
+            <w:cnfStyle w:val="001000000000" w:firstRow="0" w:lastRow="0" w:firstColumn="1" w:lastColumn="0" w:oddVBand="0" w:evenVBand="0" w:oddHBand="0" w:evenHBand="0" w:firstRowFirstColumn="0" w:firstRowLastColumn="0" w:lastRowFirstColumn="0" w:lastRowLastColumn="0"/>
+            <w:tcW w:w="709" w:type="dxa"/>
+          </w:tcPr>
+          <w:p>
+            <w:r>
+              <w:t>ST_05</w:t>
+            </w:r>
+          </w:p>
         </w:tc>
         <w:tc>
           <w:tcPr>
@@ -3715,7 +5368,6 @@
         </w:tc>
       </w:tr>
     </w:tbl>
-    <w:p/>
     <w:p>
       <w:pPr>
         <w:spacing w:after="0"/>
@@ -3736,12 +5388,12 @@
       <w:pPr>
         <w:pStyle w:val="berschrift1"/>
       </w:pPr>
-      <w:bookmarkStart w:id="10" w:name="_Toc7422488"/>
+      <w:bookmarkStart w:id="20" w:name="_Toc8139176"/>
       <w:r>
         <w:lastRenderedPageBreak/>
         <w:t>Fazit</w:t>
       </w:r>
-      <w:bookmarkEnd w:id="10"/>
+      <w:bookmarkEnd w:id="20"/>
     </w:p>
     <w:p>
       <w:pPr>
@@ -3761,7 +5413,7 @@
         <w:pStyle w:val="Listenabsatz"/>
         <w:numPr>
           <w:ilvl w:val="0"/>
-          <w:numId w:val="42"/>
+          <w:numId w:val="10"/>
         </w:numPr>
         <w:rPr>
           <w:highlight w:val="yellow"/>
@@ -3779,7 +5431,7 @@
         <w:pStyle w:val="Listenabsatz"/>
         <w:numPr>
           <w:ilvl w:val="0"/>
-          <w:numId w:val="42"/>
+          <w:numId w:val="10"/>
         </w:numPr>
         <w:rPr>
           <w:highlight w:val="yellow"/>
@@ -3797,7 +5449,7 @@
         <w:pStyle w:val="Listenabsatz"/>
         <w:numPr>
           <w:ilvl w:val="0"/>
-          <w:numId w:val="42"/>
+          <w:numId w:val="10"/>
         </w:numPr>
         <w:rPr>
           <w:highlight w:val="yellow"/>
@@ -3815,7 +5467,7 @@
         <w:pStyle w:val="Listenabsatz"/>
         <w:numPr>
           <w:ilvl w:val="0"/>
-          <w:numId w:val="42"/>
+          <w:numId w:val="10"/>
         </w:numPr>
         <w:rPr>
           <w:highlight w:val="yellow"/>
@@ -3833,7 +5485,7 @@
         <w:pStyle w:val="Listenabsatz"/>
         <w:numPr>
           <w:ilvl w:val="0"/>
-          <w:numId w:val="42"/>
+          <w:numId w:val="10"/>
         </w:numPr>
         <w:rPr>
           <w:highlight w:val="yellow"/>
@@ -4112,7 +5764,7 @@
                 <w:sz w:val="16"/>
                 <w:szCs w:val="16"/>
               </w:rPr>
-              <w:t>6</w:t>
+              <w:t>10</w:t>
             </w:r>
             <w:r>
               <w:rPr>
@@ -4152,74 +5804,6 @@
 <file path=word/numbering.xml><?xml version="1.0" encoding="utf-8"?>
 <w:numbering xmlns:wpc="http://schemas.microsoft.com/office/word/2010/wordprocessingCanvas" xmlns:cx="http://schemas.microsoft.com/office/drawing/2014/chartex" xmlns:cx1="http://schemas.microsoft.com/office/drawing/2015/9/8/chartex" xmlns:mc="http://schemas.openxmlformats.org/markup-compatibility/2006" xmlns:o="urn:schemas-microsoft-com:office:office" xmlns:r="http://schemas.openxmlformats.org/officeDocument/2006/relationships" xmlns:m="http://schemas.openxmlformats.org/officeDocument/2006/math" xmlns:v="urn:schemas-microsoft-com:vml" xmlns:wp14="http://schemas.microsoft.com/office/word/2010/wordprocessingDrawing" xmlns:wp="http://schemas.openxmlformats.org/drawingml/2006/wordprocessingDrawing" xmlns:w10="urn:schemas-microsoft-com:office:word" xmlns:w="http://schemas.openxmlformats.org/wordprocessingml/2006/main" xmlns:w14="http://schemas.microsoft.com/office/word/2010/wordml" xmlns:w15="http://schemas.microsoft.com/office/word/2012/wordml" xmlns:w16se="http://schemas.microsoft.com/office/word/2015/wordml/symex" xmlns:wpg="http://schemas.microsoft.com/office/word/2010/wordprocessingGroup" xmlns:wpi="http://schemas.microsoft.com/office/word/2010/wordprocessingInk" xmlns:wne="http://schemas.microsoft.com/office/word/2006/wordml" xmlns:wps="http://schemas.microsoft.com/office/word/2010/wordprocessingShape" mc:Ignorable="w14 w15 w16se wp14">
   <w:abstractNum w:abstractNumId="0" w15:restartNumberingAfterBreak="0">
-    <w:nsid w:val="FFFFFF7C"/>
-    <w:multiLevelType w:val="singleLevel"/>
-    <w:tmpl w:val="B416272C"/>
-    <w:lvl w:ilvl="0">
-      <w:start w:val="1"/>
-      <w:numFmt w:val="decimal"/>
-      <w:lvlText w:val="%1."/>
-      <w:lvlJc w:val="left"/>
-      <w:pPr>
-        <w:tabs>
-          <w:tab w:val="num" w:pos="1492"/>
-        </w:tabs>
-        <w:ind w:left="1492" w:hanging="360"/>
-      </w:pPr>
-    </w:lvl>
-  </w:abstractNum>
-  <w:abstractNum w:abstractNumId="1" w15:restartNumberingAfterBreak="0">
-    <w:nsid w:val="FFFFFF7D"/>
-    <w:multiLevelType w:val="singleLevel"/>
-    <w:tmpl w:val="924CECB2"/>
-    <w:lvl w:ilvl="0">
-      <w:start w:val="1"/>
-      <w:numFmt w:val="decimal"/>
-      <w:lvlText w:val="%1."/>
-      <w:lvlJc w:val="left"/>
-      <w:pPr>
-        <w:tabs>
-          <w:tab w:val="num" w:pos="1209"/>
-        </w:tabs>
-        <w:ind w:left="1209" w:hanging="360"/>
-      </w:pPr>
-    </w:lvl>
-  </w:abstractNum>
-  <w:abstractNum w:abstractNumId="2" w15:restartNumberingAfterBreak="0">
-    <w:nsid w:val="FFFFFF7E"/>
-    <w:multiLevelType w:val="singleLevel"/>
-    <w:tmpl w:val="AEA47428"/>
-    <w:lvl w:ilvl="0">
-      <w:start w:val="1"/>
-      <w:numFmt w:val="decimal"/>
-      <w:lvlText w:val="%1."/>
-      <w:lvlJc w:val="left"/>
-      <w:pPr>
-        <w:tabs>
-          <w:tab w:val="num" w:pos="926"/>
-        </w:tabs>
-        <w:ind w:left="926" w:hanging="360"/>
-      </w:pPr>
-    </w:lvl>
-  </w:abstractNum>
-  <w:abstractNum w:abstractNumId="3" w15:restartNumberingAfterBreak="0">
-    <w:nsid w:val="FFFFFF7F"/>
-    <w:multiLevelType w:val="singleLevel"/>
-    <w:tmpl w:val="12B4E452"/>
-    <w:lvl w:ilvl="0">
-      <w:start w:val="1"/>
-      <w:numFmt w:val="decimal"/>
-      <w:lvlText w:val="%1."/>
-      <w:lvlJc w:val="left"/>
-      <w:pPr>
-        <w:tabs>
-          <w:tab w:val="num" w:pos="643"/>
-        </w:tabs>
-        <w:ind w:left="643" w:hanging="360"/>
-      </w:pPr>
-    </w:lvl>
-  </w:abstractNum>
-  <w:abstractNum w:abstractNumId="4" w15:restartNumberingAfterBreak="0">
     <w:nsid w:val="FFFFFF80"/>
     <w:multiLevelType w:val="singleLevel"/>
     <w:tmpl w:val="BB5AFC82"/>
@@ -4237,7 +5821,7 @@
       </w:rPr>
     </w:lvl>
   </w:abstractNum>
-  <w:abstractNum w:abstractNumId="5" w15:restartNumberingAfterBreak="0">
+  <w:abstractNum w:abstractNumId="1" w15:restartNumberingAfterBreak="0">
     <w:nsid w:val="FFFFFF81"/>
     <w:multiLevelType w:val="singleLevel"/>
     <w:tmpl w:val="D44C0D74"/>
@@ -4255,7 +5839,7 @@
       </w:rPr>
     </w:lvl>
   </w:abstractNum>
-  <w:abstractNum w:abstractNumId="6" w15:restartNumberingAfterBreak="0">
+  <w:abstractNum w:abstractNumId="2" w15:restartNumberingAfterBreak="0">
     <w:nsid w:val="FFFFFF82"/>
     <w:multiLevelType w:val="singleLevel"/>
     <w:tmpl w:val="9B0C91D0"/>
@@ -4273,7 +5857,7 @@
       </w:rPr>
     </w:lvl>
   </w:abstractNum>
-  <w:abstractNum w:abstractNumId="7" w15:restartNumberingAfterBreak="0">
+  <w:abstractNum w:abstractNumId="3" w15:restartNumberingAfterBreak="0">
     <w:nsid w:val="FFFFFF83"/>
     <w:multiLevelType w:val="singleLevel"/>
     <w:tmpl w:val="BC6E6034"/>
@@ -4291,24 +5875,7 @@
       </w:rPr>
     </w:lvl>
   </w:abstractNum>
-  <w:abstractNum w:abstractNumId="8" w15:restartNumberingAfterBreak="0">
-    <w:nsid w:val="FFFFFF88"/>
-    <w:multiLevelType w:val="singleLevel"/>
-    <w:tmpl w:val="5E3A32F0"/>
-    <w:lvl w:ilvl="0">
-      <w:start w:val="1"/>
-      <w:numFmt w:val="decimal"/>
-      <w:lvlText w:val="%1."/>
-      <w:lvlJc w:val="left"/>
-      <w:pPr>
-        <w:tabs>
-          <w:tab w:val="num" w:pos="360"/>
-        </w:tabs>
-        <w:ind w:left="360" w:hanging="360"/>
-      </w:pPr>
-    </w:lvl>
-  </w:abstractNum>
-  <w:abstractNum w:abstractNumId="9" w15:restartNumberingAfterBreak="0">
+  <w:abstractNum w:abstractNumId="4" w15:restartNumberingAfterBreak="0">
     <w:nsid w:val="FFFFFF89"/>
     <w:multiLevelType w:val="singleLevel"/>
     <w:tmpl w:val="5F34DA04"/>
@@ -4326,127 +5893,8 @@
       </w:rPr>
     </w:lvl>
   </w:abstractNum>
-  <w:abstractNum w:abstractNumId="10" w15:restartNumberingAfterBreak="0">
-    <w:nsid w:val="00A13C03"/>
-    <w:multiLevelType w:val="multilevel"/>
-    <w:tmpl w:val="3EEEB7DC"/>
-    <w:numStyleLink w:val="Bbc"/>
-  </w:abstractNum>
-  <w:abstractNum w:abstractNumId="11" w15:restartNumberingAfterBreak="0">
-    <w:nsid w:val="02D316A0"/>
-    <w:multiLevelType w:val="hybridMultilevel"/>
-    <w:tmpl w:val="7BB8A1B4"/>
-    <w:lvl w:ilvl="0" w:tplc="08070005">
-      <w:start w:val="1"/>
-      <w:numFmt w:val="bullet"/>
-      <w:lvlText w:val=""/>
-      <w:lvlJc w:val="left"/>
-      <w:pPr>
-        <w:ind w:left="720" w:hanging="360"/>
-      </w:pPr>
-      <w:rPr>
-        <w:rFonts w:ascii="Wingdings" w:hAnsi="Wingdings" w:hint="default"/>
-      </w:rPr>
-    </w:lvl>
-    <w:lvl w:ilvl="1" w:tplc="08070003" w:tentative="1">
-      <w:start w:val="1"/>
-      <w:numFmt w:val="bullet"/>
-      <w:lvlText w:val="o"/>
-      <w:lvlJc w:val="left"/>
-      <w:pPr>
-        <w:ind w:left="1440" w:hanging="360"/>
-      </w:pPr>
-      <w:rPr>
-        <w:rFonts w:ascii="Courier New" w:hAnsi="Courier New" w:cs="Courier New" w:hint="default"/>
-      </w:rPr>
-    </w:lvl>
-    <w:lvl w:ilvl="2" w:tplc="08070005" w:tentative="1">
-      <w:start w:val="1"/>
-      <w:numFmt w:val="bullet"/>
-      <w:lvlText w:val=""/>
-      <w:lvlJc w:val="left"/>
-      <w:pPr>
-        <w:ind w:left="2160" w:hanging="360"/>
-      </w:pPr>
-      <w:rPr>
-        <w:rFonts w:ascii="Wingdings" w:hAnsi="Wingdings" w:hint="default"/>
-      </w:rPr>
-    </w:lvl>
-    <w:lvl w:ilvl="3" w:tplc="08070001" w:tentative="1">
-      <w:start w:val="1"/>
-      <w:numFmt w:val="bullet"/>
-      <w:lvlText w:val=""/>
-      <w:lvlJc w:val="left"/>
-      <w:pPr>
-        <w:ind w:left="2880" w:hanging="360"/>
-      </w:pPr>
-      <w:rPr>
-        <w:rFonts w:ascii="Symbol" w:hAnsi="Symbol" w:hint="default"/>
-      </w:rPr>
-    </w:lvl>
-    <w:lvl w:ilvl="4" w:tplc="08070003" w:tentative="1">
-      <w:start w:val="1"/>
-      <w:numFmt w:val="bullet"/>
-      <w:lvlText w:val="o"/>
-      <w:lvlJc w:val="left"/>
-      <w:pPr>
-        <w:ind w:left="3600" w:hanging="360"/>
-      </w:pPr>
-      <w:rPr>
-        <w:rFonts w:ascii="Courier New" w:hAnsi="Courier New" w:cs="Courier New" w:hint="default"/>
-      </w:rPr>
-    </w:lvl>
-    <w:lvl w:ilvl="5" w:tplc="08070005" w:tentative="1">
-      <w:start w:val="1"/>
-      <w:numFmt w:val="bullet"/>
-      <w:lvlText w:val=""/>
-      <w:lvlJc w:val="left"/>
-      <w:pPr>
-        <w:ind w:left="4320" w:hanging="360"/>
-      </w:pPr>
-      <w:rPr>
-        <w:rFonts w:ascii="Wingdings" w:hAnsi="Wingdings" w:hint="default"/>
-      </w:rPr>
-    </w:lvl>
-    <w:lvl w:ilvl="6" w:tplc="08070001" w:tentative="1">
-      <w:start w:val="1"/>
-      <w:numFmt w:val="bullet"/>
-      <w:lvlText w:val=""/>
-      <w:lvlJc w:val="left"/>
-      <w:pPr>
-        <w:ind w:left="5040" w:hanging="360"/>
-      </w:pPr>
-      <w:rPr>
-        <w:rFonts w:ascii="Symbol" w:hAnsi="Symbol" w:hint="default"/>
-      </w:rPr>
-    </w:lvl>
-    <w:lvl w:ilvl="7" w:tplc="08070003" w:tentative="1">
-      <w:start w:val="1"/>
-      <w:numFmt w:val="bullet"/>
-      <w:lvlText w:val="o"/>
-      <w:lvlJc w:val="left"/>
-      <w:pPr>
-        <w:ind w:left="5760" w:hanging="360"/>
-      </w:pPr>
-      <w:rPr>
-        <w:rFonts w:ascii="Courier New" w:hAnsi="Courier New" w:cs="Courier New" w:hint="default"/>
-      </w:rPr>
-    </w:lvl>
-    <w:lvl w:ilvl="8" w:tplc="08070005" w:tentative="1">
-      <w:start w:val="1"/>
-      <w:numFmt w:val="bullet"/>
-      <w:lvlText w:val=""/>
-      <w:lvlJc w:val="left"/>
-      <w:pPr>
-        <w:ind w:left="6480" w:hanging="360"/>
-      </w:pPr>
-      <w:rPr>
-        <w:rFonts w:ascii="Wingdings" w:hAnsi="Wingdings" w:hint="default"/>
-      </w:rPr>
-    </w:lvl>
-  </w:abstractNum>
-  <w:abstractNum w:abstractNumId="12" w15:restartNumberingAfterBreak="0">
-    <w:nsid w:val="043A4E4E"/>
+  <w:abstractNum w:abstractNumId="5" w15:restartNumberingAfterBreak="0">
+    <w:nsid w:val="00F01DB3"/>
     <w:multiLevelType w:val="hybridMultilevel"/>
     <w:tmpl w:val="C57A66A8"/>
     <w:lvl w:ilvl="0" w:tplc="0807000F">
@@ -4534,13 +5982,7 @@
       </w:pPr>
     </w:lvl>
   </w:abstractNum>
-  <w:abstractNum w:abstractNumId="13" w15:restartNumberingAfterBreak="0">
-    <w:nsid w:val="051C4312"/>
-    <w:multiLevelType w:val="multilevel"/>
-    <w:tmpl w:val="3EEEB7DC"/>
-    <w:numStyleLink w:val="Bbc"/>
-  </w:abstractNum>
-  <w:abstractNum w:abstractNumId="14" w15:restartNumberingAfterBreak="0">
+  <w:abstractNum w:abstractNumId="6" w15:restartNumberingAfterBreak="0">
     <w:nsid w:val="06895C19"/>
     <w:multiLevelType w:val="hybridMultilevel"/>
     <w:tmpl w:val="DDB864F2"/>
@@ -4653,96 +6095,10 @@
       </w:rPr>
     </w:lvl>
   </w:abstractNum>
-  <w:abstractNum w:abstractNumId="15" w15:restartNumberingAfterBreak="0">
-    <w:nsid w:val="078114BE"/>
-    <w:multiLevelType w:val="multilevel"/>
-    <w:tmpl w:val="0807001D"/>
-    <w:lvl w:ilvl="0">
-      <w:start w:val="1"/>
-      <w:numFmt w:val="decimal"/>
-      <w:lvlText w:val="%1)"/>
-      <w:lvlJc w:val="left"/>
-      <w:pPr>
-        <w:ind w:left="360" w:hanging="360"/>
-      </w:pPr>
-    </w:lvl>
-    <w:lvl w:ilvl="1">
-      <w:start w:val="1"/>
-      <w:numFmt w:val="lowerLetter"/>
-      <w:lvlText w:val="%2)"/>
-      <w:lvlJc w:val="left"/>
-      <w:pPr>
-        <w:ind w:left="720" w:hanging="360"/>
-      </w:pPr>
-    </w:lvl>
-    <w:lvl w:ilvl="2">
-      <w:start w:val="1"/>
-      <w:numFmt w:val="lowerRoman"/>
-      <w:lvlText w:val="%3)"/>
-      <w:lvlJc w:val="left"/>
-      <w:pPr>
-        <w:ind w:left="1080" w:hanging="360"/>
-      </w:pPr>
-    </w:lvl>
-    <w:lvl w:ilvl="3">
-      <w:start w:val="1"/>
-      <w:numFmt w:val="decimal"/>
-      <w:lvlText w:val="(%4)"/>
-      <w:lvlJc w:val="left"/>
-      <w:pPr>
-        <w:ind w:left="1440" w:hanging="360"/>
-      </w:pPr>
-    </w:lvl>
-    <w:lvl w:ilvl="4">
-      <w:start w:val="1"/>
-      <w:numFmt w:val="lowerLetter"/>
-      <w:lvlText w:val="(%5)"/>
-      <w:lvlJc w:val="left"/>
-      <w:pPr>
-        <w:ind w:left="1800" w:hanging="360"/>
-      </w:pPr>
-    </w:lvl>
-    <w:lvl w:ilvl="5">
-      <w:start w:val="1"/>
-      <w:numFmt w:val="lowerRoman"/>
-      <w:lvlText w:val="(%6)"/>
-      <w:lvlJc w:val="left"/>
-      <w:pPr>
-        <w:ind w:left="2160" w:hanging="360"/>
-      </w:pPr>
-    </w:lvl>
-    <w:lvl w:ilvl="6">
-      <w:start w:val="1"/>
-      <w:numFmt w:val="decimal"/>
-      <w:lvlText w:val="%7."/>
-      <w:lvlJc w:val="left"/>
-      <w:pPr>
-        <w:ind w:left="2520" w:hanging="360"/>
-      </w:pPr>
-    </w:lvl>
-    <w:lvl w:ilvl="7">
-      <w:start w:val="1"/>
-      <w:numFmt w:val="lowerLetter"/>
-      <w:lvlText w:val="%8."/>
-      <w:lvlJc w:val="left"/>
-      <w:pPr>
-        <w:ind w:left="2880" w:hanging="360"/>
-      </w:pPr>
-    </w:lvl>
-    <w:lvl w:ilvl="8">
-      <w:start w:val="1"/>
-      <w:numFmt w:val="lowerRoman"/>
-      <w:lvlText w:val="%9."/>
-      <w:lvlJc w:val="left"/>
-      <w:pPr>
-        <w:ind w:left="3240" w:hanging="360"/>
-      </w:pPr>
-    </w:lvl>
-  </w:abstractNum>
-  <w:abstractNum w:abstractNumId="16" w15:restartNumberingAfterBreak="0">
-    <w:nsid w:val="0C496DCA"/>
+  <w:abstractNum w:abstractNumId="7" w15:restartNumberingAfterBreak="0">
+    <w:nsid w:val="18507D14"/>
     <w:multiLevelType w:val="hybridMultilevel"/>
-    <w:tmpl w:val="7FD80406"/>
+    <w:tmpl w:val="C57A66A8"/>
     <w:lvl w:ilvl="0" w:tplc="0807000F">
       <w:start w:val="1"/>
       <w:numFmt w:val="decimal"/>
@@ -4828,409 +6184,7 @@
       </w:pPr>
     </w:lvl>
   </w:abstractNum>
-  <w:abstractNum w:abstractNumId="17" w15:restartNumberingAfterBreak="0">
-    <w:nsid w:val="0C716B13"/>
-    <w:multiLevelType w:val="multilevel"/>
-    <w:tmpl w:val="3EEEB7DC"/>
-    <w:numStyleLink w:val="Bbc"/>
-  </w:abstractNum>
-  <w:abstractNum w:abstractNumId="18" w15:restartNumberingAfterBreak="0">
-    <w:nsid w:val="0DE368C9"/>
-    <w:multiLevelType w:val="multilevel"/>
-    <w:tmpl w:val="3EEEB7DC"/>
-    <w:numStyleLink w:val="Bbc"/>
-  </w:abstractNum>
-  <w:abstractNum w:abstractNumId="19" w15:restartNumberingAfterBreak="0">
-    <w:nsid w:val="0ECB2F88"/>
-    <w:multiLevelType w:val="hybridMultilevel"/>
-    <w:tmpl w:val="4DC2970E"/>
-    <w:lvl w:ilvl="0" w:tplc="F7006AB0">
-      <w:start w:val="3"/>
-      <w:numFmt w:val="bullet"/>
-      <w:lvlText w:val="-"/>
-      <w:lvlJc w:val="left"/>
-      <w:pPr>
-        <w:ind w:left="720" w:hanging="360"/>
-      </w:pPr>
-      <w:rPr>
-        <w:rFonts w:ascii="Titillium" w:eastAsiaTheme="minorHAnsi" w:hAnsi="Titillium" w:cstheme="minorBidi" w:hint="default"/>
-      </w:rPr>
-    </w:lvl>
-    <w:lvl w:ilvl="1" w:tplc="08070003" w:tentative="1">
-      <w:start w:val="1"/>
-      <w:numFmt w:val="bullet"/>
-      <w:lvlText w:val="o"/>
-      <w:lvlJc w:val="left"/>
-      <w:pPr>
-        <w:ind w:left="1440" w:hanging="360"/>
-      </w:pPr>
-      <w:rPr>
-        <w:rFonts w:ascii="Courier New" w:hAnsi="Courier New" w:cs="Courier New" w:hint="default"/>
-      </w:rPr>
-    </w:lvl>
-    <w:lvl w:ilvl="2" w:tplc="08070005" w:tentative="1">
-      <w:start w:val="1"/>
-      <w:numFmt w:val="bullet"/>
-      <w:lvlText w:val=""/>
-      <w:lvlJc w:val="left"/>
-      <w:pPr>
-        <w:ind w:left="2160" w:hanging="360"/>
-      </w:pPr>
-      <w:rPr>
-        <w:rFonts w:ascii="Wingdings" w:hAnsi="Wingdings" w:hint="default"/>
-      </w:rPr>
-    </w:lvl>
-    <w:lvl w:ilvl="3" w:tplc="08070001" w:tentative="1">
-      <w:start w:val="1"/>
-      <w:numFmt w:val="bullet"/>
-      <w:lvlText w:val=""/>
-      <w:lvlJc w:val="left"/>
-      <w:pPr>
-        <w:ind w:left="2880" w:hanging="360"/>
-      </w:pPr>
-      <w:rPr>
-        <w:rFonts w:ascii="Symbol" w:hAnsi="Symbol" w:hint="default"/>
-      </w:rPr>
-    </w:lvl>
-    <w:lvl w:ilvl="4" w:tplc="08070003" w:tentative="1">
-      <w:start w:val="1"/>
-      <w:numFmt w:val="bullet"/>
-      <w:lvlText w:val="o"/>
-      <w:lvlJc w:val="left"/>
-      <w:pPr>
-        <w:ind w:left="3600" w:hanging="360"/>
-      </w:pPr>
-      <w:rPr>
-        <w:rFonts w:ascii="Courier New" w:hAnsi="Courier New" w:cs="Courier New" w:hint="default"/>
-      </w:rPr>
-    </w:lvl>
-    <w:lvl w:ilvl="5" w:tplc="08070005" w:tentative="1">
-      <w:start w:val="1"/>
-      <w:numFmt w:val="bullet"/>
-      <w:lvlText w:val=""/>
-      <w:lvlJc w:val="left"/>
-      <w:pPr>
-        <w:ind w:left="4320" w:hanging="360"/>
-      </w:pPr>
-      <w:rPr>
-        <w:rFonts w:ascii="Wingdings" w:hAnsi="Wingdings" w:hint="default"/>
-      </w:rPr>
-    </w:lvl>
-    <w:lvl w:ilvl="6" w:tplc="08070001" w:tentative="1">
-      <w:start w:val="1"/>
-      <w:numFmt w:val="bullet"/>
-      <w:lvlText w:val=""/>
-      <w:lvlJc w:val="left"/>
-      <w:pPr>
-        <w:ind w:left="5040" w:hanging="360"/>
-      </w:pPr>
-      <w:rPr>
-        <w:rFonts w:ascii="Symbol" w:hAnsi="Symbol" w:hint="default"/>
-      </w:rPr>
-    </w:lvl>
-    <w:lvl w:ilvl="7" w:tplc="08070003" w:tentative="1">
-      <w:start w:val="1"/>
-      <w:numFmt w:val="bullet"/>
-      <w:lvlText w:val="o"/>
-      <w:lvlJc w:val="left"/>
-      <w:pPr>
-        <w:ind w:left="5760" w:hanging="360"/>
-      </w:pPr>
-      <w:rPr>
-        <w:rFonts w:ascii="Courier New" w:hAnsi="Courier New" w:cs="Courier New" w:hint="default"/>
-      </w:rPr>
-    </w:lvl>
-    <w:lvl w:ilvl="8" w:tplc="08070005" w:tentative="1">
-      <w:start w:val="1"/>
-      <w:numFmt w:val="bullet"/>
-      <w:lvlText w:val=""/>
-      <w:lvlJc w:val="left"/>
-      <w:pPr>
-        <w:ind w:left="6480" w:hanging="360"/>
-      </w:pPr>
-      <w:rPr>
-        <w:rFonts w:ascii="Wingdings" w:hAnsi="Wingdings" w:hint="default"/>
-      </w:rPr>
-    </w:lvl>
-  </w:abstractNum>
-  <w:abstractNum w:abstractNumId="20" w15:restartNumberingAfterBreak="0">
-    <w:nsid w:val="11534B12"/>
-    <w:multiLevelType w:val="multilevel"/>
-    <w:tmpl w:val="3EEEB7DC"/>
-    <w:numStyleLink w:val="Bbc"/>
-  </w:abstractNum>
-  <w:abstractNum w:abstractNumId="21" w15:restartNumberingAfterBreak="0">
-    <w:nsid w:val="13597CF4"/>
-    <w:multiLevelType w:val="multilevel"/>
-    <w:tmpl w:val="3EEEB7DC"/>
-    <w:numStyleLink w:val="Bbc"/>
-  </w:abstractNum>
-  <w:abstractNum w:abstractNumId="22" w15:restartNumberingAfterBreak="0">
-    <w:nsid w:val="14FC4251"/>
-    <w:multiLevelType w:val="hybridMultilevel"/>
-    <w:tmpl w:val="C1F2D6FC"/>
-    <w:lvl w:ilvl="0" w:tplc="08070001">
-      <w:start w:val="1"/>
-      <w:numFmt w:val="bullet"/>
-      <w:lvlText w:val=""/>
-      <w:lvlJc w:val="left"/>
-      <w:pPr>
-        <w:ind w:left="720" w:hanging="360"/>
-      </w:pPr>
-      <w:rPr>
-        <w:rFonts w:ascii="Symbol" w:hAnsi="Symbol" w:hint="default"/>
-      </w:rPr>
-    </w:lvl>
-    <w:lvl w:ilvl="1" w:tplc="08070003" w:tentative="1">
-      <w:start w:val="1"/>
-      <w:numFmt w:val="bullet"/>
-      <w:lvlText w:val="o"/>
-      <w:lvlJc w:val="left"/>
-      <w:pPr>
-        <w:ind w:left="1440" w:hanging="360"/>
-      </w:pPr>
-      <w:rPr>
-        <w:rFonts w:ascii="Courier New" w:hAnsi="Courier New" w:cs="Courier New" w:hint="default"/>
-      </w:rPr>
-    </w:lvl>
-    <w:lvl w:ilvl="2" w:tplc="08070005" w:tentative="1">
-      <w:start w:val="1"/>
-      <w:numFmt w:val="bullet"/>
-      <w:lvlText w:val=""/>
-      <w:lvlJc w:val="left"/>
-      <w:pPr>
-        <w:ind w:left="2160" w:hanging="360"/>
-      </w:pPr>
-      <w:rPr>
-        <w:rFonts w:ascii="Wingdings" w:hAnsi="Wingdings" w:hint="default"/>
-      </w:rPr>
-    </w:lvl>
-    <w:lvl w:ilvl="3" w:tplc="08070001" w:tentative="1">
-      <w:start w:val="1"/>
-      <w:numFmt w:val="bullet"/>
-      <w:lvlText w:val=""/>
-      <w:lvlJc w:val="left"/>
-      <w:pPr>
-        <w:ind w:left="2880" w:hanging="360"/>
-      </w:pPr>
-      <w:rPr>
-        <w:rFonts w:ascii="Symbol" w:hAnsi="Symbol" w:hint="default"/>
-      </w:rPr>
-    </w:lvl>
-    <w:lvl w:ilvl="4" w:tplc="08070003" w:tentative="1">
-      <w:start w:val="1"/>
-      <w:numFmt w:val="bullet"/>
-      <w:lvlText w:val="o"/>
-      <w:lvlJc w:val="left"/>
-      <w:pPr>
-        <w:ind w:left="3600" w:hanging="360"/>
-      </w:pPr>
-      <w:rPr>
-        <w:rFonts w:ascii="Courier New" w:hAnsi="Courier New" w:cs="Courier New" w:hint="default"/>
-      </w:rPr>
-    </w:lvl>
-    <w:lvl w:ilvl="5" w:tplc="08070005" w:tentative="1">
-      <w:start w:val="1"/>
-      <w:numFmt w:val="bullet"/>
-      <w:lvlText w:val=""/>
-      <w:lvlJc w:val="left"/>
-      <w:pPr>
-        <w:ind w:left="4320" w:hanging="360"/>
-      </w:pPr>
-      <w:rPr>
-        <w:rFonts w:ascii="Wingdings" w:hAnsi="Wingdings" w:hint="default"/>
-      </w:rPr>
-    </w:lvl>
-    <w:lvl w:ilvl="6" w:tplc="08070001" w:tentative="1">
-      <w:start w:val="1"/>
-      <w:numFmt w:val="bullet"/>
-      <w:lvlText w:val=""/>
-      <w:lvlJc w:val="left"/>
-      <w:pPr>
-        <w:ind w:left="5040" w:hanging="360"/>
-      </w:pPr>
-      <w:rPr>
-        <w:rFonts w:ascii="Symbol" w:hAnsi="Symbol" w:hint="default"/>
-      </w:rPr>
-    </w:lvl>
-    <w:lvl w:ilvl="7" w:tplc="08070003" w:tentative="1">
-      <w:start w:val="1"/>
-      <w:numFmt w:val="bullet"/>
-      <w:lvlText w:val="o"/>
-      <w:lvlJc w:val="left"/>
-      <w:pPr>
-        <w:ind w:left="5760" w:hanging="360"/>
-      </w:pPr>
-      <w:rPr>
-        <w:rFonts w:ascii="Courier New" w:hAnsi="Courier New" w:cs="Courier New" w:hint="default"/>
-      </w:rPr>
-    </w:lvl>
-    <w:lvl w:ilvl="8" w:tplc="08070005" w:tentative="1">
-      <w:start w:val="1"/>
-      <w:numFmt w:val="bullet"/>
-      <w:lvlText w:val=""/>
-      <w:lvlJc w:val="left"/>
-      <w:pPr>
-        <w:ind w:left="6480" w:hanging="360"/>
-      </w:pPr>
-      <w:rPr>
-        <w:rFonts w:ascii="Wingdings" w:hAnsi="Wingdings" w:hint="default"/>
-      </w:rPr>
-    </w:lvl>
-  </w:abstractNum>
-  <w:abstractNum w:abstractNumId="23" w15:restartNumberingAfterBreak="0">
-    <w:nsid w:val="16D81385"/>
-    <w:multiLevelType w:val="multilevel"/>
-    <w:tmpl w:val="3EEEB7DC"/>
-    <w:numStyleLink w:val="Bbc"/>
-  </w:abstractNum>
-  <w:abstractNum w:abstractNumId="24" w15:restartNumberingAfterBreak="0">
-    <w:nsid w:val="1D410E33"/>
-    <w:multiLevelType w:val="multilevel"/>
-    <w:tmpl w:val="3EEEB7DC"/>
-    <w:numStyleLink w:val="Bbc"/>
-  </w:abstractNum>
-  <w:abstractNum w:abstractNumId="25" w15:restartNumberingAfterBreak="0">
-    <w:nsid w:val="25894087"/>
-    <w:multiLevelType w:val="hybridMultilevel"/>
-    <w:tmpl w:val="55DA1B38"/>
-    <w:lvl w:ilvl="0" w:tplc="B680C3DC">
-      <w:start w:val="1"/>
-      <w:numFmt w:val="bullet"/>
-      <w:lvlText w:val=""/>
-      <w:lvlJc w:val="left"/>
-      <w:pPr>
-        <w:tabs>
-          <w:tab w:val="num" w:pos="720"/>
-        </w:tabs>
-        <w:ind w:left="720" w:hanging="360"/>
-      </w:pPr>
-      <w:rPr>
-        <w:rFonts w:ascii="Wingdings 2" w:hAnsi="Wingdings 2" w:hint="default"/>
-      </w:rPr>
-    </w:lvl>
-    <w:lvl w:ilvl="1" w:tplc="7A3E0B2C">
-      <w:start w:val="1"/>
-      <w:numFmt w:val="bullet"/>
-      <w:lvlText w:val=""/>
-      <w:lvlJc w:val="left"/>
-      <w:pPr>
-        <w:tabs>
-          <w:tab w:val="num" w:pos="1440"/>
-        </w:tabs>
-        <w:ind w:left="1440" w:hanging="360"/>
-      </w:pPr>
-      <w:rPr>
-        <w:rFonts w:ascii="Wingdings 2" w:hAnsi="Wingdings 2" w:hint="default"/>
-      </w:rPr>
-    </w:lvl>
-    <w:lvl w:ilvl="2" w:tplc="D736D2A6" w:tentative="1">
-      <w:start w:val="1"/>
-      <w:numFmt w:val="bullet"/>
-      <w:lvlText w:val=""/>
-      <w:lvlJc w:val="left"/>
-      <w:pPr>
-        <w:tabs>
-          <w:tab w:val="num" w:pos="2160"/>
-        </w:tabs>
-        <w:ind w:left="2160" w:hanging="360"/>
-      </w:pPr>
-      <w:rPr>
-        <w:rFonts w:ascii="Wingdings 2" w:hAnsi="Wingdings 2" w:hint="default"/>
-      </w:rPr>
-    </w:lvl>
-    <w:lvl w:ilvl="3" w:tplc="E3F6F494" w:tentative="1">
-      <w:start w:val="1"/>
-      <w:numFmt w:val="bullet"/>
-      <w:lvlText w:val=""/>
-      <w:lvlJc w:val="left"/>
-      <w:pPr>
-        <w:tabs>
-          <w:tab w:val="num" w:pos="2880"/>
-        </w:tabs>
-        <w:ind w:left="2880" w:hanging="360"/>
-      </w:pPr>
-      <w:rPr>
-        <w:rFonts w:ascii="Wingdings 2" w:hAnsi="Wingdings 2" w:hint="default"/>
-      </w:rPr>
-    </w:lvl>
-    <w:lvl w:ilvl="4" w:tplc="63367B96" w:tentative="1">
-      <w:start w:val="1"/>
-      <w:numFmt w:val="bullet"/>
-      <w:lvlText w:val=""/>
-      <w:lvlJc w:val="left"/>
-      <w:pPr>
-        <w:tabs>
-          <w:tab w:val="num" w:pos="3600"/>
-        </w:tabs>
-        <w:ind w:left="3600" w:hanging="360"/>
-      </w:pPr>
-      <w:rPr>
-        <w:rFonts w:ascii="Wingdings 2" w:hAnsi="Wingdings 2" w:hint="default"/>
-      </w:rPr>
-    </w:lvl>
-    <w:lvl w:ilvl="5" w:tplc="8924ADE4" w:tentative="1">
-      <w:start w:val="1"/>
-      <w:numFmt w:val="bullet"/>
-      <w:lvlText w:val=""/>
-      <w:lvlJc w:val="left"/>
-      <w:pPr>
-        <w:tabs>
-          <w:tab w:val="num" w:pos="4320"/>
-        </w:tabs>
-        <w:ind w:left="4320" w:hanging="360"/>
-      </w:pPr>
-      <w:rPr>
-        <w:rFonts w:ascii="Wingdings 2" w:hAnsi="Wingdings 2" w:hint="default"/>
-      </w:rPr>
-    </w:lvl>
-    <w:lvl w:ilvl="6" w:tplc="B83EA8DC" w:tentative="1">
-      <w:start w:val="1"/>
-      <w:numFmt w:val="bullet"/>
-      <w:lvlText w:val=""/>
-      <w:lvlJc w:val="left"/>
-      <w:pPr>
-        <w:tabs>
-          <w:tab w:val="num" w:pos="5040"/>
-        </w:tabs>
-        <w:ind w:left="5040" w:hanging="360"/>
-      </w:pPr>
-      <w:rPr>
-        <w:rFonts w:ascii="Wingdings 2" w:hAnsi="Wingdings 2" w:hint="default"/>
-      </w:rPr>
-    </w:lvl>
-    <w:lvl w:ilvl="7" w:tplc="9908441A" w:tentative="1">
-      <w:start w:val="1"/>
-      <w:numFmt w:val="bullet"/>
-      <w:lvlText w:val=""/>
-      <w:lvlJc w:val="left"/>
-      <w:pPr>
-        <w:tabs>
-          <w:tab w:val="num" w:pos="5760"/>
-        </w:tabs>
-        <w:ind w:left="5760" w:hanging="360"/>
-      </w:pPr>
-      <w:rPr>
-        <w:rFonts w:ascii="Wingdings 2" w:hAnsi="Wingdings 2" w:hint="default"/>
-      </w:rPr>
-    </w:lvl>
-    <w:lvl w:ilvl="8" w:tplc="FF4A48E2" w:tentative="1">
-      <w:start w:val="1"/>
-      <w:numFmt w:val="bullet"/>
-      <w:lvlText w:val=""/>
-      <w:lvlJc w:val="left"/>
-      <w:pPr>
-        <w:tabs>
-          <w:tab w:val="num" w:pos="6480"/>
-        </w:tabs>
-        <w:ind w:left="6480" w:hanging="360"/>
-      </w:pPr>
-      <w:rPr>
-        <w:rFonts w:ascii="Wingdings 2" w:hAnsi="Wingdings 2" w:hint="default"/>
-      </w:rPr>
-    </w:lvl>
-  </w:abstractNum>
-  <w:abstractNum w:abstractNumId="26" w15:restartNumberingAfterBreak="0">
+  <w:abstractNum w:abstractNumId="8" w15:restartNumberingAfterBreak="0">
     <w:nsid w:val="278A21DE"/>
     <w:multiLevelType w:val="hybridMultilevel"/>
     <w:tmpl w:val="16F6540C"/>
@@ -5344,19 +6298,96 @@
       </w:rPr>
     </w:lvl>
   </w:abstractNum>
-  <w:abstractNum w:abstractNumId="27" w15:restartNumberingAfterBreak="0">
-    <w:nsid w:val="2AAD62EE"/>
-    <w:multiLevelType w:val="multilevel"/>
-    <w:tmpl w:val="3EEEB7DC"/>
-    <w:numStyleLink w:val="Bbc"/>
+  <w:abstractNum w:abstractNumId="9" w15:restartNumberingAfterBreak="0">
+    <w:nsid w:val="2E25009A"/>
+    <w:multiLevelType w:val="hybridMultilevel"/>
+    <w:tmpl w:val="C57A66A8"/>
+    <w:lvl w:ilvl="0" w:tplc="0807000F">
+      <w:start w:val="1"/>
+      <w:numFmt w:val="decimal"/>
+      <w:lvlText w:val="%1."/>
+      <w:lvlJc w:val="left"/>
+      <w:pPr>
+        <w:ind w:left="720" w:hanging="360"/>
+      </w:pPr>
+      <w:rPr>
+        <w:rFonts w:hint="default"/>
+      </w:rPr>
+    </w:lvl>
+    <w:lvl w:ilvl="1" w:tplc="08070019" w:tentative="1">
+      <w:start w:val="1"/>
+      <w:numFmt w:val="lowerLetter"/>
+      <w:lvlText w:val="%2."/>
+      <w:lvlJc w:val="left"/>
+      <w:pPr>
+        <w:ind w:left="1440" w:hanging="360"/>
+      </w:pPr>
+    </w:lvl>
+    <w:lvl w:ilvl="2" w:tplc="0807001B" w:tentative="1">
+      <w:start w:val="1"/>
+      <w:numFmt w:val="lowerRoman"/>
+      <w:lvlText w:val="%3."/>
+      <w:lvlJc w:val="right"/>
+      <w:pPr>
+        <w:ind w:left="2160" w:hanging="180"/>
+      </w:pPr>
+    </w:lvl>
+    <w:lvl w:ilvl="3" w:tplc="0807000F" w:tentative="1">
+      <w:start w:val="1"/>
+      <w:numFmt w:val="decimal"/>
+      <w:lvlText w:val="%4."/>
+      <w:lvlJc w:val="left"/>
+      <w:pPr>
+        <w:ind w:left="2880" w:hanging="360"/>
+      </w:pPr>
+    </w:lvl>
+    <w:lvl w:ilvl="4" w:tplc="08070019" w:tentative="1">
+      <w:start w:val="1"/>
+      <w:numFmt w:val="lowerLetter"/>
+      <w:lvlText w:val="%5."/>
+      <w:lvlJc w:val="left"/>
+      <w:pPr>
+        <w:ind w:left="3600" w:hanging="360"/>
+      </w:pPr>
+    </w:lvl>
+    <w:lvl w:ilvl="5" w:tplc="0807001B" w:tentative="1">
+      <w:start w:val="1"/>
+      <w:numFmt w:val="lowerRoman"/>
+      <w:lvlText w:val="%6."/>
+      <w:lvlJc w:val="right"/>
+      <w:pPr>
+        <w:ind w:left="4320" w:hanging="180"/>
+      </w:pPr>
+    </w:lvl>
+    <w:lvl w:ilvl="6" w:tplc="0807000F" w:tentative="1">
+      <w:start w:val="1"/>
+      <w:numFmt w:val="decimal"/>
+      <w:lvlText w:val="%7."/>
+      <w:lvlJc w:val="left"/>
+      <w:pPr>
+        <w:ind w:left="5040" w:hanging="360"/>
+      </w:pPr>
+    </w:lvl>
+    <w:lvl w:ilvl="7" w:tplc="08070019" w:tentative="1">
+      <w:start w:val="1"/>
+      <w:numFmt w:val="lowerLetter"/>
+      <w:lvlText w:val="%8."/>
+      <w:lvlJc w:val="left"/>
+      <w:pPr>
+        <w:ind w:left="5760" w:hanging="360"/>
+      </w:pPr>
+    </w:lvl>
+    <w:lvl w:ilvl="8" w:tplc="0807001B" w:tentative="1">
+      <w:start w:val="1"/>
+      <w:numFmt w:val="lowerRoman"/>
+      <w:lvlText w:val="%9."/>
+      <w:lvlJc w:val="right"/>
+      <w:pPr>
+        <w:ind w:left="6480" w:hanging="180"/>
+      </w:pPr>
+    </w:lvl>
   </w:abstractNum>
-  <w:abstractNum w:abstractNumId="28" w15:restartNumberingAfterBreak="0">
-    <w:nsid w:val="2CBA20C5"/>
-    <w:multiLevelType w:val="multilevel"/>
-    <w:tmpl w:val="3EEEB7DC"/>
-    <w:numStyleLink w:val="Bbc"/>
-  </w:abstractNum>
-  <w:abstractNum w:abstractNumId="29" w15:restartNumberingAfterBreak="0">
+  <w:abstractNum w:abstractNumId="10" w15:restartNumberingAfterBreak="0">
     <w:nsid w:val="2F91128A"/>
     <w:multiLevelType w:val="multilevel"/>
     <w:tmpl w:val="A13ABE92"/>
@@ -5497,7 +6528,7 @@
       </w:rPr>
     </w:lvl>
   </w:abstractNum>
-  <w:abstractNum w:abstractNumId="30" w15:restartNumberingAfterBreak="0">
+  <w:abstractNum w:abstractNumId="11" w15:restartNumberingAfterBreak="0">
     <w:nsid w:val="31D21592"/>
     <w:multiLevelType w:val="multilevel"/>
     <w:tmpl w:val="3EEEB7DC"/>
@@ -5615,158 +6646,96 @@
       </w:rPr>
     </w:lvl>
   </w:abstractNum>
-  <w:abstractNum w:abstractNumId="31" w15:restartNumberingAfterBreak="0">
-    <w:nsid w:val="335801DF"/>
-    <w:multiLevelType w:val="multilevel"/>
-    <w:tmpl w:val="3EEEB7DC"/>
-    <w:numStyleLink w:val="Bbc"/>
+  <w:abstractNum w:abstractNumId="12" w15:restartNumberingAfterBreak="0">
+    <w:nsid w:val="38251F1D"/>
+    <w:multiLevelType w:val="hybridMultilevel"/>
+    <w:tmpl w:val="C57A66A8"/>
+    <w:lvl w:ilvl="0" w:tplc="0807000F">
+      <w:start w:val="1"/>
+      <w:numFmt w:val="decimal"/>
+      <w:lvlText w:val="%1."/>
+      <w:lvlJc w:val="left"/>
+      <w:pPr>
+        <w:ind w:left="720" w:hanging="360"/>
+      </w:pPr>
+      <w:rPr>
+        <w:rFonts w:hint="default"/>
+      </w:rPr>
+    </w:lvl>
+    <w:lvl w:ilvl="1" w:tplc="08070019" w:tentative="1">
+      <w:start w:val="1"/>
+      <w:numFmt w:val="lowerLetter"/>
+      <w:lvlText w:val="%2."/>
+      <w:lvlJc w:val="left"/>
+      <w:pPr>
+        <w:ind w:left="1440" w:hanging="360"/>
+      </w:pPr>
+    </w:lvl>
+    <w:lvl w:ilvl="2" w:tplc="0807001B" w:tentative="1">
+      <w:start w:val="1"/>
+      <w:numFmt w:val="lowerRoman"/>
+      <w:lvlText w:val="%3."/>
+      <w:lvlJc w:val="right"/>
+      <w:pPr>
+        <w:ind w:left="2160" w:hanging="180"/>
+      </w:pPr>
+    </w:lvl>
+    <w:lvl w:ilvl="3" w:tplc="0807000F" w:tentative="1">
+      <w:start w:val="1"/>
+      <w:numFmt w:val="decimal"/>
+      <w:lvlText w:val="%4."/>
+      <w:lvlJc w:val="left"/>
+      <w:pPr>
+        <w:ind w:left="2880" w:hanging="360"/>
+      </w:pPr>
+    </w:lvl>
+    <w:lvl w:ilvl="4" w:tplc="08070019" w:tentative="1">
+      <w:start w:val="1"/>
+      <w:numFmt w:val="lowerLetter"/>
+      <w:lvlText w:val="%5."/>
+      <w:lvlJc w:val="left"/>
+      <w:pPr>
+        <w:ind w:left="3600" w:hanging="360"/>
+      </w:pPr>
+    </w:lvl>
+    <w:lvl w:ilvl="5" w:tplc="0807001B" w:tentative="1">
+      <w:start w:val="1"/>
+      <w:numFmt w:val="lowerRoman"/>
+      <w:lvlText w:val="%6."/>
+      <w:lvlJc w:val="right"/>
+      <w:pPr>
+        <w:ind w:left="4320" w:hanging="180"/>
+      </w:pPr>
+    </w:lvl>
+    <w:lvl w:ilvl="6" w:tplc="0807000F" w:tentative="1">
+      <w:start w:val="1"/>
+      <w:numFmt w:val="decimal"/>
+      <w:lvlText w:val="%7."/>
+      <w:lvlJc w:val="left"/>
+      <w:pPr>
+        <w:ind w:left="5040" w:hanging="360"/>
+      </w:pPr>
+    </w:lvl>
+    <w:lvl w:ilvl="7" w:tplc="08070019" w:tentative="1">
+      <w:start w:val="1"/>
+      <w:numFmt w:val="lowerLetter"/>
+      <w:lvlText w:val="%8."/>
+      <w:lvlJc w:val="left"/>
+      <w:pPr>
+        <w:ind w:left="5760" w:hanging="360"/>
+      </w:pPr>
+    </w:lvl>
+    <w:lvl w:ilvl="8" w:tplc="0807001B" w:tentative="1">
+      <w:start w:val="1"/>
+      <w:numFmt w:val="lowerRoman"/>
+      <w:lvlText w:val="%9."/>
+      <w:lvlJc w:val="right"/>
+      <w:pPr>
+        <w:ind w:left="6480" w:hanging="180"/>
+      </w:pPr>
+    </w:lvl>
   </w:abstractNum>
-  <w:abstractNum w:abstractNumId="32" w15:restartNumberingAfterBreak="0">
-    <w:nsid w:val="33EB6B21"/>
-    <w:multiLevelType w:val="hybridMultilevel"/>
-    <w:tmpl w:val="3D9024C0"/>
-    <w:lvl w:ilvl="0" w:tplc="45762F3A">
-      <w:start w:val="1"/>
-      <w:numFmt w:val="bullet"/>
-      <w:lvlText w:val=""/>
-      <w:lvlJc w:val="left"/>
-      <w:pPr>
-        <w:tabs>
-          <w:tab w:val="num" w:pos="720"/>
-        </w:tabs>
-        <w:ind w:left="720" w:hanging="360"/>
-      </w:pPr>
-      <w:rPr>
-        <w:rFonts w:ascii="Wingdings" w:hAnsi="Wingdings" w:hint="default"/>
-      </w:rPr>
-    </w:lvl>
-    <w:lvl w:ilvl="1" w:tplc="53ECE30A">
-      <w:numFmt w:val="bullet"/>
-      <w:lvlText w:val=""/>
-      <w:lvlJc w:val="left"/>
-      <w:pPr>
-        <w:tabs>
-          <w:tab w:val="num" w:pos="1440"/>
-        </w:tabs>
-        <w:ind w:left="1440" w:hanging="360"/>
-      </w:pPr>
-      <w:rPr>
-        <w:rFonts w:ascii="Wingdings" w:hAnsi="Wingdings" w:hint="default"/>
-      </w:rPr>
-    </w:lvl>
-    <w:lvl w:ilvl="2" w:tplc="BA98D82C" w:tentative="1">
-      <w:start w:val="1"/>
-      <w:numFmt w:val="bullet"/>
-      <w:lvlText w:val=""/>
-      <w:lvlJc w:val="left"/>
-      <w:pPr>
-        <w:tabs>
-          <w:tab w:val="num" w:pos="2160"/>
-        </w:tabs>
-        <w:ind w:left="2160" w:hanging="360"/>
-      </w:pPr>
-      <w:rPr>
-        <w:rFonts w:ascii="Wingdings" w:hAnsi="Wingdings" w:hint="default"/>
-      </w:rPr>
-    </w:lvl>
-    <w:lvl w:ilvl="3" w:tplc="B75CD362" w:tentative="1">
-      <w:start w:val="1"/>
-      <w:numFmt w:val="bullet"/>
-      <w:lvlText w:val=""/>
-      <w:lvlJc w:val="left"/>
-      <w:pPr>
-        <w:tabs>
-          <w:tab w:val="num" w:pos="2880"/>
-        </w:tabs>
-        <w:ind w:left="2880" w:hanging="360"/>
-      </w:pPr>
-      <w:rPr>
-        <w:rFonts w:ascii="Wingdings" w:hAnsi="Wingdings" w:hint="default"/>
-      </w:rPr>
-    </w:lvl>
-    <w:lvl w:ilvl="4" w:tplc="DBF87DCE" w:tentative="1">
-      <w:start w:val="1"/>
-      <w:numFmt w:val="bullet"/>
-      <w:lvlText w:val=""/>
-      <w:lvlJc w:val="left"/>
-      <w:pPr>
-        <w:tabs>
-          <w:tab w:val="num" w:pos="3600"/>
-        </w:tabs>
-        <w:ind w:left="3600" w:hanging="360"/>
-      </w:pPr>
-      <w:rPr>
-        <w:rFonts w:ascii="Wingdings" w:hAnsi="Wingdings" w:hint="default"/>
-      </w:rPr>
-    </w:lvl>
-    <w:lvl w:ilvl="5" w:tplc="AA86830A" w:tentative="1">
-      <w:start w:val="1"/>
-      <w:numFmt w:val="bullet"/>
-      <w:lvlText w:val=""/>
-      <w:lvlJc w:val="left"/>
-      <w:pPr>
-        <w:tabs>
-          <w:tab w:val="num" w:pos="4320"/>
-        </w:tabs>
-        <w:ind w:left="4320" w:hanging="360"/>
-      </w:pPr>
-      <w:rPr>
-        <w:rFonts w:ascii="Wingdings" w:hAnsi="Wingdings" w:hint="default"/>
-      </w:rPr>
-    </w:lvl>
-    <w:lvl w:ilvl="6" w:tplc="BBC28BE6" w:tentative="1">
-      <w:start w:val="1"/>
-      <w:numFmt w:val="bullet"/>
-      <w:lvlText w:val=""/>
-      <w:lvlJc w:val="left"/>
-      <w:pPr>
-        <w:tabs>
-          <w:tab w:val="num" w:pos="5040"/>
-        </w:tabs>
-        <w:ind w:left="5040" w:hanging="360"/>
-      </w:pPr>
-      <w:rPr>
-        <w:rFonts w:ascii="Wingdings" w:hAnsi="Wingdings" w:hint="default"/>
-      </w:rPr>
-    </w:lvl>
-    <w:lvl w:ilvl="7" w:tplc="80C6BC68" w:tentative="1">
-      <w:start w:val="1"/>
-      <w:numFmt w:val="bullet"/>
-      <w:lvlText w:val=""/>
-      <w:lvlJc w:val="left"/>
-      <w:pPr>
-        <w:tabs>
-          <w:tab w:val="num" w:pos="5760"/>
-        </w:tabs>
-        <w:ind w:left="5760" w:hanging="360"/>
-      </w:pPr>
-      <w:rPr>
-        <w:rFonts w:ascii="Wingdings" w:hAnsi="Wingdings" w:hint="default"/>
-      </w:rPr>
-    </w:lvl>
-    <w:lvl w:ilvl="8" w:tplc="67861FD6" w:tentative="1">
-      <w:start w:val="1"/>
-      <w:numFmt w:val="bullet"/>
-      <w:lvlText w:val=""/>
-      <w:lvlJc w:val="left"/>
-      <w:pPr>
-        <w:tabs>
-          <w:tab w:val="num" w:pos="6480"/>
-        </w:tabs>
-        <w:ind w:left="6480" w:hanging="360"/>
-      </w:pPr>
-      <w:rPr>
-        <w:rFonts w:ascii="Wingdings" w:hAnsi="Wingdings" w:hint="default"/>
-      </w:rPr>
-    </w:lvl>
-  </w:abstractNum>
-  <w:abstractNum w:abstractNumId="33" w15:restartNumberingAfterBreak="0">
-    <w:nsid w:val="372A77E8"/>
-    <w:multiLevelType w:val="multilevel"/>
-    <w:tmpl w:val="3EEEB7DC"/>
-    <w:numStyleLink w:val="Bbc"/>
-  </w:abstractNum>
-  <w:abstractNum w:abstractNumId="34" w15:restartNumberingAfterBreak="0">
+  <w:abstractNum w:abstractNumId="13" w15:restartNumberingAfterBreak="0">
     <w:nsid w:val="3847490D"/>
     <w:multiLevelType w:val="hybridMultilevel"/>
     <w:tmpl w:val="E506C9CA"/>
@@ -5852,126 +6821,7 @@
       </w:pPr>
     </w:lvl>
   </w:abstractNum>
-  <w:abstractNum w:abstractNumId="35" w15:restartNumberingAfterBreak="0">
-    <w:nsid w:val="3BC81FA9"/>
-    <w:multiLevelType w:val="hybridMultilevel"/>
-    <w:tmpl w:val="AB7652D4"/>
-    <w:lvl w:ilvl="0" w:tplc="08070001">
-      <w:start w:val="1"/>
-      <w:numFmt w:val="bullet"/>
-      <w:lvlText w:val=""/>
-      <w:lvlJc w:val="left"/>
-      <w:pPr>
-        <w:ind w:left="720" w:hanging="360"/>
-      </w:pPr>
-      <w:rPr>
-        <w:rFonts w:ascii="Symbol" w:hAnsi="Symbol" w:hint="default"/>
-      </w:rPr>
-    </w:lvl>
-    <w:lvl w:ilvl="1" w:tplc="08070003" w:tentative="1">
-      <w:start w:val="1"/>
-      <w:numFmt w:val="bullet"/>
-      <w:lvlText w:val="o"/>
-      <w:lvlJc w:val="left"/>
-      <w:pPr>
-        <w:ind w:left="1440" w:hanging="360"/>
-      </w:pPr>
-      <w:rPr>
-        <w:rFonts w:ascii="Courier New" w:hAnsi="Courier New" w:cs="Courier New" w:hint="default"/>
-      </w:rPr>
-    </w:lvl>
-    <w:lvl w:ilvl="2" w:tplc="08070005" w:tentative="1">
-      <w:start w:val="1"/>
-      <w:numFmt w:val="bullet"/>
-      <w:lvlText w:val=""/>
-      <w:lvlJc w:val="left"/>
-      <w:pPr>
-        <w:ind w:left="2160" w:hanging="360"/>
-      </w:pPr>
-      <w:rPr>
-        <w:rFonts w:ascii="Wingdings" w:hAnsi="Wingdings" w:hint="default"/>
-      </w:rPr>
-    </w:lvl>
-    <w:lvl w:ilvl="3" w:tplc="08070001" w:tentative="1">
-      <w:start w:val="1"/>
-      <w:numFmt w:val="bullet"/>
-      <w:lvlText w:val=""/>
-      <w:lvlJc w:val="left"/>
-      <w:pPr>
-        <w:ind w:left="2880" w:hanging="360"/>
-      </w:pPr>
-      <w:rPr>
-        <w:rFonts w:ascii="Symbol" w:hAnsi="Symbol" w:hint="default"/>
-      </w:rPr>
-    </w:lvl>
-    <w:lvl w:ilvl="4" w:tplc="08070003" w:tentative="1">
-      <w:start w:val="1"/>
-      <w:numFmt w:val="bullet"/>
-      <w:lvlText w:val="o"/>
-      <w:lvlJc w:val="left"/>
-      <w:pPr>
-        <w:ind w:left="3600" w:hanging="360"/>
-      </w:pPr>
-      <w:rPr>
-        <w:rFonts w:ascii="Courier New" w:hAnsi="Courier New" w:cs="Courier New" w:hint="default"/>
-      </w:rPr>
-    </w:lvl>
-    <w:lvl w:ilvl="5" w:tplc="08070005" w:tentative="1">
-      <w:start w:val="1"/>
-      <w:numFmt w:val="bullet"/>
-      <w:lvlText w:val=""/>
-      <w:lvlJc w:val="left"/>
-      <w:pPr>
-        <w:ind w:left="4320" w:hanging="360"/>
-      </w:pPr>
-      <w:rPr>
-        <w:rFonts w:ascii="Wingdings" w:hAnsi="Wingdings" w:hint="default"/>
-      </w:rPr>
-    </w:lvl>
-    <w:lvl w:ilvl="6" w:tplc="08070001" w:tentative="1">
-      <w:start w:val="1"/>
-      <w:numFmt w:val="bullet"/>
-      <w:lvlText w:val=""/>
-      <w:lvlJc w:val="left"/>
-      <w:pPr>
-        <w:ind w:left="5040" w:hanging="360"/>
-      </w:pPr>
-      <w:rPr>
-        <w:rFonts w:ascii="Symbol" w:hAnsi="Symbol" w:hint="default"/>
-      </w:rPr>
-    </w:lvl>
-    <w:lvl w:ilvl="7" w:tplc="08070003" w:tentative="1">
-      <w:start w:val="1"/>
-      <w:numFmt w:val="bullet"/>
-      <w:lvlText w:val="o"/>
-      <w:lvlJc w:val="left"/>
-      <w:pPr>
-        <w:ind w:left="5760" w:hanging="360"/>
-      </w:pPr>
-      <w:rPr>
-        <w:rFonts w:ascii="Courier New" w:hAnsi="Courier New" w:cs="Courier New" w:hint="default"/>
-      </w:rPr>
-    </w:lvl>
-    <w:lvl w:ilvl="8" w:tplc="08070005" w:tentative="1">
-      <w:start w:val="1"/>
-      <w:numFmt w:val="bullet"/>
-      <w:lvlText w:val=""/>
-      <w:lvlJc w:val="left"/>
-      <w:pPr>
-        <w:ind w:left="6480" w:hanging="360"/>
-      </w:pPr>
-      <w:rPr>
-        <w:rFonts w:ascii="Wingdings" w:hAnsi="Wingdings" w:hint="default"/>
-      </w:rPr>
-    </w:lvl>
-  </w:abstractNum>
-  <w:abstractNum w:abstractNumId="36" w15:restartNumberingAfterBreak="0">
-    <w:nsid w:val="3F3D3FF0"/>
-    <w:multiLevelType w:val="multilevel"/>
-    <w:tmpl w:val="3EEEB7DC"/>
-    <w:numStyleLink w:val="Bbc"/>
-  </w:abstractNum>
-  <w:abstractNum w:abstractNumId="37" w15:restartNumberingAfterBreak="0">
+  <w:abstractNum w:abstractNumId="14" w15:restartNumberingAfterBreak="0">
     <w:nsid w:val="45C73295"/>
     <w:multiLevelType w:val="multilevel"/>
     <w:tmpl w:val="A39ADFF0"/>
@@ -6118,253 +6968,236 @@
       </w:rPr>
     </w:lvl>
   </w:abstractNum>
-  <w:abstractNum w:abstractNumId="38" w15:restartNumberingAfterBreak="0">
-    <w:nsid w:val="45D65EA8"/>
+  <w:abstractNum w:abstractNumId="15" w15:restartNumberingAfterBreak="0">
+    <w:nsid w:val="61304CC1"/>
     <w:multiLevelType w:val="hybridMultilevel"/>
-    <w:tmpl w:val="1EB21114"/>
-    <w:lvl w:ilvl="0" w:tplc="6EA404A8">
+    <w:tmpl w:val="9BB85584"/>
+    <w:lvl w:ilvl="0" w:tplc="08070001">
+      <w:start w:val="1"/>
+      <w:numFmt w:val="bullet"/>
+      <w:lvlText w:val=""/>
+      <w:lvlJc w:val="left"/>
+      <w:pPr>
+        <w:ind w:left="720" w:hanging="360"/>
+      </w:pPr>
+      <w:rPr>
+        <w:rFonts w:ascii="Symbol" w:hAnsi="Symbol" w:hint="default"/>
+      </w:rPr>
+    </w:lvl>
+    <w:lvl w:ilvl="1" w:tplc="08070003" w:tentative="1">
+      <w:start w:val="1"/>
+      <w:numFmt w:val="bullet"/>
+      <w:lvlText w:val="o"/>
+      <w:lvlJc w:val="left"/>
+      <w:pPr>
+        <w:ind w:left="1440" w:hanging="360"/>
+      </w:pPr>
+      <w:rPr>
+        <w:rFonts w:ascii="Courier New" w:hAnsi="Courier New" w:cs="Courier New" w:hint="default"/>
+      </w:rPr>
+    </w:lvl>
+    <w:lvl w:ilvl="2" w:tplc="08070005" w:tentative="1">
       <w:start w:val="1"/>
       <w:numFmt w:val="bullet"/>
       <w:lvlText w:val=""/>
       <w:lvlJc w:val="left"/>
       <w:pPr>
-        <w:tabs>
-          <w:tab w:val="num" w:pos="720"/>
-        </w:tabs>
-        <w:ind w:left="720" w:hanging="360"/>
+        <w:ind w:left="2160" w:hanging="360"/>
       </w:pPr>
       <w:rPr>
         <w:rFonts w:ascii="Wingdings" w:hAnsi="Wingdings" w:hint="default"/>
       </w:rPr>
     </w:lvl>
-    <w:lvl w:ilvl="1" w:tplc="D8DCEA02">
+    <w:lvl w:ilvl="3" w:tplc="08070001" w:tentative="1">
+      <w:start w:val="1"/>
       <w:numFmt w:val="bullet"/>
-      <w:lvlText w:val=""/>
-      <w:lvlJc w:val="left"/>
-      <w:pPr>
-        <w:tabs>
-          <w:tab w:val="num" w:pos="1440"/>
-        </w:tabs>
-        <w:ind w:left="1440" w:hanging="360"/>
+      <w:lvlText w:val=""/>
+      <w:lvlJc w:val="left"/>
+      <w:pPr>
+        <w:ind w:left="2880" w:hanging="360"/>
       </w:pPr>
       <w:rPr>
         <w:rFonts w:ascii="Symbol" w:hAnsi="Symbol" w:hint="default"/>
       </w:rPr>
     </w:lvl>
-    <w:lvl w:ilvl="2" w:tplc="15B406CA" w:tentative="1">
+    <w:lvl w:ilvl="4" w:tplc="08070003" w:tentative="1">
+      <w:start w:val="1"/>
+      <w:numFmt w:val="bullet"/>
+      <w:lvlText w:val="o"/>
+      <w:lvlJc w:val="left"/>
+      <w:pPr>
+        <w:ind w:left="3600" w:hanging="360"/>
+      </w:pPr>
+      <w:rPr>
+        <w:rFonts w:ascii="Courier New" w:hAnsi="Courier New" w:cs="Courier New" w:hint="default"/>
+      </w:rPr>
+    </w:lvl>
+    <w:lvl w:ilvl="5" w:tplc="08070005" w:tentative="1">
       <w:start w:val="1"/>
       <w:numFmt w:val="bullet"/>
       <w:lvlText w:val=""/>
       <w:lvlJc w:val="left"/>
       <w:pPr>
-        <w:tabs>
-          <w:tab w:val="num" w:pos="2160"/>
-        </w:tabs>
-        <w:ind w:left="2160" w:hanging="360"/>
+        <w:ind w:left="4320" w:hanging="360"/>
       </w:pPr>
       <w:rPr>
         <w:rFonts w:ascii="Wingdings" w:hAnsi="Wingdings" w:hint="default"/>
       </w:rPr>
     </w:lvl>
-    <w:lvl w:ilvl="3" w:tplc="AC220E68" w:tentative="1">
+    <w:lvl w:ilvl="6" w:tplc="08070001" w:tentative="1">
+      <w:start w:val="1"/>
+      <w:numFmt w:val="bullet"/>
+      <w:lvlText w:val=""/>
+      <w:lvlJc w:val="left"/>
+      <w:pPr>
+        <w:ind w:left="5040" w:hanging="360"/>
+      </w:pPr>
+      <w:rPr>
+        <w:rFonts w:ascii="Symbol" w:hAnsi="Symbol" w:hint="default"/>
+      </w:rPr>
+    </w:lvl>
+    <w:lvl w:ilvl="7" w:tplc="08070003" w:tentative="1">
+      <w:start w:val="1"/>
+      <w:numFmt w:val="bullet"/>
+      <w:lvlText w:val="o"/>
+      <w:lvlJc w:val="left"/>
+      <w:pPr>
+        <w:ind w:left="5760" w:hanging="360"/>
+      </w:pPr>
+      <w:rPr>
+        <w:rFonts w:ascii="Courier New" w:hAnsi="Courier New" w:cs="Courier New" w:hint="default"/>
+      </w:rPr>
+    </w:lvl>
+    <w:lvl w:ilvl="8" w:tplc="08070005" w:tentative="1">
       <w:start w:val="1"/>
       <w:numFmt w:val="bullet"/>
       <w:lvlText w:val=""/>
       <w:lvlJc w:val="left"/>
       <w:pPr>
-        <w:tabs>
-          <w:tab w:val="num" w:pos="2880"/>
-        </w:tabs>
-        <w:ind w:left="2880" w:hanging="360"/>
+        <w:ind w:left="6480" w:hanging="360"/>
       </w:pPr>
       <w:rPr>
         <w:rFonts w:ascii="Wingdings" w:hAnsi="Wingdings" w:hint="default"/>
       </w:rPr>
     </w:lvl>
-    <w:lvl w:ilvl="4" w:tplc="0FAA52DC" w:tentative="1">
+  </w:abstractNum>
+  <w:abstractNum w:abstractNumId="16" w15:restartNumberingAfterBreak="0">
+    <w:nsid w:val="61570749"/>
+    <w:multiLevelType w:val="hybridMultilevel"/>
+    <w:tmpl w:val="763EA7EC"/>
+    <w:lvl w:ilvl="0" w:tplc="08070001">
+      <w:start w:val="1"/>
+      <w:numFmt w:val="bullet"/>
+      <w:lvlText w:val=""/>
+      <w:lvlJc w:val="left"/>
+      <w:pPr>
+        <w:ind w:left="720" w:hanging="360"/>
+      </w:pPr>
+      <w:rPr>
+        <w:rFonts w:ascii="Symbol" w:hAnsi="Symbol" w:hint="default"/>
+      </w:rPr>
+    </w:lvl>
+    <w:lvl w:ilvl="1" w:tplc="08070003" w:tentative="1">
+      <w:start w:val="1"/>
+      <w:numFmt w:val="bullet"/>
+      <w:lvlText w:val="o"/>
+      <w:lvlJc w:val="left"/>
+      <w:pPr>
+        <w:ind w:left="1440" w:hanging="360"/>
+      </w:pPr>
+      <w:rPr>
+        <w:rFonts w:ascii="Courier New" w:hAnsi="Courier New" w:cs="Courier New" w:hint="default"/>
+      </w:rPr>
+    </w:lvl>
+    <w:lvl w:ilvl="2" w:tplc="08070005" w:tentative="1">
       <w:start w:val="1"/>
       <w:numFmt w:val="bullet"/>
       <w:lvlText w:val=""/>
       <w:lvlJc w:val="left"/>
       <w:pPr>
-        <w:tabs>
-          <w:tab w:val="num" w:pos="3600"/>
-        </w:tabs>
-        <w:ind w:left="3600" w:hanging="360"/>
+        <w:ind w:left="2160" w:hanging="360"/>
       </w:pPr>
       <w:rPr>
         <w:rFonts w:ascii="Wingdings" w:hAnsi="Wingdings" w:hint="default"/>
       </w:rPr>
     </w:lvl>
-    <w:lvl w:ilvl="5" w:tplc="242C1076" w:tentative="1">
+    <w:lvl w:ilvl="3" w:tplc="08070001" w:tentative="1">
+      <w:start w:val="1"/>
+      <w:numFmt w:val="bullet"/>
+      <w:lvlText w:val=""/>
+      <w:lvlJc w:val="left"/>
+      <w:pPr>
+        <w:ind w:left="2880" w:hanging="360"/>
+      </w:pPr>
+      <w:rPr>
+        <w:rFonts w:ascii="Symbol" w:hAnsi="Symbol" w:hint="default"/>
+      </w:rPr>
+    </w:lvl>
+    <w:lvl w:ilvl="4" w:tplc="08070003" w:tentative="1">
+      <w:start w:val="1"/>
+      <w:numFmt w:val="bullet"/>
+      <w:lvlText w:val="o"/>
+      <w:lvlJc w:val="left"/>
+      <w:pPr>
+        <w:ind w:left="3600" w:hanging="360"/>
+      </w:pPr>
+      <w:rPr>
+        <w:rFonts w:ascii="Courier New" w:hAnsi="Courier New" w:cs="Courier New" w:hint="default"/>
+      </w:rPr>
+    </w:lvl>
+    <w:lvl w:ilvl="5" w:tplc="08070005" w:tentative="1">
       <w:start w:val="1"/>
       <w:numFmt w:val="bullet"/>
       <w:lvlText w:val=""/>
       <w:lvlJc w:val="left"/>
       <w:pPr>
-        <w:tabs>
-          <w:tab w:val="num" w:pos="4320"/>
-        </w:tabs>
         <w:ind w:left="4320" w:hanging="360"/>
       </w:pPr>
       <w:rPr>
         <w:rFonts w:ascii="Wingdings" w:hAnsi="Wingdings" w:hint="default"/>
       </w:rPr>
     </w:lvl>
-    <w:lvl w:ilvl="6" w:tplc="BC42C16A" w:tentative="1">
+    <w:lvl w:ilvl="6" w:tplc="08070001" w:tentative="1">
+      <w:start w:val="1"/>
+      <w:numFmt w:val="bullet"/>
+      <w:lvlText w:val=""/>
+      <w:lvlJc w:val="left"/>
+      <w:pPr>
+        <w:ind w:left="5040" w:hanging="360"/>
+      </w:pPr>
+      <w:rPr>
+        <w:rFonts w:ascii="Symbol" w:hAnsi="Symbol" w:hint="default"/>
+      </w:rPr>
+    </w:lvl>
+    <w:lvl w:ilvl="7" w:tplc="08070003" w:tentative="1">
+      <w:start w:val="1"/>
+      <w:numFmt w:val="bullet"/>
+      <w:lvlText w:val="o"/>
+      <w:lvlJc w:val="left"/>
+      <w:pPr>
+        <w:ind w:left="5760" w:hanging="360"/>
+      </w:pPr>
+      <w:rPr>
+        <w:rFonts w:ascii="Courier New" w:hAnsi="Courier New" w:cs="Courier New" w:hint="default"/>
+      </w:rPr>
+    </w:lvl>
+    <w:lvl w:ilvl="8" w:tplc="08070005" w:tentative="1">
       <w:start w:val="1"/>
       <w:numFmt w:val="bullet"/>
       <w:lvlText w:val=""/>
       <w:lvlJc w:val="left"/>
       <w:pPr>
-        <w:tabs>
-          <w:tab w:val="num" w:pos="5040"/>
-        </w:tabs>
-        <w:ind w:left="5040" w:hanging="360"/>
+        <w:ind w:left="6480" w:hanging="360"/>
       </w:pPr>
       <w:rPr>
         <w:rFonts w:ascii="Wingdings" w:hAnsi="Wingdings" w:hint="default"/>
       </w:rPr>
     </w:lvl>
-    <w:lvl w:ilvl="7" w:tplc="886C24B0" w:tentative="1">
-      <w:start w:val="1"/>
-      <w:numFmt w:val="bullet"/>
-      <w:lvlText w:val=""/>
-      <w:lvlJc w:val="left"/>
-      <w:pPr>
-        <w:tabs>
-          <w:tab w:val="num" w:pos="5760"/>
-        </w:tabs>
-        <w:ind w:left="5760" w:hanging="360"/>
-      </w:pPr>
-      <w:rPr>
-        <w:rFonts w:ascii="Wingdings" w:hAnsi="Wingdings" w:hint="default"/>
-      </w:rPr>
-    </w:lvl>
-    <w:lvl w:ilvl="8" w:tplc="E174DC74" w:tentative="1">
-      <w:start w:val="1"/>
-      <w:numFmt w:val="bullet"/>
-      <w:lvlText w:val=""/>
-      <w:lvlJc w:val="left"/>
-      <w:pPr>
-        <w:tabs>
-          <w:tab w:val="num" w:pos="6480"/>
-        </w:tabs>
-        <w:ind w:left="6480" w:hanging="360"/>
-      </w:pPr>
-      <w:rPr>
-        <w:rFonts w:ascii="Wingdings" w:hAnsi="Wingdings" w:hint="default"/>
-      </w:rPr>
-    </w:lvl>
   </w:abstractNum>
-  <w:abstractNum w:abstractNumId="39" w15:restartNumberingAfterBreak="0">
-    <w:nsid w:val="47246FBE"/>
-    <w:multiLevelType w:val="multilevel"/>
-    <w:tmpl w:val="3EEEB7DC"/>
-    <w:numStyleLink w:val="Bbc"/>
-  </w:abstractNum>
-  <w:abstractNum w:abstractNumId="40" w15:restartNumberingAfterBreak="0">
-    <w:nsid w:val="499A5287"/>
-    <w:multiLevelType w:val="multilevel"/>
-    <w:tmpl w:val="3EEEB7DC"/>
-    <w:numStyleLink w:val="Bbc"/>
-  </w:abstractNum>
-  <w:abstractNum w:abstractNumId="41" w15:restartNumberingAfterBreak="0">
-    <w:nsid w:val="4FFA7FB2"/>
-    <w:multiLevelType w:val="multilevel"/>
-    <w:tmpl w:val="0807001D"/>
-    <w:lvl w:ilvl="0">
-      <w:start w:val="1"/>
-      <w:numFmt w:val="decimal"/>
-      <w:lvlText w:val="%1)"/>
-      <w:lvlJc w:val="left"/>
-      <w:pPr>
-        <w:ind w:left="360" w:hanging="360"/>
-      </w:pPr>
-    </w:lvl>
-    <w:lvl w:ilvl="1">
-      <w:start w:val="1"/>
-      <w:numFmt w:val="lowerLetter"/>
-      <w:lvlText w:val="%2)"/>
-      <w:lvlJc w:val="left"/>
-      <w:pPr>
-        <w:ind w:left="720" w:hanging="360"/>
-      </w:pPr>
-    </w:lvl>
-    <w:lvl w:ilvl="2">
-      <w:start w:val="1"/>
-      <w:numFmt w:val="lowerRoman"/>
-      <w:lvlText w:val="%3)"/>
-      <w:lvlJc w:val="left"/>
-      <w:pPr>
-        <w:ind w:left="1080" w:hanging="360"/>
-      </w:pPr>
-    </w:lvl>
-    <w:lvl w:ilvl="3">
-      <w:start w:val="1"/>
-      <w:numFmt w:val="decimal"/>
-      <w:lvlText w:val="(%4)"/>
-      <w:lvlJc w:val="left"/>
-      <w:pPr>
-        <w:ind w:left="1440" w:hanging="360"/>
-      </w:pPr>
-    </w:lvl>
-    <w:lvl w:ilvl="4">
-      <w:start w:val="1"/>
-      <w:numFmt w:val="lowerLetter"/>
-      <w:lvlText w:val="(%5)"/>
-      <w:lvlJc w:val="left"/>
-      <w:pPr>
-        <w:ind w:left="1800" w:hanging="360"/>
-      </w:pPr>
-    </w:lvl>
-    <w:lvl w:ilvl="5">
-      <w:start w:val="1"/>
-      <w:numFmt w:val="lowerRoman"/>
-      <w:lvlText w:val="(%6)"/>
-      <w:lvlJc w:val="left"/>
-      <w:pPr>
-        <w:ind w:left="2160" w:hanging="360"/>
-      </w:pPr>
-    </w:lvl>
-    <w:lvl w:ilvl="6">
-      <w:start w:val="1"/>
-      <w:numFmt w:val="decimal"/>
-      <w:lvlText w:val="%7."/>
-      <w:lvlJc w:val="left"/>
-      <w:pPr>
-        <w:ind w:left="2520" w:hanging="360"/>
-      </w:pPr>
-    </w:lvl>
-    <w:lvl w:ilvl="7">
-      <w:start w:val="1"/>
-      <w:numFmt w:val="lowerLetter"/>
-      <w:lvlText w:val="%8."/>
-      <w:lvlJc w:val="left"/>
-      <w:pPr>
-        <w:ind w:left="2880" w:hanging="360"/>
-      </w:pPr>
-    </w:lvl>
-    <w:lvl w:ilvl="8">
-      <w:start w:val="1"/>
-      <w:numFmt w:val="lowerRoman"/>
-      <w:lvlText w:val="%9."/>
-      <w:lvlJc w:val="left"/>
-      <w:pPr>
-        <w:ind w:left="3240" w:hanging="360"/>
-      </w:pPr>
-    </w:lvl>
-  </w:abstractNum>
-  <w:abstractNum w:abstractNumId="42" w15:restartNumberingAfterBreak="0">
-    <w:nsid w:val="5668188A"/>
-    <w:multiLevelType w:val="multilevel"/>
-    <w:tmpl w:val="3EEEB7DC"/>
-    <w:numStyleLink w:val="Bbc"/>
-  </w:abstractNum>
-  <w:abstractNum w:abstractNumId="43" w15:restartNumberingAfterBreak="0">
-    <w:nsid w:val="64073649"/>
+  <w:abstractNum w:abstractNumId="17" w15:restartNumberingAfterBreak="0">
+    <w:nsid w:val="661D30DB"/>
     <w:multiLevelType w:val="hybridMultilevel"/>
-    <w:tmpl w:val="A5FC4DF6"/>
+    <w:tmpl w:val="C57A66A8"/>
     <w:lvl w:ilvl="0" w:tplc="0807000F">
       <w:start w:val="1"/>
       <w:numFmt w:val="decimal"/>
@@ -6373,6 +7206,9 @@
       <w:pPr>
         <w:ind w:left="720" w:hanging="360"/>
       </w:pPr>
+      <w:rPr>
+        <w:rFonts w:hint="default"/>
+      </w:rPr>
     </w:lvl>
     <w:lvl w:ilvl="1" w:tplc="08070019" w:tentative="1">
       <w:start w:val="1"/>
@@ -6447,172 +7283,61 @@
       </w:pPr>
     </w:lvl>
   </w:abstractNum>
-  <w:abstractNum w:abstractNumId="44" w15:restartNumberingAfterBreak="0">
-    <w:nsid w:val="68013581"/>
-    <w:multiLevelType w:val="multilevel"/>
-    <w:tmpl w:val="3EEEB7DC"/>
-    <w:numStyleLink w:val="Bbc"/>
-  </w:abstractNum>
-  <w:abstractNum w:abstractNumId="45" w15:restartNumberingAfterBreak="0">
-    <w:nsid w:val="79656019"/>
-    <w:multiLevelType w:val="multilevel"/>
-    <w:tmpl w:val="3EEEB7DC"/>
-    <w:numStyleLink w:val="Bbc"/>
-  </w:abstractNum>
   <w:num w:numId="1">
-    <w:abstractNumId w:val="30"/>
+    <w:abstractNumId w:val="11"/>
   </w:num>
   <w:num w:numId="2">
+    <w:abstractNumId w:val="0"/>
+  </w:num>
+  <w:num w:numId="3">
+    <w:abstractNumId w:val="1"/>
+  </w:num>
+  <w:num w:numId="4">
+    <w:abstractNumId w:val="14"/>
+  </w:num>
+  <w:num w:numId="5">
     <w:abstractNumId w:val="4"/>
   </w:num>
-  <w:num w:numId="3">
+  <w:num w:numId="6">
+    <w:abstractNumId w:val="3"/>
+  </w:num>
+  <w:num w:numId="7">
+    <w:abstractNumId w:val="2"/>
+  </w:num>
+  <w:num w:numId="8">
+    <w:abstractNumId w:val="8"/>
+  </w:num>
+  <w:num w:numId="9">
+    <w:abstractNumId w:val="10"/>
+  </w:num>
+  <w:num w:numId="10">
+    <w:abstractNumId w:val="6"/>
+  </w:num>
+  <w:num w:numId="11">
+    <w:abstractNumId w:val="13"/>
+  </w:num>
+  <w:num w:numId="12">
     <w:abstractNumId w:val="5"/>
   </w:num>
-  <w:num w:numId="4">
-    <w:abstractNumId w:val="37"/>
+  <w:num w:numId="13">
+    <w:abstractNumId w:val="7"/>
   </w:num>
-  <w:num w:numId="5">
+  <w:num w:numId="14">
     <w:abstractNumId w:val="9"/>
   </w:num>
-  <w:num w:numId="6">
-    <w:abstractNumId w:val="7"/>
-  </w:num>
-  <w:num w:numId="7">
-    <w:abstractNumId w:val="6"/>
-  </w:num>
-  <w:num w:numId="8">
-    <w:abstractNumId w:val="26"/>
-  </w:num>
-  <w:num w:numId="9">
-    <w:abstractNumId w:val="29"/>
-  </w:num>
-  <w:num w:numId="10">
-    <w:abstractNumId w:val="23"/>
-  </w:num>
-  <w:num w:numId="11">
-    <w:abstractNumId w:val="17"/>
-    <w:lvlOverride w:ilvl="0">
-      <w:lvl w:ilvl="0">
-        <w:start w:val="1"/>
-        <w:numFmt w:val="bullet"/>
-        <w:lvlText w:val=""/>
-        <w:lvlJc w:val="left"/>
-        <w:pPr>
-          <w:ind w:left="360" w:hanging="360"/>
-        </w:pPr>
-        <w:rPr>
-          <w:rFonts w:ascii="Webdings" w:hAnsi="Webdings" w:hint="default"/>
-          <w:sz w:val="16"/>
-        </w:rPr>
-      </w:lvl>
-    </w:lvlOverride>
-  </w:num>
-  <w:num w:numId="12">
-    <w:abstractNumId w:val="39"/>
-  </w:num>
-  <w:num w:numId="13">
-    <w:abstractNumId w:val="13"/>
-  </w:num>
-  <w:num w:numId="14">
-    <w:abstractNumId w:val="32"/>
-  </w:num>
   <w:num w:numId="15">
-    <w:abstractNumId w:val="20"/>
+    <w:abstractNumId w:val="12"/>
   </w:num>
   <w:num w:numId="16">
-    <w:abstractNumId w:val="11"/>
+    <w:abstractNumId w:val="17"/>
   </w:num>
   <w:num w:numId="17">
-    <w:abstractNumId w:val="36"/>
+    <w:abstractNumId w:val="15"/>
   </w:num>
   <w:num w:numId="18">
-    <w:abstractNumId w:val="42"/>
-  </w:num>
-  <w:num w:numId="19">
-    <w:abstractNumId w:val="38"/>
-  </w:num>
-  <w:num w:numId="20">
-    <w:abstractNumId w:val="18"/>
-  </w:num>
-  <w:num w:numId="21">
-    <w:abstractNumId w:val="33"/>
-  </w:num>
-  <w:num w:numId="22">
-    <w:abstractNumId w:val="41"/>
-  </w:num>
-  <w:num w:numId="23">
-    <w:abstractNumId w:val="15"/>
-  </w:num>
-  <w:num w:numId="24">
-    <w:abstractNumId w:val="40"/>
-  </w:num>
-  <w:num w:numId="25">
-    <w:abstractNumId w:val="10"/>
-  </w:num>
-  <w:num w:numId="26">
-    <w:abstractNumId w:val="21"/>
-  </w:num>
-  <w:num w:numId="27">
-    <w:abstractNumId w:val="31"/>
-  </w:num>
-  <w:num w:numId="28">
-    <w:abstractNumId w:val="8"/>
-  </w:num>
-  <w:num w:numId="29">
-    <w:abstractNumId w:val="3"/>
-  </w:num>
-  <w:num w:numId="30">
-    <w:abstractNumId w:val="2"/>
-  </w:num>
-  <w:num w:numId="31">
-    <w:abstractNumId w:val="1"/>
-  </w:num>
-  <w:num w:numId="32">
-    <w:abstractNumId w:val="0"/>
-  </w:num>
-  <w:num w:numId="33">
-    <w:abstractNumId w:val="28"/>
-  </w:num>
-  <w:num w:numId="34">
-    <w:abstractNumId w:val="24"/>
-  </w:num>
-  <w:num w:numId="35">
-    <w:abstractNumId w:val="44"/>
-  </w:num>
-  <w:num w:numId="36">
-    <w:abstractNumId w:val="45"/>
-  </w:num>
-  <w:num w:numId="37">
-    <w:abstractNumId w:val="27"/>
-  </w:num>
-  <w:num w:numId="38">
     <w:abstractNumId w:val="16"/>
   </w:num>
-  <w:num w:numId="39">
-    <w:abstractNumId w:val="12"/>
-  </w:num>
-  <w:num w:numId="40">
-    <w:abstractNumId w:val="22"/>
-  </w:num>
-  <w:num w:numId="41">
-    <w:abstractNumId w:val="19"/>
-  </w:num>
-  <w:num w:numId="42">
-    <w:abstractNumId w:val="14"/>
-  </w:num>
-  <w:num w:numId="43">
-    <w:abstractNumId w:val="25"/>
-  </w:num>
-  <w:num w:numId="44">
-    <w:abstractNumId w:val="35"/>
-  </w:num>
-  <w:num w:numId="45">
-    <w:abstractNumId w:val="43"/>
-  </w:num>
-  <w:num w:numId="46">
-    <w:abstractNumId w:val="34"/>
-  </w:num>
-  <w:numIdMacAtCleanup w:val="9"/>
+  <w:numIdMacAtCleanup w:val="18"/>
 </w:numbering>
 </file>
 
@@ -8694,7 +9419,7 @@
 </file>
 
 <file path=customXml/itemProps1.xml><?xml version="1.0" encoding="utf-8"?>
-<ds:datastoreItem xmlns:ds="http://schemas.openxmlformats.org/officeDocument/2006/customXml" ds:itemID="{5ED8E97D-6E71-40CB-AA8E-0210F20A73A7}">
+<ds:datastoreItem xmlns:ds="http://schemas.openxmlformats.org/officeDocument/2006/customXml" ds:itemID="{22F22475-9CBB-43DD-A77C-60A4E83969D1}">
   <ds:schemaRefs>
     <ds:schemaRef ds:uri="http://schemas.openxmlformats.org/officeDocument/2006/bibliography"/>
   </ds:schemaRefs>

--- a/documentation/Dokumentation-Mobile-App.201.docx
+++ b/documentation/Dokumentation-Mobile-App.201.docx
@@ -1226,7 +1226,7 @@
           <w:r>
             <w:fldChar w:fldCharType="separate"/>
           </w:r>
-          <w:hyperlink w:anchor="_Toc8139158" w:history="1">
+          <w:hyperlink w:anchor="_Toc8211228" w:history="1">
             <w:r>
               <w:rPr>
                 <w:rStyle w:val="Hyperlink"/>
@@ -1263,7 +1263,7 @@
               <w:rPr>
                 <w:webHidden/>
               </w:rPr>
-              <w:instrText xml:space="preserve"> PAGEREF _Toc8139158 \h </w:instrText>
+              <w:instrText xml:space="preserve"> PAGEREF _Toc8211228 \h </w:instrText>
             </w:r>
             <w:r>
               <w:rPr>
@@ -1299,7 +1299,7 @@
               <w:lang w:eastAsia="de-CH"/>
             </w:rPr>
           </w:pPr>
-          <w:hyperlink w:anchor="_Toc8139159" w:history="1">
+          <w:hyperlink w:anchor="_Toc8211229" w:history="1">
             <w:r>
               <w:rPr>
                 <w:rStyle w:val="Hyperlink"/>
@@ -1336,7 +1336,7 @@
               <w:rPr>
                 <w:webHidden/>
               </w:rPr>
-              <w:instrText xml:space="preserve"> PAGEREF _Toc8139159 \h </w:instrText>
+              <w:instrText xml:space="preserve"> PAGEREF _Toc8211229 \h </w:instrText>
             </w:r>
             <w:r>
               <w:rPr>
@@ -1372,7 +1372,7 @@
               <w:lang w:eastAsia="de-CH"/>
             </w:rPr>
           </w:pPr>
-          <w:hyperlink w:anchor="_Toc8139160" w:history="1">
+          <w:hyperlink w:anchor="_Toc8211230" w:history="1">
             <w:r>
               <w:rPr>
                 <w:rStyle w:val="Hyperlink"/>
@@ -1414,7 +1414,7 @@
                 <w:noProof/>
                 <w:webHidden/>
               </w:rPr>
-              <w:instrText xml:space="preserve"> PAGEREF _Toc8139160 \h </w:instrText>
+              <w:instrText xml:space="preserve"> PAGEREF _Toc8211230 \h </w:instrText>
             </w:r>
             <w:r>
               <w:rPr>
@@ -1454,7 +1454,7 @@
               <w:lang w:eastAsia="de-CH"/>
             </w:rPr>
           </w:pPr>
-          <w:hyperlink w:anchor="_Toc8139161" w:history="1">
+          <w:hyperlink w:anchor="_Toc8211231" w:history="1">
             <w:r>
               <w:rPr>
                 <w:rStyle w:val="Hyperlink"/>
@@ -1496,7 +1496,7 @@
                 <w:noProof/>
                 <w:webHidden/>
               </w:rPr>
-              <w:instrText xml:space="preserve"> PAGEREF _Toc8139161 \h </w:instrText>
+              <w:instrText xml:space="preserve"> PAGEREF _Toc8211231 \h </w:instrText>
             </w:r>
             <w:r>
               <w:rPr>
@@ -1536,7 +1536,7 @@
               <w:lang w:eastAsia="de-CH"/>
             </w:rPr>
           </w:pPr>
-          <w:hyperlink w:anchor="_Toc8139162" w:history="1">
+          <w:hyperlink w:anchor="_Toc8211232" w:history="1">
             <w:r>
               <w:rPr>
                 <w:rStyle w:val="Hyperlink"/>
@@ -1573,7 +1573,7 @@
               <w:rPr>
                 <w:webHidden/>
               </w:rPr>
-              <w:instrText xml:space="preserve"> PAGEREF _Toc8139162 \h </w:instrText>
+              <w:instrText xml:space="preserve"> PAGEREF _Toc8211232 \h </w:instrText>
             </w:r>
             <w:r>
               <w:rPr>
@@ -1609,7 +1609,7 @@
               <w:lang w:eastAsia="de-CH"/>
             </w:rPr>
           </w:pPr>
-          <w:hyperlink w:anchor="_Toc8139163" w:history="1">
+          <w:hyperlink w:anchor="_Toc8211233" w:history="1">
             <w:r>
               <w:rPr>
                 <w:rStyle w:val="Hyperlink"/>
@@ -1646,7 +1646,7 @@
               <w:rPr>
                 <w:webHidden/>
               </w:rPr>
-              <w:instrText xml:space="preserve"> PAGEREF _Toc8139163 \h </w:instrText>
+              <w:instrText xml:space="preserve"> PAGEREF _Toc8211233 \h </w:instrText>
             </w:r>
             <w:r>
               <w:rPr>
@@ -1682,7 +1682,7 @@
               <w:lang w:eastAsia="de-CH"/>
             </w:rPr>
           </w:pPr>
-          <w:hyperlink w:anchor="_Toc8139164" w:history="1">
+          <w:hyperlink w:anchor="_Toc8211234" w:history="1">
             <w:r>
               <w:rPr>
                 <w:rStyle w:val="Hyperlink"/>
@@ -1724,7 +1724,7 @@
                 <w:noProof/>
                 <w:webHidden/>
               </w:rPr>
-              <w:instrText xml:space="preserve"> PAGEREF _Toc8139164 \h </w:instrText>
+              <w:instrText xml:space="preserve"> PAGEREF _Toc8211234 \h </w:instrText>
             </w:r>
             <w:r>
               <w:rPr>
@@ -1764,7 +1764,7 @@
               <w:lang w:eastAsia="de-CH"/>
             </w:rPr>
           </w:pPr>
-          <w:hyperlink w:anchor="_Toc8139165" w:history="1">
+          <w:hyperlink w:anchor="_Toc8211235" w:history="1">
             <w:r>
               <w:rPr>
                 <w:rStyle w:val="Hyperlink"/>
@@ -1801,7 +1801,7 @@
               <w:rPr>
                 <w:webHidden/>
               </w:rPr>
-              <w:instrText xml:space="preserve"> PAGEREF _Toc8139165 \h </w:instrText>
+              <w:instrText xml:space="preserve"> PAGEREF _Toc8211235 \h </w:instrText>
             </w:r>
             <w:r>
               <w:rPr>
@@ -1837,7 +1837,7 @@
               <w:lang w:eastAsia="de-CH"/>
             </w:rPr>
           </w:pPr>
-          <w:hyperlink w:anchor="_Toc8139166" w:history="1">
+          <w:hyperlink w:anchor="_Toc8211236" w:history="1">
             <w:r>
               <w:rPr>
                 <w:rStyle w:val="Hyperlink"/>
@@ -1879,7 +1879,7 @@
                 <w:noProof/>
                 <w:webHidden/>
               </w:rPr>
-              <w:instrText xml:space="preserve"> PAGEREF _Toc8139166 \h </w:instrText>
+              <w:instrText xml:space="preserve"> PAGEREF _Toc8211236 \h </w:instrText>
             </w:r>
             <w:r>
               <w:rPr>
@@ -1919,7 +1919,7 @@
               <w:lang w:eastAsia="de-CH"/>
             </w:rPr>
           </w:pPr>
-          <w:hyperlink w:anchor="_Toc8139167" w:history="1">
+          <w:hyperlink w:anchor="_Toc8211237" w:history="1">
             <w:r>
               <w:rPr>
                 <w:rStyle w:val="Hyperlink"/>
@@ -1961,7 +1961,7 @@
                 <w:noProof/>
                 <w:webHidden/>
               </w:rPr>
-              <w:instrText xml:space="preserve"> PAGEREF _Toc8139167 \h </w:instrText>
+              <w:instrText xml:space="preserve"> PAGEREF _Toc8211237 \h </w:instrText>
             </w:r>
             <w:r>
               <w:rPr>
@@ -2001,7 +2001,7 @@
               <w:lang w:eastAsia="de-CH"/>
             </w:rPr>
           </w:pPr>
-          <w:hyperlink w:anchor="_Toc8139168" w:history="1">
+          <w:hyperlink w:anchor="_Toc8211238" w:history="1">
             <w:r>
               <w:rPr>
                 <w:rStyle w:val="Hyperlink"/>
@@ -2043,7 +2043,7 @@
                 <w:noProof/>
                 <w:webHidden/>
               </w:rPr>
-              <w:instrText xml:space="preserve"> PAGEREF _Toc8139168 \h </w:instrText>
+              <w:instrText xml:space="preserve"> PAGEREF _Toc8211238 \h </w:instrText>
             </w:r>
             <w:r>
               <w:rPr>
@@ -2083,7 +2083,7 @@
               <w:lang w:eastAsia="de-CH"/>
             </w:rPr>
           </w:pPr>
-          <w:hyperlink w:anchor="_Toc8139169" w:history="1">
+          <w:hyperlink w:anchor="_Toc8211239" w:history="1">
             <w:r>
               <w:rPr>
                 <w:rStyle w:val="Hyperlink"/>
@@ -2125,7 +2125,7 @@
                 <w:noProof/>
                 <w:webHidden/>
               </w:rPr>
-              <w:instrText xml:space="preserve"> PAGEREF _Toc8139169 \h </w:instrText>
+              <w:instrText xml:space="preserve"> PAGEREF _Toc8211239 \h </w:instrText>
             </w:r>
             <w:r>
               <w:rPr>
@@ -2165,7 +2165,7 @@
               <w:lang w:eastAsia="de-CH"/>
             </w:rPr>
           </w:pPr>
-          <w:hyperlink w:anchor="_Toc8139170" w:history="1">
+          <w:hyperlink w:anchor="_Toc8211240" w:history="1">
             <w:r>
               <w:rPr>
                 <w:rStyle w:val="Hyperlink"/>
@@ -2207,7 +2207,7 @@
                 <w:noProof/>
                 <w:webHidden/>
               </w:rPr>
-              <w:instrText xml:space="preserve"> PAGEREF _Toc8139170 \h </w:instrText>
+              <w:instrText xml:space="preserve"> PAGEREF _Toc8211240 \h </w:instrText>
             </w:r>
             <w:r>
               <w:rPr>
@@ -2247,7 +2247,7 @@
               <w:lang w:eastAsia="de-CH"/>
             </w:rPr>
           </w:pPr>
-          <w:hyperlink w:anchor="_Toc8139171" w:history="1">
+          <w:hyperlink w:anchor="_Toc8211241" w:history="1">
             <w:r>
               <w:rPr>
                 <w:rStyle w:val="Hyperlink"/>
@@ -2289,7 +2289,7 @@
                 <w:noProof/>
                 <w:webHidden/>
               </w:rPr>
-              <w:instrText xml:space="preserve"> PAGEREF _Toc8139171 \h </w:instrText>
+              <w:instrText xml:space="preserve"> PAGEREF _Toc8211241 \h </w:instrText>
             </w:r>
             <w:r>
               <w:rPr>
@@ -2329,7 +2329,7 @@
               <w:lang w:eastAsia="de-CH"/>
             </w:rPr>
           </w:pPr>
-          <w:hyperlink w:anchor="_Toc8139172" w:history="1">
+          <w:hyperlink w:anchor="_Toc8211242" w:history="1">
             <w:r>
               <w:rPr>
                 <w:rStyle w:val="Hyperlink"/>
@@ -2371,7 +2371,7 @@
                 <w:noProof/>
                 <w:webHidden/>
               </w:rPr>
-              <w:instrText xml:space="preserve"> PAGEREF _Toc8139172 \h </w:instrText>
+              <w:instrText xml:space="preserve"> PAGEREF _Toc8211242 \h </w:instrText>
             </w:r>
             <w:r>
               <w:rPr>
@@ -2391,7 +2391,7 @@
                 <w:noProof/>
                 <w:webHidden/>
               </w:rPr>
-              <w:t>7</w:t>
+              <w:t>6</w:t>
             </w:r>
             <w:r>
               <w:rPr>
@@ -2411,7 +2411,7 @@
               <w:lang w:eastAsia="de-CH"/>
             </w:rPr>
           </w:pPr>
-          <w:hyperlink w:anchor="_Toc8139173" w:history="1">
+          <w:hyperlink w:anchor="_Toc8211243" w:history="1">
             <w:r>
               <w:rPr>
                 <w:rStyle w:val="Hyperlink"/>
@@ -2448,7 +2448,7 @@
               <w:rPr>
                 <w:webHidden/>
               </w:rPr>
-              <w:instrText xml:space="preserve"> PAGEREF _Toc8139173 \h </w:instrText>
+              <w:instrText xml:space="preserve"> PAGEREF _Toc8211243 \h </w:instrText>
             </w:r>
             <w:r>
               <w:rPr>
@@ -2465,7 +2465,7 @@
               <w:rPr>
                 <w:webHidden/>
               </w:rPr>
-              <w:t>8</w:t>
+              <w:t>7</w:t>
             </w:r>
             <w:r>
               <w:rPr>
@@ -2483,7 +2483,7 @@
               <w:lang w:eastAsia="de-CH"/>
             </w:rPr>
           </w:pPr>
-          <w:hyperlink w:anchor="_Toc8139174" w:history="1">
+          <w:hyperlink w:anchor="_Toc8211244" w:history="1">
             <w:r>
               <w:rPr>
                 <w:rStyle w:val="Hyperlink"/>
@@ -2519,7 +2519,7 @@
               <w:rPr>
                 <w:webHidden/>
               </w:rPr>
-              <w:instrText xml:space="preserve"> PAGEREF _Toc8139174 \h </w:instrText>
+              <w:instrText xml:space="preserve"> PAGEREF _Toc8211244 \h </w:instrText>
             </w:r>
             <w:r>
               <w:rPr>
@@ -2536,7 +2536,7 @@
               <w:rPr>
                 <w:webHidden/>
               </w:rPr>
-              <w:t>8</w:t>
+              <w:t>7</w:t>
             </w:r>
             <w:r>
               <w:rPr>
@@ -2554,7 +2554,7 @@
               <w:lang w:eastAsia="de-CH"/>
             </w:rPr>
           </w:pPr>
-          <w:hyperlink w:anchor="_Toc8139175" w:history="1">
+          <w:hyperlink w:anchor="_Toc8211245" w:history="1">
             <w:r>
               <w:rPr>
                 <w:rStyle w:val="Hyperlink"/>
@@ -2592,7 +2592,7 @@
               <w:rPr>
                 <w:webHidden/>
               </w:rPr>
-              <w:instrText xml:space="preserve"> PAGEREF _Toc8139175 \h </w:instrText>
+              <w:instrText xml:space="preserve"> PAGEREF _Toc8211245 \h </w:instrText>
             </w:r>
             <w:r>
               <w:rPr>
@@ -2609,7 +2609,7 @@
               <w:rPr>
                 <w:webHidden/>
               </w:rPr>
-              <w:t>11</w:t>
+              <w:t>9</w:t>
             </w:r>
             <w:r>
               <w:rPr>
@@ -2628,7 +2628,7 @@
               <w:lang w:eastAsia="de-CH"/>
             </w:rPr>
           </w:pPr>
-          <w:hyperlink w:anchor="_Toc8139176" w:history="1">
+          <w:hyperlink w:anchor="_Toc8211246" w:history="1">
             <w:r>
               <w:rPr>
                 <w:rStyle w:val="Hyperlink"/>
@@ -2665,7 +2665,7 @@
               <w:rPr>
                 <w:webHidden/>
               </w:rPr>
-              <w:instrText xml:space="preserve"> PAGEREF _Toc8139176 \h </w:instrText>
+              <w:instrText xml:space="preserve"> PAGEREF _Toc8211246 \h </w:instrText>
             </w:r>
             <w:r>
               <w:rPr>
@@ -2682,10 +2682,338 @@
               <w:rPr>
                 <w:webHidden/>
               </w:rPr>
-              <w:t>12</w:t>
-            </w:r>
-            <w:r>
-              <w:rPr>
+              <w:t>10</w:t>
+            </w:r>
+            <w:r>
+              <w:rPr>
+                <w:webHidden/>
+              </w:rPr>
+              <w:fldChar w:fldCharType="end"/>
+            </w:r>
+          </w:hyperlink>
+        </w:p>
+        <w:p>
+          <w:pPr>
+            <w:pStyle w:val="Verzeichnis3"/>
+            <w:rPr>
+              <w:rFonts w:asciiTheme="minorHAnsi" w:eastAsiaTheme="minorEastAsia" w:hAnsiTheme="minorHAnsi"/>
+              <w:noProof/>
+              <w:lang w:eastAsia="de-CH"/>
+            </w:rPr>
+          </w:pPr>
+          <w:hyperlink w:anchor="_Toc8211247" w:history="1">
+            <w:r>
+              <w:rPr>
+                <w:rStyle w:val="Hyperlink"/>
+                <w:noProof/>
+              </w:rPr>
+              <w:t>7.1.1</w:t>
+            </w:r>
+            <w:r>
+              <w:rPr>
+                <w:rFonts w:asciiTheme="minorHAnsi" w:eastAsiaTheme="minorEastAsia" w:hAnsiTheme="minorHAnsi"/>
+                <w:noProof/>
+                <w:lang w:eastAsia="de-CH"/>
+              </w:rPr>
+              <w:tab/>
+            </w:r>
+            <w:r>
+              <w:rPr>
+                <w:rStyle w:val="Hyperlink"/>
+                <w:noProof/>
+              </w:rPr>
+              <w:t>Was lief gut/schlecht?</w:t>
+            </w:r>
+            <w:r>
+              <w:rPr>
+                <w:noProof/>
+                <w:webHidden/>
+              </w:rPr>
+              <w:tab/>
+            </w:r>
+            <w:r>
+              <w:rPr>
+                <w:noProof/>
+                <w:webHidden/>
+              </w:rPr>
+              <w:fldChar w:fldCharType="begin"/>
+            </w:r>
+            <w:r>
+              <w:rPr>
+                <w:noProof/>
+                <w:webHidden/>
+              </w:rPr>
+              <w:instrText xml:space="preserve"> PAGEREF _Toc8211247 \h </w:instrText>
+            </w:r>
+            <w:r>
+              <w:rPr>
+                <w:noProof/>
+                <w:webHidden/>
+              </w:rPr>
+            </w:r>
+            <w:r>
+              <w:rPr>
+                <w:noProof/>
+                <w:webHidden/>
+              </w:rPr>
+              <w:fldChar w:fldCharType="separate"/>
+            </w:r>
+            <w:r>
+              <w:rPr>
+                <w:noProof/>
+                <w:webHidden/>
+              </w:rPr>
+              <w:t>10</w:t>
+            </w:r>
+            <w:r>
+              <w:rPr>
+                <w:noProof/>
+                <w:webHidden/>
+              </w:rPr>
+              <w:fldChar w:fldCharType="end"/>
+            </w:r>
+          </w:hyperlink>
+        </w:p>
+        <w:p>
+          <w:pPr>
+            <w:pStyle w:val="Verzeichnis3"/>
+            <w:rPr>
+              <w:rFonts w:asciiTheme="minorHAnsi" w:eastAsiaTheme="minorEastAsia" w:hAnsiTheme="minorHAnsi"/>
+              <w:noProof/>
+              <w:lang w:eastAsia="de-CH"/>
+            </w:rPr>
+          </w:pPr>
+          <w:hyperlink w:anchor="_Toc8211248" w:history="1">
+            <w:r>
+              <w:rPr>
+                <w:rStyle w:val="Hyperlink"/>
+                <w:noProof/>
+              </w:rPr>
+              <w:t>7.1.2</w:t>
+            </w:r>
+            <w:r>
+              <w:rPr>
+                <w:rFonts w:asciiTheme="minorHAnsi" w:eastAsiaTheme="minorEastAsia" w:hAnsiTheme="minorHAnsi"/>
+                <w:noProof/>
+                <w:lang w:eastAsia="de-CH"/>
+              </w:rPr>
+              <w:tab/>
+            </w:r>
+            <w:r>
+              <w:rPr>
+                <w:rStyle w:val="Hyperlink"/>
+                <w:noProof/>
+              </w:rPr>
+              <w:t>Wie seid ihr mit dem Endergebnis zufrieden?</w:t>
+            </w:r>
+            <w:r>
+              <w:rPr>
+                <w:noProof/>
+                <w:webHidden/>
+              </w:rPr>
+              <w:tab/>
+            </w:r>
+            <w:r>
+              <w:rPr>
+                <w:noProof/>
+                <w:webHidden/>
+              </w:rPr>
+              <w:fldChar w:fldCharType="begin"/>
+            </w:r>
+            <w:r>
+              <w:rPr>
+                <w:noProof/>
+                <w:webHidden/>
+              </w:rPr>
+              <w:instrText xml:space="preserve"> PAGEREF _Toc8211248 \h </w:instrText>
+            </w:r>
+            <w:r>
+              <w:rPr>
+                <w:noProof/>
+                <w:webHidden/>
+              </w:rPr>
+            </w:r>
+            <w:r>
+              <w:rPr>
+                <w:noProof/>
+                <w:webHidden/>
+              </w:rPr>
+              <w:fldChar w:fldCharType="separate"/>
+            </w:r>
+            <w:r>
+              <w:rPr>
+                <w:noProof/>
+                <w:webHidden/>
+              </w:rPr>
+              <w:t>10</w:t>
+            </w:r>
+            <w:r>
+              <w:rPr>
+                <w:noProof/>
+                <w:webHidden/>
+              </w:rPr>
+              <w:fldChar w:fldCharType="end"/>
+            </w:r>
+          </w:hyperlink>
+        </w:p>
+        <w:p>
+          <w:pPr>
+            <w:pStyle w:val="Verzeichnis3"/>
+            <w:rPr>
+              <w:rFonts w:asciiTheme="minorHAnsi" w:eastAsiaTheme="minorEastAsia" w:hAnsiTheme="minorHAnsi"/>
+              <w:noProof/>
+              <w:lang w:eastAsia="de-CH"/>
+            </w:rPr>
+          </w:pPr>
+          <w:hyperlink w:anchor="_Toc8211249" w:history="1">
+            <w:r>
+              <w:rPr>
+                <w:rStyle w:val="Hyperlink"/>
+                <w:noProof/>
+              </w:rPr>
+              <w:t>7.1.3</w:t>
+            </w:r>
+            <w:r>
+              <w:rPr>
+                <w:rFonts w:asciiTheme="minorHAnsi" w:eastAsiaTheme="minorEastAsia" w:hAnsiTheme="minorHAnsi"/>
+                <w:noProof/>
+                <w:lang w:eastAsia="de-CH"/>
+              </w:rPr>
+              <w:tab/>
+            </w:r>
+            <w:r>
+              <w:rPr>
+                <w:rStyle w:val="Hyperlink"/>
+                <w:noProof/>
+              </w:rPr>
+              <w:t>Was habt ihr gelernt?</w:t>
+            </w:r>
+            <w:r>
+              <w:rPr>
+                <w:noProof/>
+                <w:webHidden/>
+              </w:rPr>
+              <w:tab/>
+            </w:r>
+            <w:r>
+              <w:rPr>
+                <w:noProof/>
+                <w:webHidden/>
+              </w:rPr>
+              <w:fldChar w:fldCharType="begin"/>
+            </w:r>
+            <w:r>
+              <w:rPr>
+                <w:noProof/>
+                <w:webHidden/>
+              </w:rPr>
+              <w:instrText xml:space="preserve"> PAGEREF _Toc8211249 \h </w:instrText>
+            </w:r>
+            <w:r>
+              <w:rPr>
+                <w:noProof/>
+                <w:webHidden/>
+              </w:rPr>
+            </w:r>
+            <w:r>
+              <w:rPr>
+                <w:noProof/>
+                <w:webHidden/>
+              </w:rPr>
+              <w:fldChar w:fldCharType="separate"/>
+            </w:r>
+            <w:r>
+              <w:rPr>
+                <w:noProof/>
+                <w:webHidden/>
+              </w:rPr>
+              <w:t>10</w:t>
+            </w:r>
+            <w:r>
+              <w:rPr>
+                <w:noProof/>
+                <w:webHidden/>
+              </w:rPr>
+              <w:fldChar w:fldCharType="end"/>
+            </w:r>
+          </w:hyperlink>
+        </w:p>
+        <w:p>
+          <w:pPr>
+            <w:pStyle w:val="Verzeichnis3"/>
+            <w:rPr>
+              <w:rFonts w:asciiTheme="minorHAnsi" w:eastAsiaTheme="minorEastAsia" w:hAnsiTheme="minorHAnsi"/>
+              <w:noProof/>
+              <w:lang w:eastAsia="de-CH"/>
+            </w:rPr>
+          </w:pPr>
+          <w:hyperlink w:anchor="_Toc8211250" w:history="1">
+            <w:r>
+              <w:rPr>
+                <w:rStyle w:val="Hyperlink"/>
+                <w:noProof/>
+              </w:rPr>
+              <w:t>7.1.4</w:t>
+            </w:r>
+            <w:r>
+              <w:rPr>
+                <w:rFonts w:asciiTheme="minorHAnsi" w:eastAsiaTheme="minorEastAsia" w:hAnsiTheme="minorHAnsi"/>
+                <w:noProof/>
+                <w:lang w:eastAsia="de-CH"/>
+              </w:rPr>
+              <w:tab/>
+            </w:r>
+            <w:r>
+              <w:rPr>
+                <w:rStyle w:val="Hyperlink"/>
+                <w:noProof/>
+              </w:rPr>
+              <w:t>War alles vorhanden oder was fehlte noch?</w:t>
+            </w:r>
+            <w:r>
+              <w:rPr>
+                <w:noProof/>
+                <w:webHidden/>
+              </w:rPr>
+              <w:tab/>
+            </w:r>
+            <w:r>
+              <w:rPr>
+                <w:noProof/>
+                <w:webHidden/>
+              </w:rPr>
+              <w:fldChar w:fldCharType="begin"/>
+            </w:r>
+            <w:r>
+              <w:rPr>
+                <w:noProof/>
+                <w:webHidden/>
+              </w:rPr>
+              <w:instrText xml:space="preserve"> PAGEREF _Toc8211250 \h </w:instrText>
+            </w:r>
+            <w:r>
+              <w:rPr>
+                <w:noProof/>
+                <w:webHidden/>
+              </w:rPr>
+            </w:r>
+            <w:r>
+              <w:rPr>
+                <w:noProof/>
+                <w:webHidden/>
+              </w:rPr>
+              <w:fldChar w:fldCharType="separate"/>
+            </w:r>
+            <w:r>
+              <w:rPr>
+                <w:noProof/>
+                <w:webHidden/>
+              </w:rPr>
+              <w:t>10</w:t>
+            </w:r>
+            <w:r>
+              <w:rPr>
+                <w:noProof/>
                 <w:webHidden/>
               </w:rPr>
               <w:fldChar w:fldCharType="end"/>
@@ -2736,7 +3064,7 @@
       <w:pPr>
         <w:pStyle w:val="berschrift1"/>
       </w:pPr>
-      <w:bookmarkStart w:id="1" w:name="_Toc8139158"/>
+      <w:bookmarkStart w:id="1" w:name="_Toc8211228"/>
       <w:r>
         <w:lastRenderedPageBreak/>
         <w:t>Abstract</w:t>
@@ -2748,7 +3076,13 @@
     </w:p>
     <w:p>
       <w:r>
-        <w:t xml:space="preserve">In unserem Projekt geht es um eine App, welche Schwimmbäder auflistet und anzeigt. Der User bekommt eine Liste von Schwimmbädern, welche er dann auch noch nach Ort filtern kann. Er kann auf ein beliebiges Element klicken, welches dann in einer Einzelansicht erscheint. In der </w:t>
+        <w:t xml:space="preserve">In unserem Projekt geht es um eine App, welche Schwimmbäder auflistet und anzeigt. Der User bekommt eine Liste von Schwimmbädern, welche er dann auch noch nach </w:t>
+      </w:r>
+      <w:r>
+        <w:t>Badi</w:t>
+      </w:r>
+      <w:r>
+        <w:t xml:space="preserve"> filtern kann. Er kann auf ein beliebiges Element klicken, welches dann in einer Einzelansicht erscheint. In der </w:t>
       </w:r>
       <w:r>
         <w:t>Einzelansicht findet man die Temperatur der Schwimmbecken und vom Ort der Badi</w:t>
@@ -2770,7 +3104,7 @@
       <w:pPr>
         <w:pStyle w:val="berschrift1"/>
       </w:pPr>
-      <w:bookmarkStart w:id="2" w:name="_Toc8139159"/>
+      <w:bookmarkStart w:id="2" w:name="_Toc8211229"/>
       <w:r>
         <w:lastRenderedPageBreak/>
         <w:t>Konkurrenzanalyse</w:t>
@@ -2781,7 +3115,7 @@
       <w:pPr>
         <w:pStyle w:val="berschrift3"/>
       </w:pPr>
-      <w:bookmarkStart w:id="3" w:name="_Toc8139160"/>
+      <w:bookmarkStart w:id="3" w:name="_Toc8211230"/>
       <w:r>
         <w:t>Konkurrenz Apps</w:t>
       </w:r>
@@ -2928,7 +3262,7 @@
       <w:pPr>
         <w:pStyle w:val="berschrift3"/>
       </w:pPr>
-      <w:bookmarkStart w:id="4" w:name="_Toc8139161"/>
+      <w:bookmarkStart w:id="4" w:name="_Toc8211231"/>
       <w:r>
         <w:t>Wie kann sich unser App von den Konkurrenten abheben</w:t>
       </w:r>
@@ -2954,7 +3288,7 @@
       <w:pPr>
         <w:pStyle w:val="berschrift1"/>
       </w:pPr>
-      <w:bookmarkStart w:id="5" w:name="_Toc8139162"/>
+      <w:bookmarkStart w:id="5" w:name="_Toc8211232"/>
       <w:r>
         <w:lastRenderedPageBreak/>
         <w:t>User Stories</w:t>
@@ -2970,7 +3304,25 @@
         </w:numPr>
       </w:pPr>
       <w:r>
-        <w:t>Als Benutzer möchte ich in der Suchleiste einen Ort eingeben, sodass die Schwimmbäder an diesem Ort oder in der Nähe angezeigt werden.</w:t>
+        <w:t>Als Benutzer möchte ich in</w:t>
+      </w:r>
+      <w:r>
+        <w:t xml:space="preserve"> der Suchleiste eine Badi </w:t>
+      </w:r>
+      <w:r>
+        <w:t>eingeben, so</w:t>
+      </w:r>
+      <w:r>
+        <w:t xml:space="preserve">dass die gesuchte Badi </w:t>
+      </w:r>
+      <w:r>
+        <w:t>angezeigt w</w:t>
+      </w:r>
+      <w:r>
+        <w:t>ird</w:t>
+      </w:r>
+      <w:r>
+        <w:t>.</w:t>
       </w:r>
     </w:p>
     <w:p>
@@ -3024,7 +3376,10 @@
         </w:numPr>
       </w:pPr>
       <w:r>
-        <w:t>Als Benutzer möchte ich den Ort des Schwimmbads auf einer Karte sehen, sodass ich den genauen Ort sehen kann.</w:t>
+        <w:t xml:space="preserve">Als Benutzer möchte ich den Ort des Schwimmbads auf einer Karte sehen, sodass ich </w:t>
+      </w:r>
+      <w:r>
+        <w:t>die Stadt sehen kann in welcher sich die Badi befindet.</w:t>
       </w:r>
     </w:p>
     <w:p>
@@ -3107,13 +3462,268 @@
       <w:pPr>
         <w:pStyle w:val="berschrift1"/>
       </w:pPr>
-      <w:bookmarkStart w:id="6" w:name="_Toc8139163"/>
+      <w:bookmarkStart w:id="6" w:name="_Toc8211233"/>
+      <w:r>
+        <w:rPr>
+          <w:noProof/>
+        </w:rPr>
+        <w:lastRenderedPageBreak/>
+        <mc:AlternateContent>
+          <mc:Choice Requires="wps">
+            <w:drawing>
+              <wp:anchor distT="45720" distB="45720" distL="114300" distR="114300" simplePos="0" relativeHeight="251728896" behindDoc="0" locked="0" layoutInCell="1" allowOverlap="1" wp14:anchorId="0B69519E" wp14:editId="626CC9E7">
+                <wp:simplePos x="0" y="0"/>
+                <wp:positionH relativeFrom="column">
+                  <wp:posOffset>5028703</wp:posOffset>
+                </wp:positionH>
+                <wp:positionV relativeFrom="paragraph">
+                  <wp:posOffset>305628</wp:posOffset>
+                </wp:positionV>
+                <wp:extent cx="1439186" cy="302150"/>
+                <wp:effectExtent l="0" t="0" r="0" b="3175"/>
+                <wp:wrapNone/>
+                <wp:docPr id="6" name="Textfeld 2"/>
+                <wp:cNvGraphicFramePr>
+                  <a:graphicFrameLocks xmlns:a="http://schemas.openxmlformats.org/drawingml/2006/main"/>
+                </wp:cNvGraphicFramePr>
+                <a:graphic xmlns:a="http://schemas.openxmlformats.org/drawingml/2006/main">
+                  <a:graphicData uri="http://schemas.microsoft.com/office/word/2010/wordprocessingShape">
+                    <wps:wsp>
+                      <wps:cNvSpPr txBox="1">
+                        <a:spLocks noChangeArrowheads="1"/>
+                      </wps:cNvSpPr>
+                      <wps:spPr bwMode="auto">
+                        <a:xfrm>
+                          <a:off x="0" y="0"/>
+                          <a:ext cx="1439186" cy="302150"/>
+                        </a:xfrm>
+                        <a:prstGeom prst="rect">
+                          <a:avLst/>
+                        </a:prstGeom>
+                        <a:noFill/>
+                        <a:ln w="9525">
+                          <a:noFill/>
+                          <a:miter lim="800000"/>
+                          <a:headEnd/>
+                          <a:tailEnd/>
+                        </a:ln>
+                      </wps:spPr>
+                      <wps:txbx>
+                        <w:txbxContent>
+                          <w:p>
+                            <w:r>
+                              <w:t>BadiLocationActivity</w:t>
+                            </w:r>
+                          </w:p>
+                        </w:txbxContent>
+                      </wps:txbx>
+                      <wps:bodyPr rot="0" vert="horz" wrap="square" lIns="91440" tIns="45720" rIns="91440" bIns="45720" anchor="t" anchorCtr="0">
+                        <a:noAutofit/>
+                      </wps:bodyPr>
+                    </wps:wsp>
+                  </a:graphicData>
+                </a:graphic>
+                <wp14:sizeRelH relativeFrom="margin">
+                  <wp14:pctWidth>0</wp14:pctWidth>
+                </wp14:sizeRelH>
+                <wp14:sizeRelV relativeFrom="margin">
+                  <wp14:pctHeight>0</wp14:pctHeight>
+                </wp14:sizeRelV>
+              </wp:anchor>
+            </w:drawing>
+          </mc:Choice>
+          <mc:Fallback>
+            <w:pict>
+              <v:shape w14:anchorId="0B69519E" id="Textfeld 2" o:spid="_x0000_s1027" type="#_x0000_t202" style="position:absolute;left:0;text-align:left;margin-left:395.95pt;margin-top:24.05pt;width:113.3pt;height:23.8pt;z-index:251728896;visibility:visible;mso-wrap-style:square;mso-width-percent:0;mso-height-percent:0;mso-wrap-distance-left:9pt;mso-wrap-distance-top:3.6pt;mso-wrap-distance-right:9pt;mso-wrap-distance-bottom:3.6pt;mso-position-horizontal:absolute;mso-position-horizontal-relative:text;mso-position-vertical:absolute;mso-position-vertical-relative:text;mso-width-percent:0;mso-height-percent:0;mso-width-relative:margin;mso-height-relative:margin;v-text-anchor:top" o:gfxdata="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" filled="f" stroked="f">
+                <v:textbox>
+                  <w:txbxContent>
+                    <w:p>
+                      <w:r>
+                        <w:t>BadiLocationActivity</w:t>
+                      </w:r>
+                    </w:p>
+                  </w:txbxContent>
+                </v:textbox>
+              </v:shape>
+            </w:pict>
+          </mc:Fallback>
+        </mc:AlternateContent>
+      </w:r>
+      <w:r>
+        <w:rPr>
+          <w:noProof/>
+        </w:rPr>
+        <mc:AlternateContent>
+          <mc:Choice Requires="wps">
+            <w:drawing>
+              <wp:anchor distT="45720" distB="45720" distL="114300" distR="114300" simplePos="0" relativeHeight="251726848" behindDoc="0" locked="0" layoutInCell="1" allowOverlap="1" wp14:anchorId="0B69519E" wp14:editId="626CC9E7">
+                <wp:simplePos x="0" y="0"/>
+                <wp:positionH relativeFrom="column">
+                  <wp:posOffset>3008768</wp:posOffset>
+                </wp:positionH>
+                <wp:positionV relativeFrom="paragraph">
+                  <wp:posOffset>297208</wp:posOffset>
+                </wp:positionV>
+                <wp:extent cx="1272208" cy="302150"/>
+                <wp:effectExtent l="0" t="0" r="0" b="3175"/>
+                <wp:wrapNone/>
+                <wp:docPr id="4" name="Textfeld 2"/>
+                <wp:cNvGraphicFramePr>
+                  <a:graphicFrameLocks xmlns:a="http://schemas.openxmlformats.org/drawingml/2006/main"/>
+                </wp:cNvGraphicFramePr>
+                <a:graphic xmlns:a="http://schemas.openxmlformats.org/drawingml/2006/main">
+                  <a:graphicData uri="http://schemas.microsoft.com/office/word/2010/wordprocessingShape">
+                    <wps:wsp>
+                      <wps:cNvSpPr txBox="1">
+                        <a:spLocks noChangeArrowheads="1"/>
+                      </wps:cNvSpPr>
+                      <wps:spPr bwMode="auto">
+                        <a:xfrm>
+                          <a:off x="0" y="0"/>
+                          <a:ext cx="1272208" cy="302150"/>
+                        </a:xfrm>
+                        <a:prstGeom prst="rect">
+                          <a:avLst/>
+                        </a:prstGeom>
+                        <a:noFill/>
+                        <a:ln w="9525">
+                          <a:noFill/>
+                          <a:miter lim="800000"/>
+                          <a:headEnd/>
+                          <a:tailEnd/>
+                        </a:ln>
+                      </wps:spPr>
+                      <wps:txbx>
+                        <w:txbxContent>
+                          <w:p>
+                            <w:r>
+                              <w:t>BadiDetailActivity</w:t>
+                            </w:r>
+                          </w:p>
+                        </w:txbxContent>
+                      </wps:txbx>
+                      <wps:bodyPr rot="0" vert="horz" wrap="square" lIns="91440" tIns="45720" rIns="91440" bIns="45720" anchor="t" anchorCtr="0">
+                        <a:noAutofit/>
+                      </wps:bodyPr>
+                    </wps:wsp>
+                  </a:graphicData>
+                </a:graphic>
+                <wp14:sizeRelH relativeFrom="margin">
+                  <wp14:pctWidth>0</wp14:pctWidth>
+                </wp14:sizeRelH>
+                <wp14:sizeRelV relativeFrom="margin">
+                  <wp14:pctHeight>0</wp14:pctHeight>
+                </wp14:sizeRelV>
+              </wp:anchor>
+            </w:drawing>
+          </mc:Choice>
+          <mc:Fallback>
+            <w:pict>
+              <v:shape w14:anchorId="0B69519E" id="_x0000_s1028" type="#_x0000_t202" style="position:absolute;left:0;text-align:left;margin-left:236.9pt;margin-top:23.4pt;width:100.15pt;height:23.8pt;z-index:251726848;visibility:visible;mso-wrap-style:square;mso-width-percent:0;mso-height-percent:0;mso-wrap-distance-left:9pt;mso-wrap-distance-top:3.6pt;mso-wrap-distance-right:9pt;mso-wrap-distance-bottom:3.6pt;mso-position-horizontal:absolute;mso-position-horizontal-relative:text;mso-position-vertical:absolute;mso-position-vertical-relative:text;mso-width-percent:0;mso-height-percent:0;mso-width-relative:margin;mso-height-relative:margin;v-text-anchor:top" o:gfxdata="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" filled="f" stroked="f">
+                <v:textbox>
+                  <w:txbxContent>
+                    <w:p>
+                      <w:r>
+                        <w:t>BadiDetailActivity</w:t>
+                      </w:r>
+                    </w:p>
+                  </w:txbxContent>
+                </v:textbox>
+              </v:shape>
+            </w:pict>
+          </mc:Fallback>
+        </mc:AlternateContent>
+      </w:r>
+      <w:r>
+        <w:rPr>
+          <w:noProof/>
+        </w:rPr>
+        <mc:AlternateContent>
+          <mc:Choice Requires="wps">
+            <w:drawing>
+              <wp:anchor distT="45720" distB="45720" distL="114300" distR="114300" simplePos="0" relativeHeight="251724800" behindDoc="0" locked="0" layoutInCell="1" allowOverlap="1">
+                <wp:simplePos x="0" y="0"/>
+                <wp:positionH relativeFrom="column">
+                  <wp:posOffset>1068705</wp:posOffset>
+                </wp:positionH>
+                <wp:positionV relativeFrom="paragraph">
+                  <wp:posOffset>297677</wp:posOffset>
+                </wp:positionV>
+                <wp:extent cx="1009816" cy="302150"/>
+                <wp:effectExtent l="0" t="0" r="0" b="3175"/>
+                <wp:wrapNone/>
+                <wp:docPr id="217" name="Textfeld 2"/>
+                <wp:cNvGraphicFramePr>
+                  <a:graphicFrameLocks xmlns:a="http://schemas.openxmlformats.org/drawingml/2006/main"/>
+                </wp:cNvGraphicFramePr>
+                <a:graphic xmlns:a="http://schemas.openxmlformats.org/drawingml/2006/main">
+                  <a:graphicData uri="http://schemas.microsoft.com/office/word/2010/wordprocessingShape">
+                    <wps:wsp>
+                      <wps:cNvSpPr txBox="1">
+                        <a:spLocks noChangeArrowheads="1"/>
+                      </wps:cNvSpPr>
+                      <wps:spPr bwMode="auto">
+                        <a:xfrm>
+                          <a:off x="0" y="0"/>
+                          <a:ext cx="1009816" cy="302150"/>
+                        </a:xfrm>
+                        <a:prstGeom prst="rect">
+                          <a:avLst/>
+                        </a:prstGeom>
+                        <a:noFill/>
+                        <a:ln w="9525">
+                          <a:noFill/>
+                          <a:miter lim="800000"/>
+                          <a:headEnd/>
+                          <a:tailEnd/>
+                        </a:ln>
+                      </wps:spPr>
+                      <wps:txbx>
+                        <w:txbxContent>
+                          <w:p>
+                            <w:r>
+                              <w:t>MainActivity</w:t>
+                            </w:r>
+                          </w:p>
+                        </w:txbxContent>
+                      </wps:txbx>
+                      <wps:bodyPr rot="0" vert="horz" wrap="square" lIns="91440" tIns="45720" rIns="91440" bIns="45720" anchor="t" anchorCtr="0">
+                        <a:noAutofit/>
+                      </wps:bodyPr>
+                    </wps:wsp>
+                  </a:graphicData>
+                </a:graphic>
+                <wp14:sizeRelH relativeFrom="margin">
+                  <wp14:pctWidth>0</wp14:pctWidth>
+                </wp14:sizeRelH>
+                <wp14:sizeRelV relativeFrom="margin">
+                  <wp14:pctHeight>0</wp14:pctHeight>
+                </wp14:sizeRelV>
+              </wp:anchor>
+            </w:drawing>
+          </mc:Choice>
+          <mc:Fallback>
+            <w:pict>
+              <v:shape id="_x0000_s1029" type="#_x0000_t202" style="position:absolute;left:0;text-align:left;margin-left:84.15pt;margin-top:23.45pt;width:79.5pt;height:23.8pt;z-index:251724800;visibility:visible;mso-wrap-style:square;mso-width-percent:0;mso-height-percent:0;mso-wrap-distance-left:9pt;mso-wrap-distance-top:3.6pt;mso-wrap-distance-right:9pt;mso-wrap-distance-bottom:3.6pt;mso-position-horizontal:absolute;mso-position-horizontal-relative:text;mso-position-vertical:absolute;mso-position-vertical-relative:text;mso-width-percent:0;mso-height-percent:0;mso-width-relative:margin;mso-height-relative:margin;v-text-anchor:top" o:gfxdata="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" filled="f" stroked="f">
+                <v:textbox>
+                  <w:txbxContent>
+                    <w:p>
+                      <w:r>
+                        <w:t>MainActivity</w:t>
+                      </w:r>
+                    </w:p>
+                  </w:txbxContent>
+                </v:textbox>
+              </v:shape>
+            </w:pict>
+          </mc:Fallback>
+        </mc:AlternateContent>
+      </w:r>
       <w:r>
         <w:rPr>
           <w:noProof/>
           <w:lang w:eastAsia="de-CH"/>
         </w:rPr>
-        <w:lastRenderedPageBreak/>
         <w:drawing>
           <wp:anchor distT="0" distB="0" distL="114300" distR="114300" simplePos="0" relativeHeight="251722752" behindDoc="0" locked="0" layoutInCell="1" allowOverlap="1">
             <wp:simplePos x="0" y="0"/>
@@ -3179,7 +3789,7 @@
       <w:pPr>
         <w:pStyle w:val="berschrift3"/>
       </w:pPr>
-      <w:bookmarkStart w:id="7" w:name="_Toc8139164"/>
+      <w:bookmarkStart w:id="7" w:name="_Toc8211234"/>
       <w:r>
         <w:t>Änderungen</w:t>
       </w:r>
@@ -3201,78 +3811,88 @@
       </w:r>
     </w:p>
     <w:p>
-      <w:pPr>
-        <w:spacing w:after="160" w:line="259" w:lineRule="auto"/>
-      </w:pPr>
-      <w:r>
-        <w:br w:type="page"/>
-      </w:r>
-    </w:p>
-    <w:p>
-      <w:pPr>
-        <w:pStyle w:val="berschrift1"/>
-      </w:pPr>
-      <w:bookmarkStart w:id="8" w:name="_Toc8139165"/>
-      <w:r>
-        <w:lastRenderedPageBreak/>
-        <w:t>Technische Realisierung</w:t>
-      </w:r>
+      <w:r>
+        <w:t>In der Searchbar kann man nicht</w:t>
+      </w:r>
+      <w:r>
+        <w:t xml:space="preserve"> mehr nach Ort, sondern nach dem Namen filtern.</w:t>
+      </w:r>
+      <w:bookmarkStart w:id="8" w:name="_GoBack"/>
       <w:bookmarkEnd w:id="8"/>
     </w:p>
     <w:p>
       <w:pPr>
-        <w:pStyle w:val="berschrift3"/>
-      </w:pPr>
-      <w:bookmarkStart w:id="9" w:name="_Toc8139166"/>
-      <w:r>
-        <w:t>MainActivity</w:t>
+        <w:spacing w:after="160" w:line="259" w:lineRule="auto"/>
+      </w:pPr>
+      <w:r>
+        <w:br w:type="page"/>
+      </w:r>
+    </w:p>
+    <w:p>
+      <w:pPr>
+        <w:pStyle w:val="berschrift1"/>
+      </w:pPr>
+      <w:bookmarkStart w:id="9" w:name="_Toc8211235"/>
+      <w:r>
+        <w:lastRenderedPageBreak/>
+        <w:t>Technische Realisierung</w:t>
       </w:r>
       <w:bookmarkEnd w:id="9"/>
     </w:p>
     <w:p>
-      <w:r>
-        <w:t>Die MainActivity ist die Hauptansicht des Projekts. Auf der MainActivity wird eine Liste angezeigt mit Badi-Elementen. Mit einem Klick auf ein Element in der Liste wird man auf die Einzelansicht des gewählten Elements geleitet.</w:t>
-      </w:r>
-    </w:p>
-    <w:p>
       <w:pPr>
         <w:pStyle w:val="berschrift3"/>
       </w:pPr>
-      <w:bookmarkStart w:id="10" w:name="_Toc8139167"/>
-      <w:r>
-        <w:t>BadiDetailsActivity</w:t>
+      <w:bookmarkStart w:id="10" w:name="_Toc8211236"/>
+      <w:r>
+        <w:t>MainActivity</w:t>
       </w:r>
       <w:bookmarkEnd w:id="10"/>
     </w:p>
     <w:p>
       <w:r>
-        <w:t>Die BadiDetailsActivity ist die Einzelansicht des Projekts. Auf dieser Activity wird die ausgewählte Badi von der MainActivity, detailliert angezeigt mit mehreren Informationen, wie zum Beispiel die Temperatur des Ortes von der Badi, die Temperatur der Becken von der Badi und eine Information von der Badi. Auf der Activity befindet sich auch noch ein Button der auf die BadiLocationActivity weiterleitet.</w:t>
+        <w:t>Die MainActivity ist die Hauptansicht des Projekts. Auf der MainActivity wird eine Liste angezeigt mit Badi-Elementen. Mit einem Klick auf ein Element in der Liste wird man auf die Einzelansicht des gewählten Elements geleitet.</w:t>
       </w:r>
     </w:p>
     <w:p>
       <w:pPr>
         <w:pStyle w:val="berschrift3"/>
       </w:pPr>
-      <w:bookmarkStart w:id="11" w:name="_Toc8139168"/>
-      <w:r>
-        <w:t>BadiLocationActivity</w:t>
+      <w:bookmarkStart w:id="11" w:name="_Toc8211237"/>
+      <w:r>
+        <w:t>BadiDetailsActivity</w:t>
       </w:r>
       <w:bookmarkEnd w:id="11"/>
     </w:p>
     <w:p>
       <w:r>
-        <w:t>Auf der BadiLocationActivity wird eine Karte, welche auf das Zentrum der Stadt von der Badi gerichtet ist, angezeigt.</w:t>
+        <w:t>Die BadiDetailsActivity ist die Einzelansicht des Projekts. Auf dieser Activity wird die ausgewählte Badi von der MainActivity, detailliert angezeigt mit mehreren Informationen, wie zum Beispiel die Temperatur des Ortes von der Badi, die Temperatur der Becken von der Badi und eine Information von der Badi. Auf der Activity befindet sich auch noch ein Button der auf die BadiLocationActivity weiterleitet.</w:t>
       </w:r>
     </w:p>
     <w:p>
       <w:pPr>
         <w:pStyle w:val="berschrift3"/>
       </w:pPr>
-      <w:bookmarkStart w:id="12" w:name="_Toc8139169"/>
+      <w:bookmarkStart w:id="12" w:name="_Toc8211238"/>
+      <w:r>
+        <w:t>BadiLocationActivity</w:t>
+      </w:r>
+      <w:bookmarkEnd w:id="12"/>
+    </w:p>
+    <w:p>
+      <w:r>
+        <w:t>Auf der BadiLocationActivity wird eine Karte, welche auf das Zentrum der Stadt von der Badi gerichtet ist, angezeigt.</w:t>
+      </w:r>
+    </w:p>
+    <w:p>
+      <w:pPr>
+        <w:pStyle w:val="berschrift3"/>
+      </w:pPr>
+      <w:bookmarkStart w:id="13" w:name="_Toc8211239"/>
       <w:r>
         <w:t>Badi</w:t>
       </w:r>
-      <w:bookmarkEnd w:id="12"/>
+      <w:bookmarkEnd w:id="13"/>
     </w:p>
     <w:p>
       <w:r>
@@ -3367,11 +3987,11 @@
       <w:pPr>
         <w:pStyle w:val="berschrift3"/>
       </w:pPr>
-      <w:bookmarkStart w:id="13" w:name="_Toc8139170"/>
+      <w:bookmarkStart w:id="14" w:name="_Toc8211240"/>
       <w:r>
         <w:t>Becken</w:t>
       </w:r>
-      <w:bookmarkEnd w:id="13"/>
+      <w:bookmarkEnd w:id="14"/>
     </w:p>
     <w:p>
       <w:r>
@@ -3418,57 +4038,62 @@
       <w:pPr>
         <w:pStyle w:val="berschrift3"/>
       </w:pPr>
-      <w:bookmarkStart w:id="14" w:name="_Toc8139171"/>
+      <w:bookmarkStart w:id="15" w:name="_Toc8211241"/>
       <w:r>
         <w:t>WieWarmJsonParser</w:t>
-      </w:r>
-      <w:bookmarkEnd w:id="14"/>
-    </w:p>
-    <w:p>
-      <w:r>
-        <w:t xml:space="preserve">Die Klasse WieWarmJsonParser wird dafür verwendet um die API-Abfragen zu verarbeiten. </w:t>
-      </w:r>
-    </w:p>
-    <w:p>
-      <w:pPr>
-        <w:pStyle w:val="berschrift3"/>
-      </w:pPr>
-      <w:bookmarkStart w:id="15" w:name="_Toc8139172"/>
-      <w:r>
-        <w:t>BadiDao</w:t>
       </w:r>
       <w:bookmarkEnd w:id="15"/>
     </w:p>
     <w:p>
       <w:r>
-        <w:t>Die Klasse BadiDao ist eigentlich die «Datenbank» von der Applikation. Die Klasse beinhaltet eine Methode, welche die Badi-Objekte erstellt.</w:t>
+        <w:t xml:space="preserve">Die Klasse WieWarmJsonParser wird dafür verwendet um die API-Abfragen zu verarbeiten. </w:t>
       </w:r>
     </w:p>
     <w:p>
-      <w:r>
-        <w:br w:type="page"/>
-      </w:r>
-    </w:p>
-    <w:p>
-      <w:pPr>
-        <w:pStyle w:val="berschrift1"/>
-      </w:pPr>
-      <w:bookmarkStart w:id="16" w:name="_Toc8139173"/>
-      <w:r>
-        <w:lastRenderedPageBreak/>
-        <w:t>Testing</w:t>
+      <w:pPr>
+        <w:pStyle w:val="berschrift3"/>
+      </w:pPr>
+      <w:bookmarkStart w:id="16" w:name="_Toc8211242"/>
+      <w:r>
+        <w:t>BadiDao</w:t>
       </w:r>
       <w:bookmarkEnd w:id="16"/>
     </w:p>
     <w:p>
+      <w:r>
+        <w:t>Die Klasse BadiDao ist eigentlich die «Datenbank» von der Applikation. Die Klasse beinhaltet eine Methode, welche die Badi-Objekte erstellt.</w:t>
+      </w:r>
+    </w:p>
+    <w:p>
+      <w:r>
+        <w:br w:type="page"/>
+      </w:r>
+    </w:p>
+    <w:p>
+      <w:pPr>
+        <w:pStyle w:val="berschrift1"/>
+      </w:pPr>
+      <w:bookmarkStart w:id="17" w:name="_Toc8211243"/>
+      <w:r>
+        <w:lastRenderedPageBreak/>
+        <w:t>Testing</w:t>
+      </w:r>
+      <w:bookmarkEnd w:id="17"/>
+    </w:p>
+    <w:p>
       <w:pPr>
         <w:pStyle w:val="berschrift2"/>
       </w:pPr>
-      <w:bookmarkStart w:id="17" w:name="_Toc8139174"/>
+      <w:bookmarkStart w:id="18" w:name="_Toc8211244"/>
       <w:r>
         <w:t>Manuelle UI-Tests</w:t>
       </w:r>
-      <w:bookmarkEnd w:id="17"/>
+      <w:bookmarkEnd w:id="18"/>
+    </w:p>
+    <w:p>
+      <w:r>
+        <w:t>Im Projekt befinden sich noch 5 Unit-Tests und 3 Espresso Tests.</w:t>
+      </w:r>
     </w:p>
     <w:tbl>
       <w:tblPr>
@@ -3723,7 +4348,25 @@
               <w:rPr>
                 <w:rFonts w:eastAsia="Calibri" w:cs="Times New Roman"/>
               </w:rPr>
-              <w:t>Den gewünschten Ort eingeben</w:t>
+              <w:t>Die gewünschte</w:t>
+            </w:r>
+            <w:r>
+              <w:rPr>
+                <w:rFonts w:eastAsia="Calibri" w:cs="Times New Roman"/>
+              </w:rPr>
+              <w:t xml:space="preserve"> </w:t>
+            </w:r>
+            <w:r>
+              <w:rPr>
+                <w:rFonts w:eastAsia="Calibri" w:cs="Times New Roman"/>
+              </w:rPr>
+              <w:t>Badi</w:t>
+            </w:r>
+            <w:r>
+              <w:rPr>
+                <w:rFonts w:eastAsia="Calibri" w:cs="Times New Roman"/>
+              </w:rPr>
+              <w:t xml:space="preserve"> eingeben</w:t>
             </w:r>
           </w:p>
         </w:tc>
@@ -4371,6 +5014,7 @@
           </w:tcPr>
           <w:p>
             <w:r>
+              <w:lastRenderedPageBreak/>
               <w:t>Erwartetes Resultat</w:t>
             </w:r>
           </w:p>
@@ -4413,7 +5057,6 @@
           </w:tcPr>
           <w:p>
             <w:r>
-              <w:lastRenderedPageBreak/>
               <w:t>Abschnitt</w:t>
             </w:r>
           </w:p>
@@ -5054,6 +5697,34 @@
           <w:rFonts w:eastAsia="Calibri" w:cs="Times New Roman"/>
         </w:rPr>
       </w:pPr>
+    </w:p>
+    <w:p>
+      <w:pPr>
+        <w:spacing w:after="160" w:line="259" w:lineRule="auto"/>
+        <w:rPr>
+          <w:rFonts w:eastAsia="Calibri" w:cs="Times New Roman"/>
+        </w:rPr>
+      </w:pPr>
+      <w:r>
+        <w:rPr>
+          <w:rFonts w:eastAsia="Calibri" w:cs="Times New Roman"/>
+        </w:rPr>
+        <w:t>Alle Test</w:t>
+      </w:r>
+      <w:r>
+        <w:rPr>
+          <w:rFonts w:eastAsia="Calibri" w:cs="Times New Roman"/>
+        </w:rPr>
+        <w:t>s wurden erfolgreich ausgeführt von Vinicius.</w:t>
+      </w:r>
+    </w:p>
+    <w:p>
+      <w:pPr>
+        <w:spacing w:after="160" w:line="259" w:lineRule="auto"/>
+        <w:rPr>
+          <w:rFonts w:eastAsia="Calibri" w:cs="Times New Roman"/>
+        </w:rPr>
+      </w:pPr>
       <w:r>
         <w:rPr>
           <w:rFonts w:eastAsia="Calibri" w:cs="Times New Roman"/>
@@ -5068,7 +5739,7 @@
           <w:rFonts w:eastAsia="Calibri"/>
         </w:rPr>
       </w:pPr>
-      <w:bookmarkStart w:id="18" w:name="_Toc8139175"/>
+      <w:bookmarkStart w:id="19" w:name="_Toc8211245"/>
       <w:r>
         <w:rPr>
           <w:rFonts w:eastAsia="Calibri"/>
@@ -5076,21 +5747,17 @@
         <w:lastRenderedPageBreak/>
         <w:t>Testauswertung</w:t>
       </w:r>
-      <w:bookmarkEnd w:id="18"/>
+      <w:bookmarkEnd w:id="19"/>
     </w:p>
     <w:p>
+      <w:r>
+        <w:t>Es hab keine Fehlerhafte UI-Tests</w:t>
+      </w:r>
+    </w:p>
+    <w:p>
       <w:pPr>
         <w:contextualSpacing/>
-        <w:cnfStyle w:val="000000100000" w:firstRow="0" w:lastRow="0" w:firstColumn="0" w:lastColumn="0" w:oddVBand="0" w:evenVBand="0" w:oddHBand="1" w:evenHBand="0" w:firstRowFirstColumn="0" w:firstRowLastColumn="0" w:lastRowFirstColumn="0" w:lastRowLastColumn="0"/>
-      </w:pPr>
-      <w:r>
-        <w:t>Zusammenfassung aller durchgeführten Tests. Nur fehlgeschlagene Tests und Tests mit Bemerkungen müssen in der folgenden Tabelle aufgelistet w</w:t>
-      </w:r>
-      <w:bookmarkStart w:id="19" w:name="_GoBack"/>
-      <w:bookmarkEnd w:id="19"/>
-      <w:r>
-        <w:t>erden.</w:t>
-      </w:r>
+      </w:pPr>
     </w:p>
     <w:tbl>
       <w:tblPr>
@@ -5110,7 +5777,7 @@
         <w:tc>
           <w:tcPr>
             <w:cnfStyle w:val="001000000000" w:firstRow="0" w:lastRow="0" w:firstColumn="1" w:lastColumn="0" w:oddVBand="0" w:evenVBand="0" w:oddHBand="0" w:evenHBand="0" w:firstRowFirstColumn="0" w:firstRowLastColumn="0" w:lastRowFirstColumn="0" w:lastRowLastColumn="0"/>
-            <w:tcW w:w="709" w:type="dxa"/>
+            <w:tcW w:w="734" w:type="dxa"/>
           </w:tcPr>
           <w:p>
             <w:r>
@@ -5120,7 +5787,7 @@
         </w:tc>
         <w:tc>
           <w:tcPr>
-            <w:tcW w:w="1701" w:type="dxa"/>
+            <w:tcW w:w="1699" w:type="dxa"/>
           </w:tcPr>
           <w:p>
             <w:pPr>
@@ -5133,7 +5800,7 @@
         </w:tc>
         <w:tc>
           <w:tcPr>
-            <w:tcW w:w="7228" w:type="dxa"/>
+            <w:tcW w:w="7205" w:type="dxa"/>
           </w:tcPr>
           <w:p>
             <w:pPr>
@@ -5158,113 +5825,13 @@
         <w:tc>
           <w:tcPr>
             <w:cnfStyle w:val="001000000000" w:firstRow="0" w:lastRow="0" w:firstColumn="1" w:lastColumn="0" w:oddVBand="0" w:evenVBand="0" w:oddHBand="0" w:evenHBand="0" w:firstRowFirstColumn="0" w:firstRowLastColumn="0" w:lastRowFirstColumn="0" w:lastRowLastColumn="0"/>
-            <w:tcW w:w="709" w:type="dxa"/>
+            <w:tcW w:w="734" w:type="dxa"/>
           </w:tcPr>
-          <w:p>
-            <w:r>
-              <w:t>ST-01</w:t>
-            </w:r>
-          </w:p>
+          <w:p/>
         </w:tc>
         <w:tc>
           <w:tcPr>
-            <w:tcW w:w="1701" w:type="dxa"/>
-          </w:tcPr>
-          <w:p>
-            <w:pPr>
-              <w:cnfStyle w:val="000000100000" w:firstRow="0" w:lastRow="0" w:firstColumn="0" w:lastColumn="0" w:oddVBand="0" w:evenVBand="0" w:oddHBand="1" w:evenHBand="0" w:firstRowFirstColumn="0" w:firstRowLastColumn="0" w:lastRowFirstColumn="0" w:lastRowLastColumn="0"/>
-            </w:pPr>
-            <w:r>
-              <w:t>Ja</w:t>
-            </w:r>
-          </w:p>
-        </w:tc>
-        <w:tc>
-          <w:tcPr>
-            <w:tcW w:w="7228" w:type="dxa"/>
-          </w:tcPr>
-          <w:p>
-            <w:pPr>
-              <w:cnfStyle w:val="000000100000" w:firstRow="0" w:lastRow="0" w:firstColumn="0" w:lastColumn="0" w:oddVBand="0" w:evenVBand="0" w:oddHBand="1" w:evenHBand="0" w:firstRowFirstColumn="0" w:firstRowLastColumn="0" w:lastRowFirstColumn="0" w:lastRowLastColumn="0"/>
-            </w:pPr>
-            <w:r>
-              <w:t>Der Testfall war erfolgreich, der Testperson 1 ist jedoch aufgefallen, dass es in der angezeigten Fehlermeldung noch einen Rechtschreibfehler gibt.</w:t>
-            </w:r>
-          </w:p>
-        </w:tc>
-      </w:tr>
-      <w:tr>
-        <w:tblPrEx>
-          <w:tblCellMar>
-            <w:top w:w="85" w:type="dxa"/>
-            <w:bottom w:w="85" w:type="dxa"/>
-          </w:tblCellMar>
-        </w:tblPrEx>
-        <w:trPr>
-          <w:cnfStyle w:val="000000010000" w:firstRow="0" w:lastRow="0" w:firstColumn="0" w:lastColumn="0" w:oddVBand="0" w:evenVBand="0" w:oddHBand="0" w:evenHBand="1" w:firstRowFirstColumn="0" w:firstRowLastColumn="0" w:lastRowFirstColumn="0" w:lastRowLastColumn="0"/>
-        </w:trPr>
-        <w:tc>
-          <w:tcPr>
-            <w:cnfStyle w:val="001000000000" w:firstRow="0" w:lastRow="0" w:firstColumn="1" w:lastColumn="0" w:oddVBand="0" w:evenVBand="0" w:oddHBand="0" w:evenHBand="0" w:firstRowFirstColumn="0" w:firstRowLastColumn="0" w:lastRowFirstColumn="0" w:lastRowLastColumn="0"/>
-            <w:tcW w:w="709" w:type="dxa"/>
-          </w:tcPr>
-          <w:p>
-            <w:r>
-              <w:t>ST_02</w:t>
-            </w:r>
-          </w:p>
-        </w:tc>
-        <w:tc>
-          <w:tcPr>
-            <w:tcW w:w="1701" w:type="dxa"/>
-          </w:tcPr>
-          <w:p>
-            <w:pPr>
-              <w:cnfStyle w:val="000000010000" w:firstRow="0" w:lastRow="0" w:firstColumn="0" w:lastColumn="0" w:oddVBand="0" w:evenVBand="0" w:oddHBand="0" w:evenHBand="1" w:firstRowFirstColumn="0" w:firstRowLastColumn="0" w:lastRowFirstColumn="0" w:lastRowLastColumn="0"/>
-            </w:pPr>
-            <w:r>
-              <w:t>…</w:t>
-            </w:r>
-          </w:p>
-        </w:tc>
-        <w:tc>
-          <w:tcPr>
-            <w:tcW w:w="7228" w:type="dxa"/>
-          </w:tcPr>
-          <w:p>
-            <w:pPr>
-              <w:cnfStyle w:val="000000010000" w:firstRow="0" w:lastRow="0" w:firstColumn="0" w:lastColumn="0" w:oddVBand="0" w:evenVBand="0" w:oddHBand="0" w:evenHBand="1" w:firstRowFirstColumn="0" w:firstRowLastColumn="0" w:lastRowFirstColumn="0" w:lastRowLastColumn="0"/>
-            </w:pPr>
-            <w:r>
-              <w:t>…</w:t>
-            </w:r>
-          </w:p>
-        </w:tc>
-      </w:tr>
-      <w:tr>
-        <w:tblPrEx>
-          <w:tblCellMar>
-            <w:top w:w="85" w:type="dxa"/>
-            <w:bottom w:w="85" w:type="dxa"/>
-          </w:tblCellMar>
-        </w:tblPrEx>
-        <w:trPr>
-          <w:cnfStyle w:val="000000100000" w:firstRow="0" w:lastRow="0" w:firstColumn="0" w:lastColumn="0" w:oddVBand="0" w:evenVBand="0" w:oddHBand="1" w:evenHBand="0" w:firstRowFirstColumn="0" w:firstRowLastColumn="0" w:lastRowFirstColumn="0" w:lastRowLastColumn="0"/>
-        </w:trPr>
-        <w:tc>
-          <w:tcPr>
-            <w:cnfStyle w:val="001000000000" w:firstRow="0" w:lastRow="0" w:firstColumn="1" w:lastColumn="0" w:oddVBand="0" w:evenVBand="0" w:oddHBand="0" w:evenHBand="0" w:firstRowFirstColumn="0" w:firstRowLastColumn="0" w:lastRowFirstColumn="0" w:lastRowLastColumn="0"/>
-            <w:tcW w:w="709" w:type="dxa"/>
-          </w:tcPr>
-          <w:p>
-            <w:r>
-              <w:t>ST_03</w:t>
-            </w:r>
-          </w:p>
-        </w:tc>
-        <w:tc>
-          <w:tcPr>
-            <w:tcW w:w="1701" w:type="dxa"/>
+            <w:tcW w:w="1699" w:type="dxa"/>
           </w:tcPr>
           <w:p>
             <w:pPr>
@@ -5274,91 +5841,7 @@
         </w:tc>
         <w:tc>
           <w:tcPr>
-            <w:tcW w:w="7228" w:type="dxa"/>
-          </w:tcPr>
-          <w:p>
-            <w:pPr>
-              <w:cnfStyle w:val="000000100000" w:firstRow="0" w:lastRow="0" w:firstColumn="0" w:lastColumn="0" w:oddVBand="0" w:evenVBand="0" w:oddHBand="1" w:evenHBand="0" w:firstRowFirstColumn="0" w:firstRowLastColumn="0" w:lastRowFirstColumn="0" w:lastRowLastColumn="0"/>
-            </w:pPr>
-          </w:p>
-        </w:tc>
-      </w:tr>
-      <w:tr>
-        <w:tblPrEx>
-          <w:tblCellMar>
-            <w:top w:w="85" w:type="dxa"/>
-            <w:bottom w:w="85" w:type="dxa"/>
-          </w:tblCellMar>
-        </w:tblPrEx>
-        <w:trPr>
-          <w:cnfStyle w:val="000000010000" w:firstRow="0" w:lastRow="0" w:firstColumn="0" w:lastColumn="0" w:oddVBand="0" w:evenVBand="0" w:oddHBand="0" w:evenHBand="1" w:firstRowFirstColumn="0" w:firstRowLastColumn="0" w:lastRowFirstColumn="0" w:lastRowLastColumn="0"/>
-        </w:trPr>
-        <w:tc>
-          <w:tcPr>
-            <w:cnfStyle w:val="001000000000" w:firstRow="0" w:lastRow="0" w:firstColumn="1" w:lastColumn="0" w:oddVBand="0" w:evenVBand="0" w:oddHBand="0" w:evenHBand="0" w:firstRowFirstColumn="0" w:firstRowLastColumn="0" w:lastRowFirstColumn="0" w:lastRowLastColumn="0"/>
-            <w:tcW w:w="709" w:type="dxa"/>
-          </w:tcPr>
-          <w:p>
-            <w:r>
-              <w:t>ST_04</w:t>
-            </w:r>
-          </w:p>
-        </w:tc>
-        <w:tc>
-          <w:tcPr>
-            <w:tcW w:w="1701" w:type="dxa"/>
-          </w:tcPr>
-          <w:p>
-            <w:pPr>
-              <w:cnfStyle w:val="000000010000" w:firstRow="0" w:lastRow="0" w:firstColumn="0" w:lastColumn="0" w:oddVBand="0" w:evenVBand="0" w:oddHBand="0" w:evenHBand="1" w:firstRowFirstColumn="0" w:firstRowLastColumn="0" w:lastRowFirstColumn="0" w:lastRowLastColumn="0"/>
-            </w:pPr>
-          </w:p>
-        </w:tc>
-        <w:tc>
-          <w:tcPr>
-            <w:tcW w:w="7228" w:type="dxa"/>
-          </w:tcPr>
-          <w:p>
-            <w:pPr>
-              <w:cnfStyle w:val="000000010000" w:firstRow="0" w:lastRow="0" w:firstColumn="0" w:lastColumn="0" w:oddVBand="0" w:evenVBand="0" w:oddHBand="0" w:evenHBand="1" w:firstRowFirstColumn="0" w:firstRowLastColumn="0" w:lastRowFirstColumn="0" w:lastRowLastColumn="0"/>
-            </w:pPr>
-          </w:p>
-        </w:tc>
-      </w:tr>
-      <w:tr>
-        <w:tblPrEx>
-          <w:tblCellMar>
-            <w:top w:w="85" w:type="dxa"/>
-            <w:bottom w:w="85" w:type="dxa"/>
-          </w:tblCellMar>
-        </w:tblPrEx>
-        <w:trPr>
-          <w:cnfStyle w:val="000000100000" w:firstRow="0" w:lastRow="0" w:firstColumn="0" w:lastColumn="0" w:oddVBand="0" w:evenVBand="0" w:oddHBand="1" w:evenHBand="0" w:firstRowFirstColumn="0" w:firstRowLastColumn="0" w:lastRowFirstColumn="0" w:lastRowLastColumn="0"/>
-        </w:trPr>
-        <w:tc>
-          <w:tcPr>
-            <w:cnfStyle w:val="001000000000" w:firstRow="0" w:lastRow="0" w:firstColumn="1" w:lastColumn="0" w:oddVBand="0" w:evenVBand="0" w:oddHBand="0" w:evenHBand="0" w:firstRowFirstColumn="0" w:firstRowLastColumn="0" w:lastRowFirstColumn="0" w:lastRowLastColumn="0"/>
-            <w:tcW w:w="709" w:type="dxa"/>
-          </w:tcPr>
-          <w:p>
-            <w:r>
-              <w:t>ST_05</w:t>
-            </w:r>
-          </w:p>
-        </w:tc>
-        <w:tc>
-          <w:tcPr>
-            <w:tcW w:w="1701" w:type="dxa"/>
-          </w:tcPr>
-          <w:p>
-            <w:pPr>
-              <w:cnfStyle w:val="000000100000" w:firstRow="0" w:lastRow="0" w:firstColumn="0" w:lastColumn="0" w:oddVBand="0" w:evenVBand="0" w:oddHBand="1" w:evenHBand="0" w:firstRowFirstColumn="0" w:firstRowLastColumn="0" w:lastRowFirstColumn="0" w:lastRowLastColumn="0"/>
-            </w:pPr>
-          </w:p>
-        </w:tc>
-        <w:tc>
-          <w:tcPr>
-            <w:tcW w:w="7228" w:type="dxa"/>
+            <w:tcW w:w="7205" w:type="dxa"/>
           </w:tcPr>
           <w:p>
             <w:pPr>
@@ -5388,157 +5871,324 @@
       <w:pPr>
         <w:pStyle w:val="berschrift1"/>
       </w:pPr>
-      <w:bookmarkStart w:id="20" w:name="_Toc8139176"/>
+      <w:bookmarkStart w:id="20" w:name="_Toc8211246"/>
       <w:r>
         <w:lastRenderedPageBreak/>
         <w:t>Fazit</w:t>
       </w:r>
       <w:bookmarkEnd w:id="20"/>
+      <w:r>
+        <w:t xml:space="preserve"> </w:t>
+      </w:r>
     </w:p>
     <w:p>
       <w:pPr>
-        <w:rPr>
-          <w:highlight w:val="yellow"/>
-        </w:rPr>
-      </w:pPr>
-      <w:r>
-        <w:rPr>
-          <w:highlight w:val="yellow"/>
-        </w:rPr>
-        <w:t xml:space="preserve">Hier kommt eure Reflexion zum Projekt. </w:t>
+        <w:pStyle w:val="berschrift3"/>
+      </w:pPr>
+      <w:bookmarkStart w:id="21" w:name="_Toc8211247"/>
+      <w:r>
+        <w:t>Was lief gut/schlecht?</w:t>
+      </w:r>
+      <w:bookmarkEnd w:id="21"/>
+      <w:r>
+        <w:t xml:space="preserve"> </w:t>
       </w:r>
     </w:p>
     <w:p>
       <w:pPr>
         <w:pStyle w:val="Listenabsatz"/>
-        <w:numPr>
-          <w:ilvl w:val="0"/>
-          <w:numId w:val="10"/>
-        </w:numPr>
-        <w:rPr>
-          <w:highlight w:val="yellow"/>
-        </w:rPr>
-      </w:pPr>
-      <w:r>
-        <w:rPr>
-          <w:highlight w:val="yellow"/>
-        </w:rPr>
-        <w:t xml:space="preserve">Was lief gut/schlecht? </w:t>
-      </w:r>
-    </w:p>
-    <w:p>
-      <w:pPr>
-        <w:pStyle w:val="Listenabsatz"/>
-        <w:numPr>
-          <w:ilvl w:val="0"/>
-          <w:numId w:val="10"/>
-        </w:numPr>
-        <w:rPr>
-          <w:highlight w:val="yellow"/>
-        </w:rPr>
-      </w:pPr>
-      <w:r>
-        <w:rPr>
-          <w:highlight w:val="yellow"/>
-        </w:rPr>
-        <w:t>Wie seid ihr mit dem Endergebnis zufrieden?</w:t>
-      </w:r>
-    </w:p>
-    <w:p>
-      <w:pPr>
-        <w:pStyle w:val="Listenabsatz"/>
-        <w:numPr>
-          <w:ilvl w:val="0"/>
-          <w:numId w:val="10"/>
-        </w:numPr>
-        <w:rPr>
-          <w:highlight w:val="yellow"/>
-        </w:rPr>
-      </w:pPr>
-      <w:r>
-        <w:rPr>
-          <w:highlight w:val="yellow"/>
-        </w:rPr>
-        <w:t>Was habt ihr gelernt?</w:t>
-      </w:r>
-    </w:p>
-    <w:p>
-      <w:pPr>
-        <w:pStyle w:val="Listenabsatz"/>
-        <w:numPr>
-          <w:ilvl w:val="0"/>
-          <w:numId w:val="10"/>
-        </w:numPr>
-        <w:rPr>
-          <w:highlight w:val="yellow"/>
-        </w:rPr>
-      </w:pPr>
-      <w:r>
-        <w:rPr>
-          <w:highlight w:val="yellow"/>
-        </w:rPr>
-        <w:t>War alles vorhanden oder was fehlte noch?</w:t>
-      </w:r>
-    </w:p>
-    <w:p>
-      <w:pPr>
-        <w:pStyle w:val="Listenabsatz"/>
-        <w:numPr>
-          <w:ilvl w:val="0"/>
-          <w:numId w:val="10"/>
-        </w:numPr>
-        <w:rPr>
-          <w:highlight w:val="yellow"/>
-        </w:rPr>
-      </w:pPr>
-      <w:r>
-        <w:rPr>
-          <w:highlight w:val="yellow"/>
-        </w:rPr>
-        <w:t>Usw.</w:t>
-      </w:r>
-    </w:p>
-    <w:p/>
-    <w:p/>
-    <w:p/>
-    <w:p/>
-    <w:p/>
-    <w:p>
-      <w:pPr>
-        <w:tabs>
-          <w:tab w:val="left" w:pos="2667"/>
-        </w:tabs>
-      </w:pPr>
-    </w:p>
-    <w:p>
-      <w:pPr>
-        <w:tabs>
-          <w:tab w:val="left" w:pos="2667"/>
-        </w:tabs>
-      </w:pPr>
-    </w:p>
-    <w:p>
-      <w:pPr>
-        <w:tabs>
-          <w:tab w:val="left" w:pos="2667"/>
-        </w:tabs>
-      </w:pPr>
-    </w:p>
-    <w:p>
-      <w:pPr>
-        <w:tabs>
-          <w:tab w:val="left" w:pos="2667"/>
-        </w:tabs>
-      </w:pPr>
-    </w:p>
-    <w:p>
-      <w:pPr>
-        <w:pStyle w:val="berschrift3"/>
         <w:numPr>
           <w:ilvl w:val="0"/>
           <w:numId w:val="0"/>
         </w:numPr>
-      </w:pPr>
+        <w:ind w:left="720"/>
+      </w:pPr>
+    </w:p>
+    <w:p>
+      <w:pPr>
+        <w:pStyle w:val="Listenabsatz"/>
+        <w:numPr>
+          <w:ilvl w:val="0"/>
+          <w:numId w:val="0"/>
+        </w:numPr>
+        <w:ind w:left="720"/>
+      </w:pPr>
+      <w:r>
+        <w:t>+Das Testing</w:t>
+      </w:r>
+    </w:p>
+    <w:p>
+      <w:pPr>
+        <w:pStyle w:val="Listenabsatz"/>
+        <w:numPr>
+          <w:ilvl w:val="0"/>
+          <w:numId w:val="0"/>
+        </w:numPr>
+        <w:ind w:left="720"/>
+      </w:pPr>
+      <w:r>
+        <w:t>+Die Listenansicht</w:t>
+      </w:r>
+    </w:p>
+    <w:p>
+      <w:pPr>
+        <w:pStyle w:val="Listenabsatz"/>
+        <w:numPr>
+          <w:ilvl w:val="0"/>
+          <w:numId w:val="0"/>
+        </w:numPr>
+        <w:ind w:left="720"/>
+      </w:pPr>
+      <w:r>
+        <w:t>+Die Einzelansicht</w:t>
+      </w:r>
+    </w:p>
+    <w:p>
+      <w:pPr>
+        <w:pStyle w:val="Listenabsatz"/>
+        <w:numPr>
+          <w:ilvl w:val="0"/>
+          <w:numId w:val="0"/>
+        </w:numPr>
+        <w:ind w:left="720"/>
+      </w:pPr>
+      <w:r>
+        <w:t>+Der PDF Auftrag</w:t>
+      </w:r>
+    </w:p>
+    <w:p>
+      <w:pPr>
+        <w:pStyle w:val="Listenabsatz"/>
+        <w:numPr>
+          <w:ilvl w:val="0"/>
+          <w:numId w:val="0"/>
+        </w:numPr>
+        <w:ind w:left="720"/>
+      </w:pPr>
+      <w:r>
+        <w:t>- Die Location Ansicht</w:t>
+      </w:r>
+    </w:p>
+    <w:p>
+      <w:pPr>
+        <w:pStyle w:val="Listenabsatz"/>
+        <w:numPr>
+          <w:ilvl w:val="0"/>
+          <w:numId w:val="0"/>
+        </w:numPr>
+        <w:ind w:left="720"/>
+      </w:pPr>
+      <w:r>
+        <w:t>- Zu wenig Zeit</w:t>
+      </w:r>
+    </w:p>
+    <w:p>
+      <w:pPr>
+        <w:pStyle w:val="berschrift3"/>
+      </w:pPr>
+      <w:bookmarkStart w:id="22" w:name="_Toc8211248"/>
+      <w:r>
+        <w:t>Wie seid ihr mit dem Endergebnis zufrieden?</w:t>
+      </w:r>
+      <w:bookmarkEnd w:id="22"/>
+    </w:p>
+    <w:p>
+      <w:pPr>
+        <w:pStyle w:val="Listenabsatz"/>
+        <w:numPr>
+          <w:ilvl w:val="0"/>
+          <w:numId w:val="0"/>
+        </w:numPr>
+        <w:ind w:left="357"/>
+      </w:pPr>
+      <w:r>
+        <w:t xml:space="preserve">Eigentlich gut, wir sind den Mockups mehr oder weniger treu geblieben und konnten </w:t>
+      </w:r>
+      <w:r>
+        <w:t>alles Geplante auch umsetzten. E</w:t>
+      </w:r>
+      <w:r>
+        <w:t xml:space="preserve">s gab jedoch ein wenig Zeitdruck und wenn man mehr Zeit gehabt hätte, hätte man sicher eine viel spektakulärere App kreieren können. </w:t>
+      </w:r>
+    </w:p>
+    <w:p>
+      <w:pPr>
+        <w:pStyle w:val="berschrift3"/>
+      </w:pPr>
+      <w:bookmarkStart w:id="23" w:name="_Toc8211249"/>
+      <w:r>
+        <w:t>Was habt ihr gelernt?</w:t>
+      </w:r>
+      <w:bookmarkEnd w:id="23"/>
+    </w:p>
+    <w:p>
+      <w:pPr>
+        <w:pStyle w:val="Listenabsatz"/>
+        <w:numPr>
+          <w:ilvl w:val="0"/>
+          <w:numId w:val="19"/>
+        </w:numPr>
+      </w:pPr>
+      <w:r>
+        <w:t xml:space="preserve">Wie man mit Android Studios arbeitet </w:t>
+      </w:r>
+    </w:p>
+    <w:p>
+      <w:pPr>
+        <w:pStyle w:val="Listenabsatz"/>
+        <w:numPr>
+          <w:ilvl w:val="0"/>
+          <w:numId w:val="19"/>
+        </w:numPr>
+      </w:pPr>
+      <w:r>
+        <w:t>Wie man sich in Android Studios zurechtfindet</w:t>
+      </w:r>
+    </w:p>
+    <w:p>
+      <w:pPr>
+        <w:pStyle w:val="Listenabsatz"/>
+        <w:numPr>
+          <w:ilvl w:val="0"/>
+          <w:numId w:val="19"/>
+        </w:numPr>
+      </w:pPr>
+      <w:r>
+        <w:t>Wie man mit Java eine Android basierte App erstellen kann.</w:t>
+      </w:r>
+    </w:p>
+    <w:p>
+      <w:pPr>
+        <w:pStyle w:val="Listenabsatz"/>
+        <w:numPr>
+          <w:ilvl w:val="0"/>
+          <w:numId w:val="19"/>
+        </w:numPr>
+      </w:pPr>
+      <w:r>
+        <w:t>Ein kleiner refresh zu wie man mit Github zusammenarbeiten kann.</w:t>
+      </w:r>
+    </w:p>
+    <w:p>
+      <w:pPr>
+        <w:pStyle w:val="Listenabsatz"/>
+        <w:numPr>
+          <w:ilvl w:val="0"/>
+          <w:numId w:val="19"/>
+        </w:numPr>
+      </w:pPr>
+      <w:r>
+        <w:t>Wie man Automatisierte Espresso Test erstellt</w:t>
+      </w:r>
+    </w:p>
+    <w:p>
+      <w:pPr>
+        <w:pStyle w:val="Listenabsatz"/>
+        <w:numPr>
+          <w:ilvl w:val="0"/>
+          <w:numId w:val="19"/>
+        </w:numPr>
+      </w:pPr>
+      <w:r>
+        <w:t>Wie man mit einem Virtuellen Android Emulator arbeitet</w:t>
+      </w:r>
+    </w:p>
+    <w:p>
+      <w:pPr>
+        <w:pStyle w:val="Listenabsatz"/>
+        <w:numPr>
+          <w:ilvl w:val="0"/>
+          <w:numId w:val="19"/>
+        </w:numPr>
+      </w:pPr>
+      <w:r>
+        <w:t xml:space="preserve">Was Manuele UI Tests sind </w:t>
+      </w:r>
+    </w:p>
+    <w:p>
+      <w:pPr>
+        <w:pStyle w:val="Listenabsatz"/>
+        <w:numPr>
+          <w:ilvl w:val="0"/>
+          <w:numId w:val="19"/>
+        </w:numPr>
+      </w:pPr>
+      <w:r>
+        <w:t>Wie man mit Gradle Scripts arbeitet</w:t>
+      </w:r>
+    </w:p>
+    <w:p>
+      <w:pPr>
+        <w:pStyle w:val="Listenabsatz"/>
+        <w:numPr>
+          <w:ilvl w:val="0"/>
+          <w:numId w:val="19"/>
+        </w:numPr>
+      </w:pPr>
+      <w:r>
+        <w:t>Wie man in Android Studios eine Java API integriert</w:t>
+      </w:r>
+    </w:p>
+    <w:p>
+      <w:pPr>
+        <w:pStyle w:val="Listenabsatz"/>
+        <w:numPr>
+          <w:ilvl w:val="0"/>
+          <w:numId w:val="19"/>
+        </w:numPr>
+      </w:pPr>
+      <w:r>
+        <w:t>Was in Java eine Activity und ein Intent ist und was der LifeCycle von einem Activity ist.</w:t>
+      </w:r>
+    </w:p>
+    <w:p>
+      <w:pPr>
+        <w:pStyle w:val="Listenabsatz"/>
+        <w:numPr>
+          <w:ilvl w:val="0"/>
+          <w:numId w:val="19"/>
+        </w:numPr>
+      </w:pPr>
+      <w:r>
+        <w:t>Wie man mit Java eine Webconnection herstellt</w:t>
+      </w:r>
+    </w:p>
+    <w:p>
+      <w:pPr>
+        <w:pStyle w:val="Listenabsatz"/>
+        <w:numPr>
+          <w:ilvl w:val="0"/>
+          <w:numId w:val="19"/>
+        </w:numPr>
+      </w:pPr>
+      <w:r>
+        <w:t xml:space="preserve">Was Datenpersistenz ist </w:t>
+      </w:r>
+    </w:p>
+    <w:p>
+      <w:pPr>
+        <w:spacing w:after="160" w:line="259" w:lineRule="auto"/>
+      </w:pPr>
+    </w:p>
+    <w:p>
+      <w:pPr>
+        <w:pStyle w:val="berschrift3"/>
+      </w:pPr>
+      <w:bookmarkStart w:id="24" w:name="_Toc8211250"/>
+      <w:r>
+        <w:t>War alles vorhanden oder was fehlte noch?</w:t>
+      </w:r>
+      <w:bookmarkEnd w:id="24"/>
+    </w:p>
+    <w:p>
+      <w:pPr>
+        <w:rPr>
+          <w:highlight w:val="yellow"/>
+        </w:rPr>
+      </w:pPr>
+      <w:r>
+        <w:t>Eigentlich haben wir alles was wir mit den Mockups geplant haben auch umgesetzt, allerdings mussten wir im Nachhinein ein paar Sachen verändern wie z.B. konnten wir keine Google Maps in unsere App integrieren, sondern eine Osmdroid Map. Oder die Internet Connection Fehlermeldung ist auch nicht genau, dass was wir in den Mockups geschrieben hatten.</w:t>
+      </w:r>
     </w:p>
     <w:sectPr>
       <w:footerReference w:type="default" r:id="rId16"/>
@@ -5764,7 +6414,7 @@
                 <w:sz w:val="16"/>
                 <w:szCs w:val="16"/>
               </w:rPr>
-              <w:t>10</w:t>
+              <w:t>5</w:t>
             </w:r>
             <w:r>
               <w:rPr>
@@ -7281,6 +7931,119 @@
       <w:pPr>
         <w:ind w:left="6480" w:hanging="180"/>
       </w:pPr>
+    </w:lvl>
+  </w:abstractNum>
+  <w:abstractNum w:abstractNumId="18" w15:restartNumberingAfterBreak="0">
+    <w:nsid w:val="694C43C6"/>
+    <w:multiLevelType w:val="hybridMultilevel"/>
+    <w:tmpl w:val="4232F616"/>
+    <w:lvl w:ilvl="0" w:tplc="868ACC6E">
+      <w:start w:val="2"/>
+      <w:numFmt w:val="bullet"/>
+      <w:lvlText w:val="-"/>
+      <w:lvlJc w:val="left"/>
+      <w:pPr>
+        <w:ind w:left="1080" w:hanging="360"/>
+      </w:pPr>
+      <w:rPr>
+        <w:rFonts w:ascii="Titillium" w:eastAsiaTheme="minorHAnsi" w:hAnsi="Titillium" w:cstheme="minorBidi" w:hint="default"/>
+      </w:rPr>
+    </w:lvl>
+    <w:lvl w:ilvl="1" w:tplc="08070003">
+      <w:start w:val="1"/>
+      <w:numFmt w:val="bullet"/>
+      <w:lvlText w:val="o"/>
+      <w:lvlJc w:val="left"/>
+      <w:pPr>
+        <w:ind w:left="1800" w:hanging="360"/>
+      </w:pPr>
+      <w:rPr>
+        <w:rFonts w:ascii="Courier New" w:hAnsi="Courier New" w:cs="Courier New" w:hint="default"/>
+      </w:rPr>
+    </w:lvl>
+    <w:lvl w:ilvl="2" w:tplc="08070005">
+      <w:start w:val="1"/>
+      <w:numFmt w:val="bullet"/>
+      <w:lvlText w:val=""/>
+      <w:lvlJc w:val="left"/>
+      <w:pPr>
+        <w:ind w:left="2520" w:hanging="360"/>
+      </w:pPr>
+      <w:rPr>
+        <w:rFonts w:ascii="Wingdings" w:hAnsi="Wingdings" w:hint="default"/>
+      </w:rPr>
+    </w:lvl>
+    <w:lvl w:ilvl="3" w:tplc="08070001">
+      <w:start w:val="1"/>
+      <w:numFmt w:val="bullet"/>
+      <w:lvlText w:val=""/>
+      <w:lvlJc w:val="left"/>
+      <w:pPr>
+        <w:ind w:left="3240" w:hanging="360"/>
+      </w:pPr>
+      <w:rPr>
+        <w:rFonts w:ascii="Symbol" w:hAnsi="Symbol" w:hint="default"/>
+      </w:rPr>
+    </w:lvl>
+    <w:lvl w:ilvl="4" w:tplc="08070003">
+      <w:start w:val="1"/>
+      <w:numFmt w:val="bullet"/>
+      <w:lvlText w:val="o"/>
+      <w:lvlJc w:val="left"/>
+      <w:pPr>
+        <w:ind w:left="3960" w:hanging="360"/>
+      </w:pPr>
+      <w:rPr>
+        <w:rFonts w:ascii="Courier New" w:hAnsi="Courier New" w:cs="Courier New" w:hint="default"/>
+      </w:rPr>
+    </w:lvl>
+    <w:lvl w:ilvl="5" w:tplc="08070005">
+      <w:start w:val="1"/>
+      <w:numFmt w:val="bullet"/>
+      <w:lvlText w:val=""/>
+      <w:lvlJc w:val="left"/>
+      <w:pPr>
+        <w:ind w:left="4680" w:hanging="360"/>
+      </w:pPr>
+      <w:rPr>
+        <w:rFonts w:ascii="Wingdings" w:hAnsi="Wingdings" w:hint="default"/>
+      </w:rPr>
+    </w:lvl>
+    <w:lvl w:ilvl="6" w:tplc="08070001">
+      <w:start w:val="1"/>
+      <w:numFmt w:val="bullet"/>
+      <w:lvlText w:val=""/>
+      <w:lvlJc w:val="left"/>
+      <w:pPr>
+        <w:ind w:left="5400" w:hanging="360"/>
+      </w:pPr>
+      <w:rPr>
+        <w:rFonts w:ascii="Symbol" w:hAnsi="Symbol" w:hint="default"/>
+      </w:rPr>
+    </w:lvl>
+    <w:lvl w:ilvl="7" w:tplc="08070003">
+      <w:start w:val="1"/>
+      <w:numFmt w:val="bullet"/>
+      <w:lvlText w:val="o"/>
+      <w:lvlJc w:val="left"/>
+      <w:pPr>
+        <w:ind w:left="6120" w:hanging="360"/>
+      </w:pPr>
+      <w:rPr>
+        <w:rFonts w:ascii="Courier New" w:hAnsi="Courier New" w:cs="Courier New" w:hint="default"/>
+      </w:rPr>
+    </w:lvl>
+    <w:lvl w:ilvl="8" w:tplc="08070005">
+      <w:start w:val="1"/>
+      <w:numFmt w:val="bullet"/>
+      <w:lvlText w:val=""/>
+      <w:lvlJc w:val="left"/>
+      <w:pPr>
+        <w:ind w:left="6840" w:hanging="360"/>
+      </w:pPr>
+      <w:rPr>
+        <w:rFonts w:ascii="Wingdings" w:hAnsi="Wingdings" w:hint="default"/>
+      </w:rPr>
     </w:lvl>
   </w:abstractNum>
   <w:num w:numId="1">
@@ -7336,6 +8099,9 @@
   </w:num>
   <w:num w:numId="18">
     <w:abstractNumId w:val="16"/>
+  </w:num>
+  <w:num w:numId="19">
+    <w:abstractNumId w:val="18"/>
   </w:num>
   <w:numIdMacAtCleanup w:val="18"/>
 </w:numbering>
@@ -9419,7 +10185,7 @@
 </file>
 
 <file path=customXml/itemProps1.xml><?xml version="1.0" encoding="utf-8"?>
-<ds:datastoreItem xmlns:ds="http://schemas.openxmlformats.org/officeDocument/2006/customXml" ds:itemID="{22F22475-9CBB-43DD-A77C-60A4E83969D1}">
+<ds:datastoreItem xmlns:ds="http://schemas.openxmlformats.org/officeDocument/2006/customXml" ds:itemID="{4CA92608-CEF2-4108-8483-9E21EE88A64D}">
   <ds:schemaRefs>
     <ds:schemaRef ds:uri="http://schemas.openxmlformats.org/officeDocument/2006/bibliography"/>
   </ds:schemaRefs>

--- a/documentation/Dokumentation-Mobile-App.201.docx
+++ b/documentation/Dokumentation-Mobile-App.201.docx
@@ -2,7 +2,8 @@
 <file path=word/document.xml><?xml version="1.0" encoding="utf-8"?>
 <w:document xmlns:wpc="http://schemas.microsoft.com/office/word/2010/wordprocessingCanvas" xmlns:cx="http://schemas.microsoft.com/office/drawing/2014/chartex" xmlns:cx1="http://schemas.microsoft.com/office/drawing/2015/9/8/chartex" xmlns:mc="http://schemas.openxmlformats.org/markup-compatibility/2006" xmlns:o="urn:schemas-microsoft-com:office:office" xmlns:r="http://schemas.openxmlformats.org/officeDocument/2006/relationships" xmlns:m="http://schemas.openxmlformats.org/officeDocument/2006/math" xmlns:v="urn:schemas-microsoft-com:vml" xmlns:wp14="http://schemas.microsoft.com/office/word/2010/wordprocessingDrawing" xmlns:wp="http://schemas.openxmlformats.org/drawingml/2006/wordprocessingDrawing" xmlns:w10="urn:schemas-microsoft-com:office:word" xmlns:w="http://schemas.openxmlformats.org/wordprocessingml/2006/main" xmlns:w14="http://schemas.microsoft.com/office/word/2010/wordml" xmlns:w15="http://schemas.microsoft.com/office/word/2012/wordml" xmlns:w16se="http://schemas.microsoft.com/office/word/2015/wordml/symex" xmlns:wpg="http://schemas.microsoft.com/office/word/2010/wordprocessingGroup" xmlns:wpi="http://schemas.microsoft.com/office/word/2010/wordprocessingInk" xmlns:wne="http://schemas.microsoft.com/office/word/2006/wordml" xmlns:wps="http://schemas.microsoft.com/office/word/2010/wordprocessingShape" mc:Ignorable="w14 w15 w16se wp14">
   <w:body>
-    <w:bookmarkStart w:id="0" w:name="_Toc436145550" w:displacedByCustomXml="next"/>
+    <w:bookmarkStart w:id="0" w:name="_GoBack" w:displacedByCustomXml="next"/>
+    <w:bookmarkStart w:id="1" w:name="_Toc436145550" w:displacedByCustomXml="next"/>
     <w:sdt>
       <w:sdtPr>
         <w:rPr>
@@ -356,6 +357,13 @@
                                   </w:rPr>
                                   <w:t>Stettler</w:t>
                                 </w:r>
+                                <w:r>
+                                  <w:rPr>
+                                    <w:color w:val="000000" w:themeColor="text1"/>
+                                    <w:sz w:val="24"/>
+                                  </w:rPr>
+                                  <w:t>, Flynn Gassmann</w:t>
+                                </w:r>
                               </w:p>
                             </w:txbxContent>
                           </wps:txbx>
@@ -471,6 +479,15 @@
                             </w:rPr>
                             <w:t>Stettler</w:t>
                           </w:r>
+                          <w:r>
+                            <w:rPr>
+                              <w:color w:val="000000" w:themeColor="text1"/>
+                              <w:sz w:val="24"/>
+                            </w:rPr>
+                            <w:t>, Flynn Gassmann</w:t>
+                          </w:r>
+                          <w:bookmarkStart w:id="2" w:name="_GoBack"/>
+                          <w:bookmarkEnd w:id="2"/>
                         </w:p>
                       </w:txbxContent>
                     </v:textbox>
@@ -1175,6 +1192,7 @@
       </w:sdtContent>
     </w:sdt>
     <w:bookmarkEnd w:id="0" w:displacedByCustomXml="next"/>
+    <w:bookmarkEnd w:id="1" w:displacedByCustomXml="next"/>
     <w:sdt>
       <w:sdtPr>
         <w:rPr>
@@ -3064,74 +3082,82 @@
       <w:pPr>
         <w:pStyle w:val="berschrift1"/>
       </w:pPr>
-      <w:bookmarkStart w:id="1" w:name="_Toc8211228"/>
+      <w:bookmarkStart w:id="2" w:name="_Toc8211228"/>
       <w:r>
         <w:lastRenderedPageBreak/>
         <w:t>Abstract</w:t>
       </w:r>
       <w:r>
         <w:t xml:space="preserve"> (Kurzbeschreibung)</w:t>
-      </w:r>
-      <w:bookmarkEnd w:id="1"/>
-    </w:p>
-    <w:p>
-      <w:r>
-        <w:t xml:space="preserve">In unserem Projekt geht es um eine App, welche Schwimmbäder auflistet und anzeigt. Der User bekommt eine Liste von Schwimmbädern, welche er dann auch noch nach </w:t>
-      </w:r>
-      <w:r>
-        <w:t>Badi</w:t>
-      </w:r>
-      <w:r>
-        <w:t xml:space="preserve"> filtern kann. Er kann auf ein beliebiges Element klicken, welches dann in einer Einzelansicht erscheint. In der </w:t>
-      </w:r>
-      <w:r>
-        <w:t>Einzelansicht findet man die Temperatur der Schwimmbecken und vom Ort der Badi</w:t>
-      </w:r>
-      <w:r>
-        <w:t>.</w:t>
-      </w:r>
-      <w:r>
-        <w:t xml:space="preserve"> Den Ort kann man sich dann auch auf einer Karte ansehen.</w:t>
-      </w:r>
-      <w:r>
-        <w:br/>
-      </w:r>
-      <w:r>
-        <w:br w:type="page"/>
-      </w:r>
-    </w:p>
-    <w:p>
-      <w:pPr>
-        <w:pStyle w:val="berschrift1"/>
-      </w:pPr>
-      <w:bookmarkStart w:id="2" w:name="_Toc8211229"/>
-      <w:r>
-        <w:lastRenderedPageBreak/>
-        <w:t>Konkurrenzanalyse</w:t>
       </w:r>
       <w:bookmarkEnd w:id="2"/>
     </w:p>
     <w:p>
-      <w:pPr>
-        <w:pStyle w:val="berschrift3"/>
-      </w:pPr>
-      <w:bookmarkStart w:id="3" w:name="_Toc8211230"/>
-      <w:r>
-        <w:t>Konkurrenz Apps</w:t>
+      <w:r>
+        <w:t xml:space="preserve">In unserem Projekt geht es um eine App, welche Schwimmbäder auflistet und anzeigt. Der User bekommt eine Liste von Schwimmbädern, welche er dann auch noch nach </w:t>
+      </w:r>
+      <w:r>
+        <w:t>Badi</w:t>
+      </w:r>
+      <w:r>
+        <w:t xml:space="preserve"> filtern kann. Er kann auf ein beliebiges Element klicken, welches dann in einer Einzelansicht erscheint. In der </w:t>
+      </w:r>
+      <w:r>
+        <w:t>Einzelansicht findet man die Temperatur der Schwimmbecken und vom Ort der Badi</w:t>
+      </w:r>
+      <w:r>
+        <w:t>.</w:t>
+      </w:r>
+      <w:r>
+        <w:t xml:space="preserve"> Den Ort kann man sich dann auch auf einer Karte ansehen.</w:t>
+      </w:r>
+      <w:r>
+        <w:br/>
+      </w:r>
+      <w:r>
+        <w:br w:type="page"/>
+      </w:r>
+    </w:p>
+    <w:p>
+      <w:pPr>
+        <w:pStyle w:val="berschrift1"/>
+      </w:pPr>
+      <w:bookmarkStart w:id="3" w:name="_Toc8211229"/>
+      <w:r>
+        <w:lastRenderedPageBreak/>
+        <w:t>Konkurrenzanalyse</w:t>
       </w:r>
       <w:bookmarkEnd w:id="3"/>
     </w:p>
     <w:p>
       <w:pPr>
-        <w:pStyle w:val="berschrift4"/>
-      </w:pPr>
-      <w:r>
-        <w:t>Schwimmbad-Finder</w:t>
-      </w:r>
+        <w:pStyle w:val="berschrift3"/>
+      </w:pPr>
+      <w:bookmarkStart w:id="4" w:name="_Toc8211230"/>
+      <w:r>
+        <w:t>Konkurrenz Apps</w:t>
+      </w:r>
+      <w:bookmarkEnd w:id="4"/>
     </w:p>
     <w:p>
-      <w:r>
-        <w:t xml:space="preserve">Die WebApp Schwimmbad-Finder ist eine Konkurrenz-App: </w:t>
+      <w:pPr>
+        <w:pStyle w:val="berschrift4"/>
+      </w:pPr>
+      <w:r>
+        <w:t>Schwimmbad-Finder</w:t>
+      </w:r>
+    </w:p>
+    <w:p>
+      <w:r>
+        <w:t xml:space="preserve">Die </w:t>
+      </w:r>
+      <w:proofErr w:type="spellStart"/>
+      <w:r>
+        <w:t>WebApp</w:t>
+      </w:r>
+      <w:proofErr w:type="spellEnd"/>
+      <w:r>
+        <w:t xml:space="preserve"> Schwimmbad-Finder ist eine Konkurrenz-App: </w:t>
       </w:r>
       <w:hyperlink r:id="rId12" w:history="1">
         <w:r>
@@ -3194,7 +3220,15 @@
         <w:t xml:space="preserve">Positiv: </w:t>
       </w:r>
       <w:r>
-        <w:t>Schwimmbäder in der Nähe werden automatisch angezeigt. Man kann einfach «schwimmbad» in der Suche eingeben und es werden von Google automatisch Ergebnisse angezeigt.</w:t>
+        <w:t>Schwimmbäder in der Nähe werden automatisch angezeigt. Man kann einfach «</w:t>
+      </w:r>
+      <w:proofErr w:type="spellStart"/>
+      <w:r>
+        <w:t>schwimmbad</w:t>
+      </w:r>
+      <w:proofErr w:type="spellEnd"/>
+      <w:r>
+        <w:t>» in der Suche eingeben und es werden von Google automatisch Ergebnisse angezeigt.</w:t>
       </w:r>
       <w:r>
         <w:rPr>
@@ -3255,21 +3289,29 @@
         <w:t xml:space="preserve">Negativ: </w:t>
       </w:r>
       <w:r>
-        <w:t>Die Webseite sieht nicht so schön aus. Verwendet Google-Maps für die Automatischen Ergebnisse.</w:t>
+        <w:t>Die Webseite sieht nicht so schön aus. Verwendet Google-</w:t>
+      </w:r>
+      <w:proofErr w:type="spellStart"/>
+      <w:r>
+        <w:t>Maps</w:t>
+      </w:r>
+      <w:proofErr w:type="spellEnd"/>
+      <w:r>
+        <w:t xml:space="preserve"> für die Automatischen Ergebnisse.</w:t>
       </w:r>
     </w:p>
     <w:p>
       <w:pPr>
         <w:pStyle w:val="berschrift3"/>
       </w:pPr>
-      <w:bookmarkStart w:id="4" w:name="_Toc8211231"/>
+      <w:bookmarkStart w:id="5" w:name="_Toc8211231"/>
       <w:r>
         <w:t>Wie kann sich unser App von den Konkurrenten abheben</w:t>
       </w:r>
       <w:r>
         <w:t>?</w:t>
       </w:r>
-      <w:bookmarkEnd w:id="4"/>
+      <w:bookmarkEnd w:id="5"/>
     </w:p>
     <w:p>
       <w:r>
@@ -3288,12 +3330,12 @@
       <w:pPr>
         <w:pStyle w:val="berschrift1"/>
       </w:pPr>
-      <w:bookmarkStart w:id="5" w:name="_Toc8211232"/>
+      <w:bookmarkStart w:id="6" w:name="_Toc8211232"/>
       <w:r>
         <w:lastRenderedPageBreak/>
         <w:t>User Stories</w:t>
       </w:r>
-      <w:bookmarkEnd w:id="5"/>
+      <w:bookmarkEnd w:id="6"/>
     </w:p>
     <w:p>
       <w:pPr>
@@ -3458,14 +3500,15 @@
         <w:br w:type="page"/>
       </w:r>
     </w:p>
+    <w:bookmarkStart w:id="7" w:name="_Toc8211233"/>
     <w:p>
       <w:pPr>
         <w:pStyle w:val="berschrift1"/>
       </w:pPr>
-      <w:bookmarkStart w:id="6" w:name="_Toc8211233"/>
       <w:r>
         <w:rPr>
           <w:noProof/>
+          <w:lang w:eastAsia="de-CH"/>
         </w:rPr>
         <w:lastRenderedPageBreak/>
         <mc:AlternateContent>
@@ -3511,9 +3554,11 @@
                       <wps:txbx>
                         <w:txbxContent>
                           <w:p>
+                            <w:proofErr w:type="spellStart"/>
                             <w:r>
                               <w:t>BadiLocationActivity</w:t>
                             </w:r>
+                            <w:proofErr w:type="spellEnd"/>
                           </w:p>
                         </w:txbxContent>
                       </wps:txbx>
@@ -3552,6 +3597,7 @@
       <w:r>
         <w:rPr>
           <w:noProof/>
+          <w:lang w:eastAsia="de-CH"/>
         </w:rPr>
         <mc:AlternateContent>
           <mc:Choice Requires="wps">
@@ -3596,9 +3642,11 @@
                       <wps:txbx>
                         <w:txbxContent>
                           <w:p>
+                            <w:proofErr w:type="spellStart"/>
                             <w:r>
                               <w:t>BadiDetailActivity</w:t>
                             </w:r>
+                            <w:proofErr w:type="spellEnd"/>
                           </w:p>
                         </w:txbxContent>
                       </wps:txbx>
@@ -3637,6 +3685,7 @@
       <w:r>
         <w:rPr>
           <w:noProof/>
+          <w:lang w:eastAsia="de-CH"/>
         </w:rPr>
         <mc:AlternateContent>
           <mc:Choice Requires="wps">
@@ -3681,9 +3730,11 @@
                       <wps:txbx>
                         <w:txbxContent>
                           <w:p>
+                            <w:proofErr w:type="spellStart"/>
                             <w:r>
                               <w:t>MainActivity</w:t>
                             </w:r>
+                            <w:proofErr w:type="spellEnd"/>
                           </w:p>
                         </w:txbxContent>
                       </wps:txbx>
@@ -3780,47 +3831,63 @@
           </wp:anchor>
         </w:drawing>
       </w:r>
+      <w:proofErr w:type="spellStart"/>
       <w:r>
         <w:t>Mockups</w:t>
       </w:r>
-      <w:bookmarkEnd w:id="6"/>
+      <w:bookmarkEnd w:id="7"/>
+      <w:proofErr w:type="spellEnd"/>
     </w:p>
     <w:p>
       <w:pPr>
         <w:pStyle w:val="berschrift3"/>
       </w:pPr>
-      <w:bookmarkStart w:id="7" w:name="_Toc8211234"/>
+      <w:bookmarkStart w:id="8" w:name="_Toc8211234"/>
       <w:r>
         <w:t>Änderungen</w:t>
       </w:r>
-      <w:bookmarkEnd w:id="7"/>
-    </w:p>
-    <w:p>
-      <w:r>
-        <w:t>Die Searchbar auf der Main Page ist nun nicht mehr unter der Toolbar, sondern man findet sie in der Toolbar als Icon.</w:t>
-      </w:r>
-    </w:p>
-    <w:p>
-      <w:r>
-        <w:t>In der Einzelansicht befindet sich kein Wetter-Icon unter der Toolbar, aber zusätzlich sieht man noch eine Beliebige Information, welche von der Badi angegeben wurde.</w:t>
-      </w:r>
-    </w:p>
-    <w:p>
-      <w:r>
-        <w:t>Die Karte führt nicht direkt zum Ort der Badi, sondern zur Stadt der Badi. Es hätte uns zu viel Zeit beansprucht, dies noch zu implementieren.</w:t>
-      </w:r>
-    </w:p>
-    <w:p>
-      <w:r>
-        <w:t>In der Searchbar kann man nicht</w:t>
-      </w:r>
-      <w:r>
-        <w:t xml:space="preserve"> mehr nach Ort, sondern nach dem Namen filtern.</w:t>
-      </w:r>
-      <w:bookmarkStart w:id="8" w:name="_GoBack"/>
       <w:bookmarkEnd w:id="8"/>
     </w:p>
     <w:p>
+      <w:r>
+        <w:t xml:space="preserve">Die </w:t>
+      </w:r>
+      <w:proofErr w:type="spellStart"/>
+      <w:r>
+        <w:t>Searchbar</w:t>
+      </w:r>
+      <w:proofErr w:type="spellEnd"/>
+      <w:r>
+        <w:t xml:space="preserve"> auf der Main Page ist nun nicht mehr unter der Toolbar, sondern man findet sie in der Toolbar als Icon.</w:t>
+      </w:r>
+    </w:p>
+    <w:p>
+      <w:r>
+        <w:t>In der Einzelansicht befindet sich kein Wetter-Icon unter der Toolbar, aber zusätzlich sieht man noch eine Beliebige Information, welche von der Badi angegeben wurde.</w:t>
+      </w:r>
+    </w:p>
+    <w:p>
+      <w:r>
+        <w:t>Die Karte führt nicht direkt zum Ort der Badi, sondern zur Stadt der Badi. Es hätte uns zu viel Zeit beansprucht, dies noch zu implementieren.</w:t>
+      </w:r>
+    </w:p>
+    <w:p>
+      <w:r>
+        <w:t xml:space="preserve">In der </w:t>
+      </w:r>
+      <w:proofErr w:type="spellStart"/>
+      <w:r>
+        <w:t>Searchbar</w:t>
+      </w:r>
+      <w:proofErr w:type="spellEnd"/>
+      <w:r>
+        <w:t xml:space="preserve"> kann man nicht</w:t>
+      </w:r>
+      <w:r>
+        <w:t xml:space="preserve"> mehr nach Ort, sondern nach dem Namen filtern.</w:t>
+      </w:r>
+    </w:p>
+    <w:p>
       <w:pPr>
         <w:spacing w:after="160" w:line="259" w:lineRule="auto"/>
       </w:pPr>
@@ -3844,14 +3911,32 @@
         <w:pStyle w:val="berschrift3"/>
       </w:pPr>
       <w:bookmarkStart w:id="10" w:name="_Toc8211236"/>
+      <w:proofErr w:type="spellStart"/>
       <w:r>
         <w:t>MainActivity</w:t>
       </w:r>
       <w:bookmarkEnd w:id="10"/>
+      <w:proofErr w:type="spellEnd"/>
     </w:p>
     <w:p>
       <w:r>
-        <w:t>Die MainActivity ist die Hauptansicht des Projekts. Auf der MainActivity wird eine Liste angezeigt mit Badi-Elementen. Mit einem Klick auf ein Element in der Liste wird man auf die Einzelansicht des gewählten Elements geleitet.</w:t>
+        <w:t xml:space="preserve">Die </w:t>
+      </w:r>
+      <w:proofErr w:type="spellStart"/>
+      <w:r>
+        <w:t>MainActivity</w:t>
+      </w:r>
+      <w:proofErr w:type="spellEnd"/>
+      <w:r>
+        <w:t xml:space="preserve"> ist die Hauptansicht des Projekts. Auf der </w:t>
+      </w:r>
+      <w:proofErr w:type="spellStart"/>
+      <w:r>
+        <w:t>MainActivity</w:t>
+      </w:r>
+      <w:proofErr w:type="spellEnd"/>
+      <w:r>
+        <w:t xml:space="preserve"> wird eine Liste angezeigt mit Badi-Elementen. Mit einem Klick auf ein Element in der Liste wird man auf die Einzelansicht des gewählten Elements geleitet.</w:t>
       </w:r>
     </w:p>
     <w:p>
@@ -3859,14 +3944,56 @@
         <w:pStyle w:val="berschrift3"/>
       </w:pPr>
       <w:bookmarkStart w:id="11" w:name="_Toc8211237"/>
+      <w:proofErr w:type="spellStart"/>
       <w:r>
         <w:t>BadiDetailsActivity</w:t>
       </w:r>
       <w:bookmarkEnd w:id="11"/>
+      <w:proofErr w:type="spellEnd"/>
     </w:p>
     <w:p>
       <w:r>
-        <w:t>Die BadiDetailsActivity ist die Einzelansicht des Projekts. Auf dieser Activity wird die ausgewählte Badi von der MainActivity, detailliert angezeigt mit mehreren Informationen, wie zum Beispiel die Temperatur des Ortes von der Badi, die Temperatur der Becken von der Badi und eine Information von der Badi. Auf der Activity befindet sich auch noch ein Button der auf die BadiLocationActivity weiterleitet.</w:t>
+        <w:t xml:space="preserve">Die </w:t>
+      </w:r>
+      <w:proofErr w:type="spellStart"/>
+      <w:r>
+        <w:t>BadiDetailsActivity</w:t>
+      </w:r>
+      <w:proofErr w:type="spellEnd"/>
+      <w:r>
+        <w:t xml:space="preserve"> ist die Einzelansicht des Projekts. Auf dieser </w:t>
+      </w:r>
+      <w:proofErr w:type="spellStart"/>
+      <w:r>
+        <w:t>Activity</w:t>
+      </w:r>
+      <w:proofErr w:type="spellEnd"/>
+      <w:r>
+        <w:t xml:space="preserve"> wird die ausgewählte Badi von der </w:t>
+      </w:r>
+      <w:proofErr w:type="spellStart"/>
+      <w:r>
+        <w:t>MainActivity</w:t>
+      </w:r>
+      <w:proofErr w:type="spellEnd"/>
+      <w:r>
+        <w:t xml:space="preserve">, detailliert angezeigt mit mehreren Informationen, wie zum Beispiel die Temperatur des Ortes von der Badi, die Temperatur der Becken von der Badi und eine Information von der Badi. Auf der </w:t>
+      </w:r>
+      <w:proofErr w:type="spellStart"/>
+      <w:r>
+        <w:t>Activity</w:t>
+      </w:r>
+      <w:proofErr w:type="spellEnd"/>
+      <w:r>
+        <w:t xml:space="preserve"> befindet sich auch noch ein Button der auf die </w:t>
+      </w:r>
+      <w:proofErr w:type="spellStart"/>
+      <w:r>
+        <w:t>BadiLocationActivity</w:t>
+      </w:r>
+      <w:proofErr w:type="spellEnd"/>
+      <w:r>
+        <w:t xml:space="preserve"> weiterleitet.</w:t>
       </w:r>
     </w:p>
     <w:p>
@@ -3874,14 +4001,24 @@
         <w:pStyle w:val="berschrift3"/>
       </w:pPr>
       <w:bookmarkStart w:id="12" w:name="_Toc8211238"/>
+      <w:proofErr w:type="spellStart"/>
       <w:r>
         <w:t>BadiLocationActivity</w:t>
       </w:r>
       <w:bookmarkEnd w:id="12"/>
+      <w:proofErr w:type="spellEnd"/>
     </w:p>
     <w:p>
       <w:r>
-        <w:t>Auf der BadiLocationActivity wird eine Karte, welche auf das Zentrum der Stadt von der Badi gerichtet ist, angezeigt.</w:t>
+        <w:t xml:space="preserve">Auf der </w:t>
+      </w:r>
+      <w:proofErr w:type="spellStart"/>
+      <w:r>
+        <w:t>BadiLocationActivity</w:t>
+      </w:r>
+      <w:proofErr w:type="spellEnd"/>
+      <w:r>
+        <w:t xml:space="preserve"> wird eine Karte, welche auf das Zentrum der Stadt von der Badi gerichtet ist, angezeigt.</w:t>
       </w:r>
     </w:p>
     <w:p>
@@ -3907,9 +4044,24 @@
           <w:numId w:val="17"/>
         </w:numPr>
       </w:pPr>
-      <w:r>
-        <w:t>id : int</w:t>
-      </w:r>
+      <w:proofErr w:type="spellStart"/>
+      <w:proofErr w:type="gramStart"/>
+      <w:r>
+        <w:t>id</w:t>
+      </w:r>
+      <w:proofErr w:type="spellEnd"/>
+      <w:r>
+        <w:t xml:space="preserve"> :</w:t>
+      </w:r>
+      <w:proofErr w:type="gramEnd"/>
+      <w:r>
+        <w:t xml:space="preserve"> </w:t>
+      </w:r>
+      <w:proofErr w:type="spellStart"/>
+      <w:r>
+        <w:t>int</w:t>
+      </w:r>
+      <w:proofErr w:type="spellEnd"/>
     </w:p>
     <w:p>
       <w:pPr>
@@ -3919,9 +4071,24 @@
           <w:numId w:val="17"/>
         </w:numPr>
       </w:pPr>
-      <w:r>
-        <w:t>name : string</w:t>
-      </w:r>
+      <w:proofErr w:type="spellStart"/>
+      <w:proofErr w:type="gramStart"/>
+      <w:r>
+        <w:t>name</w:t>
+      </w:r>
+      <w:proofErr w:type="spellEnd"/>
+      <w:r>
+        <w:t xml:space="preserve"> :</w:t>
+      </w:r>
+      <w:proofErr w:type="gramEnd"/>
+      <w:r>
+        <w:t xml:space="preserve"> </w:t>
+      </w:r>
+      <w:proofErr w:type="spellStart"/>
+      <w:r>
+        <w:t>string</w:t>
+      </w:r>
+      <w:proofErr w:type="spellEnd"/>
     </w:p>
     <w:p>
       <w:pPr>
@@ -3931,9 +4098,24 @@
           <w:numId w:val="17"/>
         </w:numPr>
       </w:pPr>
-      <w:r>
-        <w:t>kanton : string</w:t>
-      </w:r>
+      <w:proofErr w:type="spellStart"/>
+      <w:proofErr w:type="gramStart"/>
+      <w:r>
+        <w:t>kanton</w:t>
+      </w:r>
+      <w:proofErr w:type="spellEnd"/>
+      <w:r>
+        <w:t xml:space="preserve"> :</w:t>
+      </w:r>
+      <w:proofErr w:type="gramEnd"/>
+      <w:r>
+        <w:t xml:space="preserve"> </w:t>
+      </w:r>
+      <w:proofErr w:type="spellStart"/>
+      <w:r>
+        <w:t>string</w:t>
+      </w:r>
+      <w:proofErr w:type="spellEnd"/>
     </w:p>
     <w:p>
       <w:pPr>
@@ -3943,9 +4125,24 @@
           <w:numId w:val="17"/>
         </w:numPr>
       </w:pPr>
-      <w:r>
-        <w:t>ort : string</w:t>
-      </w:r>
+      <w:proofErr w:type="spellStart"/>
+      <w:proofErr w:type="gramStart"/>
+      <w:r>
+        <w:t>ort</w:t>
+      </w:r>
+      <w:proofErr w:type="spellEnd"/>
+      <w:r>
+        <w:t xml:space="preserve"> :</w:t>
+      </w:r>
+      <w:proofErr w:type="gramEnd"/>
+      <w:r>
+        <w:t xml:space="preserve"> </w:t>
+      </w:r>
+      <w:proofErr w:type="spellStart"/>
+      <w:r>
+        <w:t>string</w:t>
+      </w:r>
+      <w:proofErr w:type="spellEnd"/>
     </w:p>
     <w:p>
       <w:pPr>
@@ -3955,8 +4152,18 @@
           <w:numId w:val="17"/>
         </w:numPr>
       </w:pPr>
-      <w:r>
-        <w:t>becken : List&lt;Becken&gt;</w:t>
+      <w:proofErr w:type="spellStart"/>
+      <w:proofErr w:type="gramStart"/>
+      <w:r>
+        <w:t>becken</w:t>
+      </w:r>
+      <w:proofErr w:type="spellEnd"/>
+      <w:r>
+        <w:t xml:space="preserve"> :</w:t>
+      </w:r>
+      <w:proofErr w:type="gramEnd"/>
+      <w:r>
+        <w:t xml:space="preserve"> List&lt;Becken&gt;</w:t>
       </w:r>
     </w:p>
     <w:p>
@@ -3967,9 +4174,24 @@
           <w:numId w:val="17"/>
         </w:numPr>
       </w:pPr>
-      <w:r>
-        <w:t>adresse : string</w:t>
-      </w:r>
+      <w:proofErr w:type="spellStart"/>
+      <w:proofErr w:type="gramStart"/>
+      <w:r>
+        <w:t>adresse</w:t>
+      </w:r>
+      <w:proofErr w:type="spellEnd"/>
+      <w:r>
+        <w:t xml:space="preserve"> :</w:t>
+      </w:r>
+      <w:proofErr w:type="gramEnd"/>
+      <w:r>
+        <w:t xml:space="preserve"> </w:t>
+      </w:r>
+      <w:proofErr w:type="spellStart"/>
+      <w:r>
+        <w:t>string</w:t>
+      </w:r>
+      <w:proofErr w:type="spellEnd"/>
     </w:p>
     <w:p>
       <w:pPr>
@@ -3979,9 +4201,24 @@
           <w:numId w:val="17"/>
         </w:numPr>
       </w:pPr>
-      <w:r>
-        <w:t>information : string</w:t>
-      </w:r>
+      <w:proofErr w:type="spellStart"/>
+      <w:proofErr w:type="gramStart"/>
+      <w:r>
+        <w:t>information</w:t>
+      </w:r>
+      <w:proofErr w:type="spellEnd"/>
+      <w:r>
+        <w:t xml:space="preserve"> :</w:t>
+      </w:r>
+      <w:proofErr w:type="gramEnd"/>
+      <w:r>
+        <w:t xml:space="preserve"> </w:t>
+      </w:r>
+      <w:proofErr w:type="spellStart"/>
+      <w:r>
+        <w:t>string</w:t>
+      </w:r>
+      <w:proofErr w:type="spellEnd"/>
     </w:p>
     <w:p>
       <w:pPr>
@@ -4006,9 +4243,24 @@
           <w:numId w:val="18"/>
         </w:numPr>
       </w:pPr>
-      <w:r>
-        <w:t>name : string</w:t>
-      </w:r>
+      <w:proofErr w:type="spellStart"/>
+      <w:proofErr w:type="gramStart"/>
+      <w:r>
+        <w:t>name</w:t>
+      </w:r>
+      <w:proofErr w:type="spellEnd"/>
+      <w:r>
+        <w:t xml:space="preserve"> :</w:t>
+      </w:r>
+      <w:proofErr w:type="gramEnd"/>
+      <w:r>
+        <w:t xml:space="preserve"> </w:t>
+      </w:r>
+      <w:proofErr w:type="spellStart"/>
+      <w:r>
+        <w:t>string</w:t>
+      </w:r>
+      <w:proofErr w:type="spellEnd"/>
     </w:p>
     <w:p>
       <w:pPr>
@@ -4018,8 +4270,18 @@
           <w:numId w:val="18"/>
         </w:numPr>
       </w:pPr>
-      <w:r>
-        <w:t>temperatur : double</w:t>
+      <w:proofErr w:type="spellStart"/>
+      <w:proofErr w:type="gramStart"/>
+      <w:r>
+        <w:t>temperatur</w:t>
+      </w:r>
+      <w:proofErr w:type="spellEnd"/>
+      <w:r>
+        <w:t xml:space="preserve"> :</w:t>
+      </w:r>
+      <w:proofErr w:type="gramEnd"/>
+      <w:r>
+        <w:t xml:space="preserve"> double</w:t>
       </w:r>
     </w:p>
     <w:p>
@@ -4030,23 +4292,48 @@
           <w:numId w:val="18"/>
         </w:numPr>
       </w:pPr>
-      <w:r>
-        <w:t>status : string</w:t>
-      </w:r>
+      <w:proofErr w:type="spellStart"/>
+      <w:proofErr w:type="gramStart"/>
+      <w:r>
+        <w:t>status</w:t>
+      </w:r>
+      <w:proofErr w:type="spellEnd"/>
+      <w:r>
+        <w:t xml:space="preserve"> :</w:t>
+      </w:r>
+      <w:proofErr w:type="gramEnd"/>
+      <w:r>
+        <w:t xml:space="preserve"> </w:t>
+      </w:r>
+      <w:proofErr w:type="spellStart"/>
+      <w:r>
+        <w:t>string</w:t>
+      </w:r>
+      <w:proofErr w:type="spellEnd"/>
     </w:p>
     <w:p>
       <w:pPr>
         <w:pStyle w:val="berschrift3"/>
       </w:pPr>
       <w:bookmarkStart w:id="15" w:name="_Toc8211241"/>
+      <w:proofErr w:type="spellStart"/>
       <w:r>
         <w:t>WieWarmJsonParser</w:t>
       </w:r>
       <w:bookmarkEnd w:id="15"/>
+      <w:proofErr w:type="spellEnd"/>
     </w:p>
     <w:p>
       <w:r>
-        <w:t xml:space="preserve">Die Klasse WieWarmJsonParser wird dafür verwendet um die API-Abfragen zu verarbeiten. </w:t>
+        <w:t xml:space="preserve">Die Klasse </w:t>
+      </w:r>
+      <w:proofErr w:type="spellStart"/>
+      <w:r>
+        <w:t>WieWarmJsonParser</w:t>
+      </w:r>
+      <w:proofErr w:type="spellEnd"/>
+      <w:r>
+        <w:t xml:space="preserve"> wird dafür verwendet um die API-Abfragen zu verarbeiten. </w:t>
       </w:r>
     </w:p>
     <w:p>
@@ -4054,14 +4341,24 @@
         <w:pStyle w:val="berschrift3"/>
       </w:pPr>
       <w:bookmarkStart w:id="16" w:name="_Toc8211242"/>
+      <w:proofErr w:type="spellStart"/>
       <w:r>
         <w:t>BadiDao</w:t>
       </w:r>
       <w:bookmarkEnd w:id="16"/>
+      <w:proofErr w:type="spellEnd"/>
     </w:p>
     <w:p>
       <w:r>
-        <w:t>Die Klasse BadiDao ist eigentlich die «Datenbank» von der Applikation. Die Klasse beinhaltet eine Methode, welche die Badi-Objekte erstellt.</w:t>
+        <w:t xml:space="preserve">Die Klasse </w:t>
+      </w:r>
+      <w:proofErr w:type="spellStart"/>
+      <w:r>
+        <w:t>BadiDao</w:t>
+      </w:r>
+      <w:proofErr w:type="spellEnd"/>
+      <w:r>
+        <w:t xml:space="preserve"> ist eigentlich die «Datenbank» von der Applikation. Die Klasse beinhaltet eine Methode, welche die Badi-Objekte erstellt.</w:t>
       </w:r>
     </w:p>
     <w:p>
@@ -4074,11 +4371,13 @@
         <w:pStyle w:val="berschrift1"/>
       </w:pPr>
       <w:bookmarkStart w:id="17" w:name="_Toc8211243"/>
+      <w:proofErr w:type="spellStart"/>
       <w:r>
         <w:lastRenderedPageBreak/>
         <w:t>Testing</w:t>
       </w:r>
       <w:bookmarkEnd w:id="17"/>
+      <w:proofErr w:type="spellEnd"/>
     </w:p>
     <w:p>
       <w:pPr>
@@ -4128,9 +4427,11 @@
             <w:pPr>
               <w:cnfStyle w:val="100000000000" w:firstRow="1" w:lastRow="0" w:firstColumn="0" w:lastColumn="0" w:oddVBand="0" w:evenVBand="0" w:oddHBand="0" w:evenHBand="0" w:firstRowFirstColumn="0" w:firstRowLastColumn="0" w:lastRowFirstColumn="0" w:lastRowLastColumn="0"/>
             </w:pPr>
+            <w:proofErr w:type="spellStart"/>
             <w:r>
               <w:t>Innhalt</w:t>
             </w:r>
+            <w:proofErr w:type="spellEnd"/>
           </w:p>
         </w:tc>
       </w:tr>
@@ -4454,9 +4755,11 @@
             <w:pPr>
               <w:cnfStyle w:val="100000000000" w:firstRow="1" w:lastRow="0" w:firstColumn="0" w:lastColumn="0" w:oddVBand="0" w:evenVBand="0" w:oddHBand="0" w:evenHBand="0" w:firstRowFirstColumn="0" w:firstRowLastColumn="0" w:lastRowFirstColumn="0" w:lastRowLastColumn="0"/>
             </w:pPr>
+            <w:proofErr w:type="spellStart"/>
             <w:r>
               <w:t>Innhalt</w:t>
             </w:r>
+            <w:proofErr w:type="spellEnd"/>
           </w:p>
         </w:tc>
       </w:tr>
@@ -4753,9 +5056,11 @@
             <w:pPr>
               <w:cnfStyle w:val="100000000000" w:firstRow="1" w:lastRow="0" w:firstColumn="0" w:lastColumn="0" w:oddVBand="0" w:evenVBand="0" w:oddHBand="0" w:evenHBand="0" w:firstRowFirstColumn="0" w:firstRowLastColumn="0" w:lastRowFirstColumn="0" w:lastRowLastColumn="0"/>
             </w:pPr>
+            <w:proofErr w:type="spellStart"/>
             <w:r>
               <w:t>Innhalt</w:t>
             </w:r>
+            <w:proofErr w:type="spellEnd"/>
           </w:p>
         </w:tc>
       </w:tr>
@@ -5069,9 +5374,11 @@
             <w:pPr>
               <w:cnfStyle w:val="000000010000" w:firstRow="0" w:lastRow="0" w:firstColumn="0" w:lastColumn="0" w:oddVBand="0" w:evenVBand="0" w:oddHBand="0" w:evenHBand="1" w:firstRowFirstColumn="0" w:firstRowLastColumn="0" w:lastRowFirstColumn="0" w:lastRowLastColumn="0"/>
             </w:pPr>
+            <w:proofErr w:type="spellStart"/>
             <w:r>
               <w:t>Innhalt</w:t>
             </w:r>
+            <w:proofErr w:type="spellEnd"/>
           </w:p>
         </w:tc>
       </w:tr>
@@ -5391,9 +5698,11 @@
             <w:pPr>
               <w:cnfStyle w:val="100000000000" w:firstRow="1" w:lastRow="0" w:firstColumn="0" w:lastColumn="0" w:oddVBand="0" w:evenVBand="0" w:oddHBand="0" w:evenHBand="0" w:firstRowFirstColumn="0" w:firstRowLastColumn="0" w:lastRowFirstColumn="0" w:lastRowLastColumn="0"/>
             </w:pPr>
+            <w:proofErr w:type="spellStart"/>
             <w:r>
               <w:t>Innhalt</w:t>
             </w:r>
+            <w:proofErr w:type="spellEnd"/>
           </w:p>
         </w:tc>
       </w:tr>
@@ -5715,7 +6024,21 @@
         <w:rPr>
           <w:rFonts w:eastAsia="Calibri" w:cs="Times New Roman"/>
         </w:rPr>
-        <w:t>s wurden erfolgreich ausgeführt von Vinicius.</w:t>
+        <w:t xml:space="preserve">s wurden erfolgreich ausgeführt von </w:t>
+      </w:r>
+      <w:proofErr w:type="spellStart"/>
+      <w:r>
+        <w:rPr>
+          <w:rFonts w:eastAsia="Calibri" w:cs="Times New Roman"/>
+        </w:rPr>
+        <w:t>Vinicius</w:t>
+      </w:r>
+      <w:proofErr w:type="spellEnd"/>
+      <w:r>
+        <w:rPr>
+          <w:rFonts w:eastAsia="Calibri" w:cs="Times New Roman"/>
+        </w:rPr>
+        <w:t>.</w:t>
       </w:r>
     </w:p>
     <w:p>
@@ -5914,8 +6237,13 @@
         <w:ind w:left="720"/>
       </w:pPr>
       <w:r>
-        <w:t>+Das Testing</w:t>
-      </w:r>
+        <w:t xml:space="preserve">+Das </w:t>
+      </w:r>
+      <w:proofErr w:type="spellStart"/>
+      <w:r>
+        <w:t>Testing</w:t>
+      </w:r>
+      <w:proofErr w:type="spellEnd"/>
     </w:p>
     <w:p>
       <w:pPr>
@@ -6002,13 +6330,15 @@
         <w:ind w:left="357"/>
       </w:pPr>
       <w:r>
-        <w:t xml:space="preserve">Eigentlich gut, wir sind den Mockups mehr oder weniger treu geblieben und konnten </w:t>
-      </w:r>
-      <w:r>
-        <w:t>alles Geplante auch umsetzten. E</w:t>
-      </w:r>
-      <w:r>
-        <w:t xml:space="preserve">s gab jedoch ein wenig Zeitdruck und wenn man mehr Zeit gehabt hätte, hätte man sicher eine viel spektakulärere App kreieren können. </w:t>
+        <w:t xml:space="preserve">Eigentlich gut, wir sind den </w:t>
+      </w:r>
+      <w:proofErr w:type="spellStart"/>
+      <w:r>
+        <w:t>Mockups</w:t>
+      </w:r>
+      <w:proofErr w:type="spellEnd"/>
+      <w:r>
+        <w:t xml:space="preserve"> mehr oder weniger treu geblieben und konnten alles Geplante auch umsetzten. Es gab jedoch ein wenig Zeitdruck und wenn man mehr Zeit gehabt hätte, hätte man sicher eine viel spektakulärere App kreieren können. </w:t>
       </w:r>
     </w:p>
     <w:p>
@@ -6066,7 +6396,23 @@
         </w:numPr>
       </w:pPr>
       <w:r>
-        <w:t>Ein kleiner refresh zu wie man mit Github zusammenarbeiten kann.</w:t>
+        <w:t xml:space="preserve">Ein kleiner </w:t>
+      </w:r>
+      <w:proofErr w:type="spellStart"/>
+      <w:r>
+        <w:t>refresh</w:t>
+      </w:r>
+      <w:proofErr w:type="spellEnd"/>
+      <w:r>
+        <w:t xml:space="preserve"> zu wie man mit </w:t>
+      </w:r>
+      <w:proofErr w:type="spellStart"/>
+      <w:r>
+        <w:t>Github</w:t>
+      </w:r>
+      <w:proofErr w:type="spellEnd"/>
+      <w:r>
+        <w:t xml:space="preserve"> zusammenarbeiten kann.</w:t>
       </w:r>
     </w:p>
     <w:p>
@@ -6114,7 +6460,15 @@
         </w:numPr>
       </w:pPr>
       <w:r>
-        <w:t>Wie man mit Gradle Scripts arbeitet</w:t>
+        <w:t xml:space="preserve">Wie man mit </w:t>
+      </w:r>
+      <w:proofErr w:type="spellStart"/>
+      <w:r>
+        <w:t>Gradle</w:t>
+      </w:r>
+      <w:proofErr w:type="spellEnd"/>
+      <w:r>
+        <w:t xml:space="preserve"> Scripts arbeitet</w:t>
       </w:r>
     </w:p>
     <w:p>
@@ -6138,7 +6492,31 @@
         </w:numPr>
       </w:pPr>
       <w:r>
-        <w:t>Was in Java eine Activity und ein Intent ist und was der LifeCycle von einem Activity ist.</w:t>
+        <w:t xml:space="preserve">Was in Java eine </w:t>
+      </w:r>
+      <w:proofErr w:type="spellStart"/>
+      <w:r>
+        <w:t>Activity</w:t>
+      </w:r>
+      <w:proofErr w:type="spellEnd"/>
+      <w:r>
+        <w:t xml:space="preserve"> und ein </w:t>
+      </w:r>
+      <w:proofErr w:type="spellStart"/>
+      <w:r>
+        <w:t>Intent</w:t>
+      </w:r>
+      <w:proofErr w:type="spellEnd"/>
+      <w:r>
+        <w:t xml:space="preserve"> ist und was der LifeCycle von einem </w:t>
+      </w:r>
+      <w:proofErr w:type="spellStart"/>
+      <w:r>
+        <w:t>Activity</w:t>
+      </w:r>
+      <w:proofErr w:type="spellEnd"/>
+      <w:r>
+        <w:t xml:space="preserve"> ist.</w:t>
       </w:r>
     </w:p>
     <w:p>
@@ -6187,7 +6565,47 @@
         </w:rPr>
       </w:pPr>
       <w:r>
-        <w:t>Eigentlich haben wir alles was wir mit den Mockups geplant haben auch umgesetzt, allerdings mussten wir im Nachhinein ein paar Sachen verändern wie z.B. konnten wir keine Google Maps in unsere App integrieren, sondern eine Osmdroid Map. Oder die Internet Connection Fehlermeldung ist auch nicht genau, dass was wir in den Mockups geschrieben hatten.</w:t>
+        <w:t xml:space="preserve">Eigentlich haben wir alles was wir mit den </w:t>
+      </w:r>
+      <w:proofErr w:type="spellStart"/>
+      <w:r>
+        <w:t>Mockups</w:t>
+      </w:r>
+      <w:proofErr w:type="spellEnd"/>
+      <w:r>
+        <w:t xml:space="preserve"> geplant haben auch umgesetzt, allerdings mussten wir im Nachhinein ein paar Sachen verändern wie z.B. konnten wir keine Google </w:t>
+      </w:r>
+      <w:proofErr w:type="spellStart"/>
+      <w:r>
+        <w:t>Maps</w:t>
+      </w:r>
+      <w:proofErr w:type="spellEnd"/>
+      <w:r>
+        <w:t xml:space="preserve"> in unsere App integrieren, sondern eine </w:t>
+      </w:r>
+      <w:proofErr w:type="spellStart"/>
+      <w:r>
+        <w:t>Osmdroid</w:t>
+      </w:r>
+      <w:proofErr w:type="spellEnd"/>
+      <w:r>
+        <w:t xml:space="preserve"> </w:t>
+      </w:r>
+      <w:proofErr w:type="spellStart"/>
+      <w:r>
+        <w:t>Map</w:t>
+      </w:r>
+      <w:proofErr w:type="spellEnd"/>
+      <w:r>
+        <w:t xml:space="preserve">. Oder die Internet Connection Fehlermeldung ist auch nicht genau, dass was wir in den </w:t>
+      </w:r>
+      <w:proofErr w:type="spellStart"/>
+      <w:r>
+        <w:t>Mockups</w:t>
+      </w:r>
+      <w:proofErr w:type="spellEnd"/>
+      <w:r>
+        <w:t xml:space="preserve"> geschrieben hatten.</w:t>
       </w:r>
     </w:p>
     <w:sectPr>
@@ -6348,18 +6766,21 @@
             <w:alias w:val="Titel"/>
             <w:tag w:val=""/>
             <w:id w:val="1993595809"/>
-            <w:showingPlcHdr/>
             <w:dataBinding w:prefixMappings="xmlns:ns0='http://purl.org/dc/elements/1.1/' xmlns:ns1='http://schemas.openxmlformats.org/package/2006/metadata/core-properties' " w:xpath="/ns1:coreProperties[1]/ns0:title[1]" w:storeItemID="{6C3C8BC8-F283-45AE-878A-BAB7291924A1}"/>
             <w:text/>
           </w:sdtPr>
           <w:sdtEndPr/>
           <w:sdtContent>
-            <w:r>
-              <w:rPr>
-                <w:rStyle w:val="Platzhaltertext"/>
-              </w:rPr>
-              <w:t>[Titel]</w:t>
-            </w:r>
+            <w:proofErr w:type="spellStart"/>
+            <w:r>
+              <w:rPr>
+                <w:color w:val="565656"/>
+                <w:sz w:val="16"/>
+                <w:szCs w:val="16"/>
+              </w:rPr>
+              <w:t>BadiApp</w:t>
+            </w:r>
+            <w:proofErr w:type="spellEnd"/>
           </w:sdtContent>
         </w:sdt>
         <w:r>
@@ -6414,7 +6835,7 @@
                 <w:sz w:val="16"/>
                 <w:szCs w:val="16"/>
               </w:rPr>
-              <w:t>5</w:t>
+              <w:t>1</w:t>
             </w:r>
             <w:r>
               <w:rPr>
@@ -10185,7 +10606,7 @@
 </file>
 
 <file path=customXml/itemProps1.xml><?xml version="1.0" encoding="utf-8"?>
-<ds:datastoreItem xmlns:ds="http://schemas.openxmlformats.org/officeDocument/2006/customXml" ds:itemID="{4CA92608-CEF2-4108-8483-9E21EE88A64D}">
+<ds:datastoreItem xmlns:ds="http://schemas.openxmlformats.org/officeDocument/2006/customXml" ds:itemID="{B1AF4670-9496-41DC-8BAD-3500DB62AE01}">
   <ds:schemaRefs>
     <ds:schemaRef ds:uri="http://schemas.openxmlformats.org/officeDocument/2006/bibliography"/>
   </ds:schemaRefs>
